--- a/Module D Work/Modue D.1 BeginPython.docx
+++ b/Module D Work/Modue D.1 BeginPython.docx
@@ -782,6 +782,7 @@
           <w:color w:val="FF0000"/>
           <w:sz w:val="22"/>
         </w:rPr>
+        <w:lastRenderedPageBreak/>
         <w:t>5*3</w:t>
       </w:r>
     </w:p>
@@ -1656,13 +1657,7 @@
         <w:rPr>
           <w:sz w:val="22"/>
         </w:rPr>
-        <w:t>“</w:t>
-      </w:r>
-      <w:r>
-        <w:rPr>
-          <w:sz w:val="22"/>
-        </w:rPr>
-        <w:t>=” means to less than or equal too</w:t>
+        <w:t>“=” means to less than or equal too</w:t>
       </w:r>
     </w:p>
     <w:p>
@@ -2650,58 +2645,1608 @@
       <w:pPr>
         <w:pStyle w:val="ListParagraph"/>
         <w:rPr>
-          <w:sz w:val="22"/>
-        </w:rPr>
-      </w:pPr>
-      <w:r>
-        <w:rPr>
-          <w:sz w:val="22"/>
-        </w:rPr>
-        <w:t>“</w:t>
-      </w:r>
+          <w:color w:val="FF0000"/>
+          <w:sz w:val="22"/>
+        </w:rPr>
+      </w:pPr>
+      <w:r>
+        <w:rPr>
+          <w:color w:val="FF0000"/>
+          <w:sz w:val="22"/>
+        </w:rPr>
+        <w:t>“2+5"</w:t>
+      </w:r>
+    </w:p>
+    <w:p>
+      <w:pPr>
+        <w:pStyle w:val="ListParagraph"/>
+        <w:rPr>
+          <w:sz w:val="22"/>
+        </w:rPr>
+      </w:pPr>
+      <w:r>
+        <w:rPr>
+          <w:color w:val="FF0000"/>
+          <w:sz w:val="22"/>
+        </w:rPr>
+        <w:t>=&gt; '2+5'</w:t>
+      </w:r>
+    </w:p>
+    <w:p>
+      <w:pPr>
+        <w:pStyle w:val="ListParagraph"/>
+        <w:rPr>
+          <w:sz w:val="22"/>
+        </w:rPr>
+      </w:pPr>
+      <w:r>
+        <w:rPr>
+          <w:sz w:val="22"/>
+        </w:rPr>
+        <w:t xml:space="preserve">   </w:t>
+      </w:r>
+    </w:p>
+    <w:p>
+      <w:pPr>
+        <w:pStyle w:val="NoSpacing"/>
+        <w:numPr>
+          <w:ilvl w:val="0"/>
+          <w:numId w:val="4"/>
+        </w:numPr>
+        <w:ind w:left="360"/>
+        <w:rPr>
+          <w:sz w:val="22"/>
+        </w:rPr>
+      </w:pPr>
+      <w:r>
+        <w:rPr>
+          <w:sz w:val="22"/>
+        </w:rPr>
+        <w:t xml:space="preserve">Complete “Lesson </w:t>
+      </w:r>
+      <w:r>
+        <w:rPr>
+          <w:sz w:val="22"/>
+        </w:rPr>
+        <w:t>4</w:t>
+      </w:r>
+      <w:r>
+        <w:rPr>
+          <w:sz w:val="22"/>
+        </w:rPr>
+        <w:t xml:space="preserve">: </w:t>
+      </w:r>
+      <w:r>
+        <w:rPr>
+          <w:sz w:val="22"/>
+        </w:rPr>
+        <w:t>Strings</w:t>
+      </w:r>
+      <w:r>
+        <w:rPr>
+          <w:sz w:val="22"/>
+        </w:rPr>
+        <w:t xml:space="preserve"> – </w:t>
+      </w:r>
+      <w:r>
+        <w:rPr>
+          <w:sz w:val="22"/>
+        </w:rPr>
+        <w:t>Operators</w:t>
+      </w:r>
+      <w:r>
+        <w:rPr>
+          <w:sz w:val="22"/>
+        </w:rPr>
+        <w:t>” by typing the sample commands in the black area of the IDE.</w:t>
+      </w:r>
+      <w:r>
+        <w:rPr>
+          <w:sz w:val="22"/>
+        </w:rPr>
+        <w:t xml:space="preserve"> </w:t>
+      </w:r>
+    </w:p>
+    <w:p>
+      <w:pPr>
+        <w:pStyle w:val="NoSpacing"/>
+        <w:numPr>
+          <w:ilvl w:val="1"/>
+          <w:numId w:val="4"/>
+        </w:numPr>
+        <w:ind w:left="720"/>
+        <w:rPr>
+          <w:sz w:val="22"/>
+        </w:rPr>
+      </w:pPr>
+      <w:r>
+        <w:rPr>
+          <w:sz w:val="22"/>
+        </w:rPr>
+        <w:t>Explain why typing “</w:t>
+      </w:r>
+      <w:proofErr w:type="spellStart"/>
+      <w:r>
+        <w:rPr>
+          <w:sz w:val="22"/>
+        </w:rPr>
+        <w:t>appl</w:t>
+      </w:r>
+      <w:proofErr w:type="spellEnd"/>
+      <w:r>
+        <w:rPr>
+          <w:sz w:val="22"/>
+        </w:rPr>
+        <w:t>” + “e”  works and why typing “apple” - “e”  gives an error.</w:t>
+      </w:r>
+    </w:p>
+    <w:p>
+      <w:pPr>
+        <w:pStyle w:val="HTMLPreformatted"/>
+        <w:shd w:val="clear" w:color="auto" w:fill="0E1628"/>
+        <w:rPr>
+          <w:b/>
+          <w:bCs/>
+          <w:color w:val="BB4411"/>
+          <w:sz w:val="21"/>
+          <w:szCs w:val="21"/>
+        </w:rPr>
+      </w:pPr>
+      <w:r>
+        <w:rPr>
+          <w:sz w:val="22"/>
+        </w:rPr>
+        <w:t xml:space="preserve">Because, </w:t>
+      </w:r>
+      <w:r>
+        <w:rPr>
+          <w:sz w:val="22"/>
+        </w:rPr>
+        <w:t xml:space="preserve"> </w:t>
+      </w:r>
+      <w:r>
+        <w:rPr>
+          <w:b/>
+          <w:bCs/>
+          <w:color w:val="BB4411"/>
+          <w:sz w:val="21"/>
+          <w:szCs w:val="21"/>
+        </w:rPr>
+        <w:t>"</w:t>
+      </w:r>
+      <w:proofErr w:type="spellStart"/>
+      <w:r>
+        <w:rPr>
+          <w:b/>
+          <w:bCs/>
+          <w:color w:val="BB4411"/>
+          <w:sz w:val="21"/>
+          <w:szCs w:val="21"/>
+        </w:rPr>
+        <w:t>appl</w:t>
+      </w:r>
+      <w:proofErr w:type="spellEnd"/>
+      <w:r>
+        <w:rPr>
+          <w:b/>
+          <w:bCs/>
+          <w:color w:val="BB4411"/>
+          <w:sz w:val="21"/>
+          <w:szCs w:val="21"/>
+        </w:rPr>
+        <w:t>"+"e"</w:t>
+      </w:r>
+    </w:p>
+    <w:p>
+      <w:pPr>
+        <w:shd w:val="clear" w:color="auto" w:fill="0E1628"/>
+        <w:tabs>
+          <w:tab w:val="left" w:pos="916"/>
+          <w:tab w:val="left" w:pos="1832"/>
+          <w:tab w:val="left" w:pos="2748"/>
+          <w:tab w:val="left" w:pos="3664"/>
+          <w:tab w:val="left" w:pos="4580"/>
+          <w:tab w:val="left" w:pos="5496"/>
+          <w:tab w:val="left" w:pos="6412"/>
+          <w:tab w:val="left" w:pos="7328"/>
+          <w:tab w:val="left" w:pos="8244"/>
+          <w:tab w:val="left" w:pos="9160"/>
+          <w:tab w:val="left" w:pos="10076"/>
+          <w:tab w:val="left" w:pos="10992"/>
+          <w:tab w:val="left" w:pos="11908"/>
+          <w:tab w:val="left" w:pos="12824"/>
+          <w:tab w:val="left" w:pos="13740"/>
+          <w:tab w:val="left" w:pos="14656"/>
+        </w:tabs>
+        <w:rPr>
+          <w:rFonts w:ascii="Courier New" w:eastAsia="Times New Roman" w:hAnsi="Courier New" w:cs="Courier New"/>
+          <w:color w:val="C4CCCC"/>
+          <w:sz w:val="21"/>
+          <w:szCs w:val="21"/>
+        </w:rPr>
+      </w:pPr>
+      <w:r>
+        <w:rPr>
+          <w:rFonts w:ascii="Courier New" w:eastAsia="Times New Roman" w:hAnsi="Courier New" w:cs="Courier New"/>
+          <w:color w:val="44AA11"/>
+          <w:sz w:val="21"/>
+          <w:szCs w:val="21"/>
+        </w:rPr>
+        <w:t>=&gt; 'apple'</w:t>
+      </w:r>
+      <w:r>
+        <w:rPr>
+          <w:rFonts w:ascii="Courier New" w:eastAsia="Times New Roman" w:hAnsi="Courier New" w:cs="Courier New"/>
+          <w:b/>
+          <w:bCs/>
+          <w:color w:val="BB9911"/>
+          <w:sz w:val="21"/>
+          <w:szCs w:val="21"/>
+        </w:rPr>
+        <w:t xml:space="preserve">   </w:t>
+      </w:r>
+    </w:p>
+    <w:p>
+      <w:pPr>
+        <w:pStyle w:val="NoSpacing"/>
+        <w:ind w:left="360"/>
+        <w:rPr>
+          <w:color w:val="FF0000"/>
+          <w:sz w:val="22"/>
+        </w:rPr>
+      </w:pPr>
+      <w:proofErr w:type="spellStart"/>
+      <w:r>
+        <w:rPr>
+          <w:color w:val="FF0000"/>
+          <w:sz w:val="22"/>
+        </w:rPr>
+        <w:t>Appl</w:t>
+      </w:r>
+      <w:proofErr w:type="spellEnd"/>
+      <w:r>
+        <w:rPr>
+          <w:color w:val="FF0000"/>
+          <w:sz w:val="22"/>
+        </w:rPr>
+        <w:t xml:space="preserve"> + e works because, you are adding an “e” </w:t>
+      </w:r>
+      <w:proofErr w:type="spellStart"/>
+      <w:r>
+        <w:rPr>
+          <w:color w:val="FF0000"/>
+          <w:sz w:val="22"/>
+        </w:rPr>
+        <w:t>appl</w:t>
+      </w:r>
+      <w:proofErr w:type="spellEnd"/>
+      <w:r>
+        <w:rPr>
+          <w:color w:val="FF0000"/>
+          <w:sz w:val="22"/>
+        </w:rPr>
+        <w:t xml:space="preserve"> – e doesn’t work because you don’t have an e to subtract.  </w:t>
+      </w:r>
+    </w:p>
+    <w:p>
+      <w:pPr>
+        <w:pStyle w:val="NoSpacing"/>
+        <w:numPr>
+          <w:ilvl w:val="1"/>
+          <w:numId w:val="4"/>
+        </w:numPr>
+        <w:ind w:left="720"/>
+        <w:rPr>
+          <w:color w:val="FF0000"/>
+          <w:sz w:val="22"/>
+        </w:rPr>
+      </w:pPr>
+      <w:r>
+        <w:rPr>
+          <w:sz w:val="22"/>
+        </w:rPr>
+        <w:t>Also explain why “Hello” * 10 works but why “Hello” / 10  does work.</w:t>
+      </w:r>
+      <w:r>
+        <w:rPr>
+          <w:sz w:val="22"/>
+        </w:rPr>
+        <w:t xml:space="preserve"> </w:t>
+      </w:r>
+      <w:r>
+        <w:rPr>
+          <w:color w:val="FF0000"/>
+          <w:sz w:val="22"/>
+        </w:rPr>
+        <w:t xml:space="preserve">Hello multiplied by 10 is saying hello 10 times but, hello /10 doesn’t work because you can’t not say hello 10 times  </w:t>
+      </w:r>
+    </w:p>
+    <w:p>
+      <w:pPr>
+        <w:pStyle w:val="ListParagraph"/>
+        <w:rPr>
+          <w:sz w:val="22"/>
+        </w:rPr>
+      </w:pPr>
+    </w:p>
+    <w:p>
+      <w:pPr>
+        <w:pStyle w:val="NoSpacing"/>
+        <w:numPr>
+          <w:ilvl w:val="0"/>
+          <w:numId w:val="4"/>
+        </w:numPr>
+        <w:ind w:left="360"/>
+        <w:rPr>
+          <w:sz w:val="22"/>
+        </w:rPr>
+      </w:pPr>
+      <w:r>
+        <w:rPr>
+          <w:sz w:val="22"/>
+        </w:rPr>
+        <w:t xml:space="preserve">Complete “Lesson </w:t>
+      </w:r>
+      <w:r>
+        <w:rPr>
+          <w:sz w:val="22"/>
+        </w:rPr>
+        <w:t>4</w:t>
+      </w:r>
+      <w:r>
+        <w:rPr>
+          <w:sz w:val="22"/>
+        </w:rPr>
+        <w:t xml:space="preserve">: </w:t>
+      </w:r>
+      <w:r>
+        <w:rPr>
+          <w:sz w:val="22"/>
+        </w:rPr>
+        <w:t>Strings</w:t>
+      </w:r>
+      <w:r>
+        <w:rPr>
+          <w:sz w:val="22"/>
+        </w:rPr>
+        <w:t xml:space="preserve"> – </w:t>
+      </w:r>
+      <w:r>
+        <w:rPr>
+          <w:sz w:val="22"/>
+        </w:rPr>
+        <w:t>Indexes</w:t>
+      </w:r>
+      <w:r>
+        <w:rPr>
+          <w:sz w:val="22"/>
+        </w:rPr>
+        <w:t>” by typing the sample commands in the black area of the IDE.</w:t>
+      </w:r>
+      <w:r>
+        <w:rPr>
+          <w:sz w:val="22"/>
+        </w:rPr>
+        <w:t xml:space="preserve"> </w:t>
+      </w:r>
+    </w:p>
+    <w:p>
+      <w:pPr>
+        <w:pStyle w:val="NoSpacing"/>
+        <w:numPr>
+          <w:ilvl w:val="1"/>
+          <w:numId w:val="4"/>
+        </w:numPr>
+        <w:ind w:left="720"/>
+        <w:rPr>
+          <w:sz w:val="22"/>
+        </w:rPr>
+      </w:pPr>
+      <w:r>
+        <w:rPr>
+          <w:sz w:val="22"/>
+        </w:rPr>
+        <w:t>List the letters in your first name and the index for each letter in your first name.</w:t>
+      </w:r>
+      <w:r>
+        <w:rPr>
+          <w:sz w:val="22"/>
+        </w:rPr>
+        <w:t xml:space="preserve"> </w:t>
+      </w:r>
+    </w:p>
+    <w:p>
+      <w:pPr>
+        <w:pStyle w:val="NoSpacing"/>
+        <w:ind w:left="720"/>
+        <w:rPr>
+          <w:color w:val="FF0000"/>
+          <w:sz w:val="22"/>
+        </w:rPr>
+      </w:pPr>
+      <w:r>
+        <w:rPr>
+          <w:color w:val="FF0000"/>
+          <w:sz w:val="22"/>
+        </w:rPr>
+        <w:t>‘H’+‘E’+‘L’+’A’+‘L’</w:t>
+      </w:r>
+    </w:p>
+    <w:p>
+      <w:pPr>
+        <w:pStyle w:val="ListParagraph"/>
+        <w:rPr>
+          <w:color w:val="FF0000"/>
+          <w:sz w:val="22"/>
+        </w:rPr>
+      </w:pPr>
+      <w:r>
+        <w:rPr>
+          <w:color w:val="FF0000"/>
+          <w:sz w:val="22"/>
+        </w:rPr>
+        <w:t xml:space="preserve">  0+1+2+3+4+5</w:t>
+      </w:r>
+    </w:p>
+    <w:p>
+      <w:pPr>
+        <w:pStyle w:val="NoSpacing"/>
+        <w:numPr>
+          <w:ilvl w:val="0"/>
+          <w:numId w:val="4"/>
+        </w:numPr>
+        <w:ind w:left="360"/>
+        <w:rPr>
+          <w:sz w:val="22"/>
+        </w:rPr>
+      </w:pPr>
+      <w:r>
+        <w:rPr>
+          <w:sz w:val="22"/>
+        </w:rPr>
+        <w:t xml:space="preserve">Complete “Lesson </w:t>
+      </w:r>
+      <w:r>
+        <w:rPr>
+          <w:sz w:val="22"/>
+        </w:rPr>
+        <w:t>4</w:t>
+      </w:r>
+      <w:r>
+        <w:rPr>
+          <w:sz w:val="22"/>
+        </w:rPr>
+        <w:t xml:space="preserve">: </w:t>
+      </w:r>
+      <w:r>
+        <w:rPr>
+          <w:sz w:val="22"/>
+        </w:rPr>
+        <w:t>Strings</w:t>
+      </w:r>
+      <w:r>
+        <w:rPr>
+          <w:sz w:val="22"/>
+        </w:rPr>
+        <w:t xml:space="preserve"> – </w:t>
+      </w:r>
+      <w:r>
+        <w:rPr>
+          <w:sz w:val="22"/>
+        </w:rPr>
+        <w:t>Indexes Examples</w:t>
+      </w:r>
+      <w:r>
+        <w:rPr>
+          <w:sz w:val="22"/>
+        </w:rPr>
+        <w:t>” by typing the sample commands in the black area of the IDE.</w:t>
+      </w:r>
+      <w:r>
+        <w:rPr>
+          <w:sz w:val="22"/>
+        </w:rPr>
+        <w:t xml:space="preserve"> </w:t>
+      </w:r>
+    </w:p>
+    <w:p>
+      <w:pPr>
+        <w:pStyle w:val="NoSpacing"/>
+        <w:numPr>
+          <w:ilvl w:val="1"/>
+          <w:numId w:val="4"/>
+        </w:numPr>
+        <w:ind w:left="720"/>
+        <w:rPr>
+          <w:sz w:val="22"/>
+        </w:rPr>
+      </w:pPr>
+      <w:r>
+        <w:rPr>
+          <w:sz w:val="22"/>
+        </w:rPr>
+        <w:t xml:space="preserve">Explain why print(“Hello!”[4]) does not print “l”. </w:t>
+      </w:r>
+      <w:r>
+        <w:rPr>
+          <w:sz w:val="22"/>
+        </w:rPr>
+        <w:t xml:space="preserve"> </w:t>
+      </w:r>
+    </w:p>
+    <w:p>
+      <w:pPr>
+        <w:pStyle w:val="NoSpacing"/>
+        <w:ind w:left="720"/>
+        <w:rPr>
+          <w:sz w:val="22"/>
+        </w:rPr>
+      </w:pPr>
+      <w:r>
+        <w:rPr>
+          <w:sz w:val="22"/>
+        </w:rPr>
+        <w:t xml:space="preserve">Because the h started with 1 not 0 </w:t>
+      </w:r>
+    </w:p>
+    <w:p>
+      <w:pPr>
+        <w:pStyle w:val="NoSpacing"/>
+        <w:numPr>
+          <w:ilvl w:val="1"/>
+          <w:numId w:val="4"/>
+        </w:numPr>
+        <w:ind w:left="720"/>
+        <w:rPr>
+          <w:sz w:val="22"/>
+        </w:rPr>
+      </w:pPr>
+      <w:r>
+        <w:rPr>
+          <w:sz w:val="22"/>
+        </w:rPr>
+        <w:t xml:space="preserve">What does </w:t>
+      </w:r>
+      <w:r>
+        <w:rPr>
+          <w:sz w:val="22"/>
+        </w:rPr>
+        <w:t>print(“Hay, Bob!”[4]) print? For a hint try print(“Hay, Bob!”[3]) and print(“Hay, Bob!”[5])</w:t>
+      </w:r>
+    </w:p>
+    <w:p>
+      <w:pPr>
+        <w:pStyle w:val="ListParagraph"/>
+        <w:rPr>
+          <w:sz w:val="22"/>
+        </w:rPr>
+      </w:pPr>
+      <w:r>
+        <w:rPr>
+          <w:sz w:val="22"/>
+        </w:rPr>
+        <w:t xml:space="preserve">It prints out b </w:t>
+      </w:r>
+    </w:p>
+    <w:p>
+      <w:pPr>
+        <w:pStyle w:val="NoSpacing"/>
+        <w:numPr>
+          <w:ilvl w:val="0"/>
+          <w:numId w:val="4"/>
+        </w:numPr>
+        <w:ind w:left="360"/>
+        <w:rPr>
+          <w:sz w:val="22"/>
+        </w:rPr>
+      </w:pPr>
+      <w:r>
+        <w:rPr>
+          <w:sz w:val="22"/>
+        </w:rPr>
+        <w:t xml:space="preserve">Complete “Lesson </w:t>
+      </w:r>
+      <w:r>
+        <w:rPr>
+          <w:sz w:val="22"/>
+        </w:rPr>
+        <w:t>4</w:t>
+      </w:r>
+      <w:r>
+        <w:rPr>
+          <w:sz w:val="22"/>
+        </w:rPr>
+        <w:t xml:space="preserve">: </w:t>
+      </w:r>
+      <w:r>
+        <w:rPr>
+          <w:sz w:val="22"/>
+        </w:rPr>
+        <w:t>Strings</w:t>
+      </w:r>
+      <w:r>
+        <w:rPr>
+          <w:sz w:val="22"/>
+        </w:rPr>
+        <w:t xml:space="preserve"> – </w:t>
+      </w:r>
+      <w:r>
+        <w:rPr>
+          <w:sz w:val="22"/>
+        </w:rPr>
+        <w:t>Rules</w:t>
+      </w:r>
+      <w:r>
+        <w:rPr>
+          <w:sz w:val="22"/>
+        </w:rPr>
+        <w:t>” by typing the sample commands in the black area of the IDE.</w:t>
+      </w:r>
+      <w:r>
+        <w:rPr>
+          <w:sz w:val="22"/>
+        </w:rPr>
+        <w:t xml:space="preserve"> </w:t>
+      </w:r>
+    </w:p>
+    <w:p>
+      <w:pPr>
+        <w:pStyle w:val="NoSpacing"/>
+        <w:numPr>
+          <w:ilvl w:val="1"/>
+          <w:numId w:val="4"/>
+        </w:numPr>
+        <w:ind w:left="720"/>
+        <w:rPr>
+          <w:sz w:val="22"/>
+        </w:rPr>
+      </w:pPr>
+      <w:r>
+        <w:rPr>
+          <w:sz w:val="22"/>
+        </w:rPr>
+        <w:t>Explain why print(“Hello!”[7]) gives an error.</w:t>
+      </w:r>
+    </w:p>
+    <w:p>
+      <w:pPr>
+        <w:pStyle w:val="NoSpacing"/>
+        <w:rPr>
+          <w:sz w:val="22"/>
+        </w:rPr>
+      </w:pPr>
+      <w:r>
+        <w:rPr>
+          <w:sz w:val="22"/>
+        </w:rPr>
+        <w:t xml:space="preserve">Because there isn’t a total of 7 letter </w:t>
+      </w:r>
+    </w:p>
+    <w:p>
+      <w:pPr>
+        <w:pStyle w:val="NoSpacing"/>
+        <w:rPr>
+          <w:sz w:val="22"/>
+        </w:rPr>
+      </w:pPr>
+    </w:p>
+    <w:p>
+      <w:pPr>
+        <w:pStyle w:val="NoSpacing"/>
+        <w:rPr>
+          <w:u w:val="single"/>
+        </w:rPr>
+      </w:pPr>
+    </w:p>
+    <w:p>
+      <w:pPr>
+        <w:pStyle w:val="NoSpacing"/>
+        <w:rPr>
+          <w:u w:val="single"/>
+        </w:rPr>
+      </w:pPr>
+    </w:p>
+    <w:p>
+      <w:pPr>
+        <w:pStyle w:val="NoSpacing"/>
+        <w:rPr>
+          <w:u w:val="single"/>
+        </w:rPr>
+      </w:pPr>
+    </w:p>
+    <w:p>
+      <w:pPr>
+        <w:pStyle w:val="NoSpacing"/>
+        <w:rPr>
+          <w:u w:val="single"/>
+        </w:rPr>
+      </w:pPr>
+    </w:p>
+    <w:p>
+      <w:pPr>
+        <w:pStyle w:val="NoSpacing"/>
+        <w:rPr>
+          <w:u w:val="single"/>
+        </w:rPr>
+      </w:pPr>
+    </w:p>
+    <w:p>
+      <w:pPr>
+        <w:pStyle w:val="NoSpacing"/>
+        <w:rPr>
+          <w:u w:val="single"/>
+        </w:rPr>
+      </w:pPr>
+    </w:p>
+    <w:p>
+      <w:pPr>
+        <w:pStyle w:val="NoSpacing"/>
+        <w:rPr>
+          <w:u w:val="single"/>
+        </w:rPr>
+      </w:pPr>
+    </w:p>
+    <w:p>
+      <w:pPr>
+        <w:pStyle w:val="NoSpacing"/>
+        <w:rPr>
+          <w:u w:val="single"/>
+        </w:rPr>
+      </w:pPr>
+    </w:p>
+    <w:p>
+      <w:pPr>
+        <w:pStyle w:val="NoSpacing"/>
+        <w:rPr>
+          <w:u w:val="single"/>
+        </w:rPr>
+      </w:pPr>
+    </w:p>
+    <w:p>
+      <w:pPr>
+        <w:pStyle w:val="NoSpacing"/>
+        <w:rPr>
+          <w:u w:val="single"/>
+        </w:rPr>
+      </w:pPr>
+    </w:p>
+    <w:p>
+      <w:pPr>
+        <w:pStyle w:val="NoSpacing"/>
+        <w:rPr>
+          <w:u w:val="single"/>
+        </w:rPr>
+      </w:pPr>
+    </w:p>
+    <w:p>
+      <w:pPr>
+        <w:pStyle w:val="NoSpacing"/>
+        <w:rPr>
+          <w:u w:val="single"/>
+        </w:rPr>
+      </w:pPr>
+    </w:p>
+    <w:p>
+      <w:pPr>
+        <w:pStyle w:val="NoSpacing"/>
+        <w:rPr>
+          <w:u w:val="single"/>
+        </w:rPr>
+      </w:pPr>
+    </w:p>
+    <w:p>
+      <w:pPr>
+        <w:pStyle w:val="NoSpacing"/>
+        <w:rPr>
+          <w:u w:val="single"/>
+        </w:rPr>
+      </w:pPr>
+    </w:p>
+    <w:p>
+      <w:pPr>
+        <w:pStyle w:val="NoSpacing"/>
+        <w:rPr>
+          <w:u w:val="single"/>
+        </w:rPr>
+      </w:pPr>
+    </w:p>
+    <w:p>
+      <w:pPr>
+        <w:pStyle w:val="NoSpacing"/>
+        <w:rPr>
+          <w:u w:val="single"/>
+        </w:rPr>
+      </w:pPr>
+    </w:p>
+    <w:p>
+      <w:pPr>
+        <w:pStyle w:val="NoSpacing"/>
+        <w:rPr>
+          <w:u w:val="single"/>
+        </w:rPr>
+      </w:pPr>
+    </w:p>
+    <w:p>
+      <w:pPr>
+        <w:pStyle w:val="NoSpacing"/>
+        <w:rPr>
+          <w:u w:val="single"/>
+        </w:rPr>
+      </w:pPr>
+    </w:p>
+    <w:p>
+      <w:pPr>
+        <w:pStyle w:val="NoSpacing"/>
+        <w:rPr>
+          <w:u w:val="single"/>
+        </w:rPr>
+      </w:pPr>
+    </w:p>
+    <w:p>
+      <w:pPr>
+        <w:pStyle w:val="NoSpacing"/>
+        <w:rPr>
+          <w:u w:val="single"/>
+        </w:rPr>
+      </w:pPr>
+    </w:p>
+    <w:p>
+      <w:pPr>
+        <w:pStyle w:val="NoSpacing"/>
+        <w:rPr>
+          <w:u w:val="single"/>
+        </w:rPr>
+      </w:pPr>
+    </w:p>
+    <w:p>
+      <w:pPr>
+        <w:pStyle w:val="NoSpacing"/>
+        <w:rPr>
+          <w:u w:val="single"/>
+        </w:rPr>
+      </w:pPr>
+    </w:p>
+    <w:p>
+      <w:pPr>
+        <w:pStyle w:val="NoSpacing"/>
+        <w:rPr>
+          <w:u w:val="single"/>
+        </w:rPr>
+      </w:pPr>
+    </w:p>
+    <w:p>
+      <w:pPr>
+        <w:pStyle w:val="NoSpacing"/>
+        <w:rPr>
+          <w:u w:val="single"/>
+        </w:rPr>
+      </w:pPr>
+    </w:p>
+    <w:p>
+      <w:pPr>
+        <w:pStyle w:val="NoSpacing"/>
+        <w:rPr>
+          <w:u w:val="single"/>
+        </w:rPr>
+      </w:pPr>
+    </w:p>
+    <w:p>
+      <w:pPr>
+        <w:pStyle w:val="NoSpacing"/>
+        <w:rPr>
+          <w:u w:val="single"/>
+        </w:rPr>
+      </w:pPr>
+    </w:p>
+    <w:p>
+      <w:pPr>
+        <w:pStyle w:val="NoSpacing"/>
+        <w:rPr>
+          <w:u w:val="single"/>
+        </w:rPr>
+      </w:pPr>
+    </w:p>
+    <w:p>
+      <w:pPr>
+        <w:pStyle w:val="NoSpacing"/>
+        <w:rPr>
+          <w:u w:val="single"/>
+        </w:rPr>
+      </w:pPr>
+    </w:p>
+    <w:p>
+      <w:pPr>
+        <w:pStyle w:val="NoSpacing"/>
+        <w:rPr>
+          <w:u w:val="single"/>
+        </w:rPr>
+      </w:pPr>
+    </w:p>
+    <w:p>
+      <w:pPr>
+        <w:pStyle w:val="NoSpacing"/>
+        <w:rPr>
+          <w:u w:val="single"/>
+        </w:rPr>
+      </w:pPr>
+    </w:p>
+    <w:p>
+      <w:pPr>
+        <w:pStyle w:val="NoSpacing"/>
+        <w:rPr>
+          <w:u w:val="single"/>
+        </w:rPr>
+      </w:pPr>
+    </w:p>
+    <w:p>
+      <w:pPr>
+        <w:pStyle w:val="NoSpacing"/>
+        <w:rPr>
+          <w:u w:val="single"/>
+        </w:rPr>
+      </w:pPr>
+    </w:p>
+    <w:p>
+      <w:pPr>
+        <w:pStyle w:val="NoSpacing"/>
+        <w:rPr>
+          <w:u w:val="single"/>
+        </w:rPr>
+      </w:pPr>
+      <w:r>
+        <w:rPr>
+          <w:u w:val="single"/>
+        </w:rPr>
+        <w:t>Level 1: Basic Math &amp; Strings</w:t>
+      </w:r>
+    </w:p>
+    <w:p>
+      <w:pPr>
+        <w:pStyle w:val="NoSpacing"/>
+      </w:pPr>
+    </w:p>
+    <w:p>
+      <w:pPr>
+        <w:pStyle w:val="NoSpacing"/>
+      </w:pPr>
+      <w:r>
+        <w:t>Accessing the Tutorial</w:t>
+      </w:r>
+    </w:p>
+    <w:p>
+      <w:pPr>
+        <w:pStyle w:val="NoSpacing"/>
+        <w:numPr>
+          <w:ilvl w:val="0"/>
+          <w:numId w:val="3"/>
+        </w:numPr>
+        <w:rPr>
+          <w:sz w:val="22"/>
+        </w:rPr>
+      </w:pPr>
+      <w:r>
+        <w:rPr>
+          <w:sz w:val="22"/>
+        </w:rPr>
+        <w:t xml:space="preserve">Go to: </w:t>
+      </w:r>
+      <w:hyperlink r:id="rId9" w:history="1">
+        <w:r>
+          <w:rPr>
+            <w:sz w:val="22"/>
+          </w:rPr>
+          <w:t>http://www.letslearnpython.com/learn/</w:t>
+        </w:r>
+      </w:hyperlink>
+    </w:p>
+    <w:p>
+      <w:pPr>
+        <w:pStyle w:val="NoSpacing"/>
+        <w:numPr>
+          <w:ilvl w:val="0"/>
+          <w:numId w:val="3"/>
+        </w:numPr>
+        <w:rPr>
+          <w:sz w:val="22"/>
+        </w:rPr>
+      </w:pPr>
+      <w:r>
+        <w:rPr>
+          <w:sz w:val="22"/>
+        </w:rPr>
+        <w:t xml:space="preserve">Skip directly to “Lesson </w:t>
+      </w:r>
+      <w:r>
+        <w:rPr>
+          <w:sz w:val="22"/>
+        </w:rPr>
+        <w:t>5</w:t>
+      </w:r>
+      <w:r>
+        <w:rPr>
+          <w:sz w:val="22"/>
+        </w:rPr>
+        <w:t xml:space="preserve">: </w:t>
+      </w:r>
+      <w:r>
+        <w:rPr>
+          <w:sz w:val="22"/>
+        </w:rPr>
+        <w:t>Variables</w:t>
+      </w:r>
+      <w:r>
+        <w:rPr>
+          <w:sz w:val="22"/>
+        </w:rPr>
+        <w:t>”</w:t>
+      </w:r>
+    </w:p>
+    <w:p>
+      <w:pPr>
+        <w:pStyle w:val="NoSpacing"/>
+        <w:rPr>
+          <w:sz w:val="22"/>
+        </w:rPr>
+      </w:pPr>
+    </w:p>
+    <w:p>
+      <w:pPr>
+        <w:pStyle w:val="NoSpacing"/>
+      </w:pPr>
+      <w:r>
+        <w:t>Questions</w:t>
+      </w:r>
+    </w:p>
+    <w:p>
+      <w:pPr>
+        <w:pStyle w:val="NoSpacing"/>
+        <w:rPr>
+          <w:sz w:val="22"/>
+        </w:rPr>
+      </w:pPr>
+    </w:p>
+    <w:p>
+      <w:pPr>
+        <w:pStyle w:val="NoSpacing"/>
+        <w:numPr>
+          <w:ilvl w:val="0"/>
+          <w:numId w:val="5"/>
+        </w:numPr>
+        <w:ind w:left="360"/>
+        <w:rPr>
+          <w:sz w:val="22"/>
+        </w:rPr>
+      </w:pPr>
+      <w:r>
+        <w:rPr>
+          <w:sz w:val="22"/>
+        </w:rPr>
+        <w:t xml:space="preserve">Complete “Lesson </w:t>
+      </w:r>
+      <w:r>
+        <w:rPr>
+          <w:sz w:val="22"/>
+        </w:rPr>
+        <w:t>5</w:t>
+      </w:r>
+      <w:r>
+        <w:rPr>
+          <w:sz w:val="22"/>
+        </w:rPr>
+        <w:t xml:space="preserve">: </w:t>
+      </w:r>
+      <w:r>
+        <w:rPr>
+          <w:sz w:val="22"/>
+        </w:rPr>
+        <w:t>Variables</w:t>
+      </w:r>
+      <w:r>
+        <w:rPr>
+          <w:sz w:val="22"/>
+        </w:rPr>
+        <w:t xml:space="preserve"> – </w:t>
+      </w:r>
+      <w:r>
+        <w:rPr>
+          <w:sz w:val="22"/>
+        </w:rPr>
+        <w:t>Save a Value</w:t>
+      </w:r>
+      <w:r>
+        <w:rPr>
+          <w:sz w:val="22"/>
+        </w:rPr>
+        <w:t xml:space="preserve">” by typing the sample commands in the black area of the IDE. </w:t>
+      </w:r>
+    </w:p>
+    <w:p>
+      <w:pPr>
+        <w:pStyle w:val="NoSpacing"/>
+        <w:numPr>
+          <w:ilvl w:val="1"/>
+          <w:numId w:val="5"/>
+        </w:numPr>
+        <w:ind w:left="720"/>
+        <w:rPr>
+          <w:sz w:val="22"/>
+        </w:rPr>
+      </w:pPr>
+      <w:r>
+        <w:rPr>
+          <w:sz w:val="22"/>
+        </w:rPr>
+        <w:t xml:space="preserve">What do you get if you type puppies / 3? </w:t>
+      </w:r>
+    </w:p>
+    <w:p>
+      <w:pPr>
+        <w:pStyle w:val="NoSpacing"/>
+        <w:ind w:left="360"/>
+        <w:rPr>
+          <w:color w:val="FF0000"/>
+          <w:sz w:val="22"/>
+        </w:rPr>
+      </w:pPr>
+      <w:r>
+        <w:rPr>
+          <w:color w:val="FF0000"/>
+          <w:sz w:val="22"/>
+        </w:rPr>
+        <w:t>puppies=6*6</w:t>
+      </w:r>
+    </w:p>
+    <w:p>
+      <w:pPr>
+        <w:pStyle w:val="NoSpacing"/>
+        <w:ind w:left="360"/>
+        <w:rPr>
+          <w:color w:val="FF0000"/>
+          <w:sz w:val="22"/>
+        </w:rPr>
+      </w:pPr>
+      <w:r>
+        <w:rPr>
+          <w:color w:val="FF0000"/>
+          <w:sz w:val="22"/>
+        </w:rPr>
+        <w:t xml:space="preserve">   puppies/3</w:t>
+      </w:r>
+    </w:p>
+    <w:p>
+      <w:pPr>
+        <w:pStyle w:val="NoSpacing"/>
+        <w:ind w:left="360"/>
+        <w:rPr>
+          <w:color w:val="FF0000"/>
+          <w:sz w:val="22"/>
+        </w:rPr>
+      </w:pPr>
+      <w:r>
+        <w:rPr>
+          <w:color w:val="FF0000"/>
+          <w:sz w:val="22"/>
+        </w:rPr>
+        <w:t>=&gt; 12.0</w:t>
+      </w:r>
+    </w:p>
+    <w:p>
+      <w:pPr>
+        <w:pStyle w:val="NoSpacing"/>
+        <w:ind w:left="360"/>
+        <w:rPr>
+          <w:color w:val="FF0000"/>
+          <w:sz w:val="22"/>
+        </w:rPr>
+      </w:pPr>
+      <w:r>
+        <w:rPr>
+          <w:color w:val="FF0000"/>
+          <w:sz w:val="22"/>
+        </w:rPr>
+        <w:t xml:space="preserve">   </w:t>
+      </w:r>
+    </w:p>
+    <w:p>
+      <w:pPr>
+        <w:pStyle w:val="HTMLPreformatted"/>
+        <w:shd w:val="clear" w:color="auto" w:fill="0E1628"/>
+        <w:rPr>
+          <w:rStyle w:val="jqconsole-old-prompt"/>
+          <w:b/>
+          <w:bCs/>
+          <w:color w:val="BB4411"/>
+          <w:sz w:val="21"/>
+          <w:szCs w:val="21"/>
+        </w:rPr>
+      </w:pPr>
+      <w:r>
+        <w:rPr>
+          <w:sz w:val="22"/>
+        </w:rPr>
+        <w:t>Why doesn’t typing kittens / 3 work?</w:t>
+      </w:r>
+      <w:r>
+        <w:rPr>
+          <w:sz w:val="22"/>
+        </w:rPr>
+        <w:br/>
+      </w:r>
+      <w:r>
+        <w:rPr>
+          <w:rStyle w:val="jqconsole-old-prompt"/>
+          <w:b/>
+          <w:bCs/>
+          <w:color w:val="BB4411"/>
+          <w:sz w:val="21"/>
+          <w:szCs w:val="21"/>
+        </w:rPr>
+        <w:t>kittens/3</w:t>
+      </w:r>
+    </w:p>
+    <w:p>
+      <w:pPr>
+        <w:pStyle w:val="HTMLPreformatted"/>
+        <w:shd w:val="clear" w:color="auto" w:fill="0E1628"/>
+        <w:rPr>
+          <w:rStyle w:val="error"/>
+          <w:color w:val="BB1144"/>
+          <w:sz w:val="21"/>
+          <w:szCs w:val="21"/>
+        </w:rPr>
+      </w:pPr>
+      <w:proofErr w:type="spellStart"/>
+      <w:r>
+        <w:rPr>
+          <w:rStyle w:val="error"/>
+          <w:color w:val="BB1144"/>
+          <w:sz w:val="21"/>
+          <w:szCs w:val="21"/>
+        </w:rPr>
+        <w:t>Traceback</w:t>
+      </w:r>
+      <w:proofErr w:type="spellEnd"/>
+      <w:r>
+        <w:rPr>
+          <w:rStyle w:val="error"/>
+          <w:color w:val="BB1144"/>
+          <w:sz w:val="21"/>
+          <w:szCs w:val="21"/>
+        </w:rPr>
+        <w:t xml:space="preserve"> (most recent call last):</w:t>
+      </w:r>
+    </w:p>
+    <w:p>
+      <w:pPr>
+        <w:pStyle w:val="HTMLPreformatted"/>
+        <w:shd w:val="clear" w:color="auto" w:fill="0E1628"/>
+        <w:rPr>
+          <w:rStyle w:val="error"/>
+          <w:color w:val="BB1144"/>
+          <w:sz w:val="21"/>
+          <w:szCs w:val="21"/>
+        </w:rPr>
+      </w:pPr>
+      <w:r>
+        <w:rPr>
+          <w:rStyle w:val="error"/>
+          <w:color w:val="BB1144"/>
+          <w:sz w:val="21"/>
+          <w:szCs w:val="21"/>
+        </w:rPr>
+        <w:t xml:space="preserve">  File "python", line 1, in &lt;module&gt;</w:t>
+      </w:r>
+    </w:p>
+    <w:p>
+      <w:pPr>
+        <w:pStyle w:val="HTMLPreformatted"/>
+        <w:shd w:val="clear" w:color="auto" w:fill="0E1628"/>
+        <w:rPr>
+          <w:rStyle w:val="error"/>
+          <w:color w:val="BB1144"/>
+          <w:sz w:val="21"/>
+          <w:szCs w:val="21"/>
+        </w:rPr>
+      </w:pPr>
+      <w:proofErr w:type="spellStart"/>
+      <w:r>
+        <w:rPr>
+          <w:rStyle w:val="error"/>
+          <w:color w:val="BB1144"/>
+          <w:sz w:val="21"/>
+          <w:szCs w:val="21"/>
+        </w:rPr>
+        <w:t>NameError</w:t>
+      </w:r>
+      <w:proofErr w:type="spellEnd"/>
+      <w:r>
+        <w:rPr>
+          <w:rStyle w:val="error"/>
+          <w:color w:val="BB1144"/>
+          <w:sz w:val="21"/>
+          <w:szCs w:val="21"/>
+        </w:rPr>
+        <w:t>: name 'kittens' is not defined</w:t>
+      </w:r>
+    </w:p>
+    <w:p>
+      <w:pPr>
+        <w:pStyle w:val="HTMLPreformatted"/>
+        <w:shd w:val="clear" w:color="auto" w:fill="0E1628"/>
+        <w:rPr>
+          <w:color w:val="C4CCCC"/>
+          <w:sz w:val="21"/>
+          <w:szCs w:val="21"/>
+        </w:rPr>
+      </w:pPr>
+      <w:r>
+        <w:rPr>
+          <w:rStyle w:val="jqconsole-prompt"/>
+          <w:b/>
+          <w:bCs/>
+          <w:color w:val="BB9911"/>
+          <w:sz w:val="21"/>
+          <w:szCs w:val="21"/>
+        </w:rPr>
+        <w:t xml:space="preserve">   </w:t>
+      </w:r>
+    </w:p>
+    <w:p>
+      <w:pPr>
+        <w:pStyle w:val="NoSpacing"/>
+        <w:rPr>
+          <w:sz w:val="22"/>
+        </w:rPr>
+      </w:pPr>
+    </w:p>
+    <w:p>
+      <w:pPr>
+        <w:pStyle w:val="NoSpacing"/>
+        <w:ind w:left="720"/>
+        <w:rPr>
+          <w:sz w:val="22"/>
+        </w:rPr>
+      </w:pPr>
+    </w:p>
+    <w:p>
+      <w:pPr>
+        <w:pStyle w:val="NoSpacing"/>
+        <w:numPr>
+          <w:ilvl w:val="0"/>
+          <w:numId w:val="5"/>
+        </w:numPr>
+        <w:ind w:left="360"/>
+        <w:rPr>
+          <w:sz w:val="22"/>
+        </w:rPr>
+      </w:pPr>
+      <w:r>
+        <w:rPr>
+          <w:sz w:val="22"/>
+        </w:rPr>
+        <w:t xml:space="preserve">Complete “Lesson </w:t>
+      </w:r>
+      <w:r>
+        <w:rPr>
+          <w:sz w:val="22"/>
+        </w:rPr>
+        <w:t>5</w:t>
+      </w:r>
+      <w:r>
+        <w:rPr>
+          <w:sz w:val="22"/>
+        </w:rPr>
+        <w:t xml:space="preserve">: </w:t>
+      </w:r>
+      <w:r>
+        <w:rPr>
+          <w:sz w:val="22"/>
+        </w:rPr>
+        <w:t>Variables</w:t>
+      </w:r>
+      <w:r>
+        <w:rPr>
+          <w:sz w:val="22"/>
+        </w:rPr>
+        <w:t xml:space="preserve"> – </w:t>
+      </w:r>
+      <w:r>
+        <w:rPr>
+          <w:sz w:val="22"/>
+        </w:rPr>
+        <w:t>Assign a New Value</w:t>
+      </w:r>
+      <w:r>
+        <w:rPr>
+          <w:sz w:val="22"/>
+        </w:rPr>
+        <w:t>” by typing the sample commands in the black area of the IDE.</w:t>
+      </w:r>
+      <w:r>
+        <w:rPr>
+          <w:sz w:val="22"/>
+        </w:rPr>
+        <w:t xml:space="preserve"> </w:t>
+      </w:r>
+    </w:p>
+    <w:p>
+      <w:pPr>
+        <w:pStyle w:val="NoSpacing"/>
+        <w:numPr>
+          <w:ilvl w:val="1"/>
+          <w:numId w:val="5"/>
+        </w:numPr>
+        <w:ind w:left="720"/>
+        <w:rPr>
+          <w:sz w:val="22"/>
+        </w:rPr>
+      </w:pPr>
+      <w:r>
+        <w:rPr>
+          <w:sz w:val="22"/>
+        </w:rPr>
+        <w:t xml:space="preserve">Explain how the following sequence of commands works: </w:t>
+      </w:r>
+    </w:p>
+    <w:p>
+      <w:pPr>
+        <w:pStyle w:val="NoSpacing"/>
+        <w:numPr>
+          <w:ilvl w:val="2"/>
+          <w:numId w:val="6"/>
+        </w:numPr>
+        <w:ind w:left="900"/>
+        <w:rPr>
+          <w:sz w:val="22"/>
+        </w:rPr>
+      </w:pPr>
+      <w:r>
+        <w:rPr>
+          <w:sz w:val="22"/>
+        </w:rPr>
+        <w:t xml:space="preserve">puppies = 36 </w:t>
+      </w:r>
+    </w:p>
+    <w:p>
+      <w:pPr>
+        <w:pStyle w:val="NoSpacing"/>
+        <w:numPr>
+          <w:ilvl w:val="2"/>
+          <w:numId w:val="6"/>
+        </w:numPr>
+        <w:ind w:left="900"/>
+        <w:rPr>
+          <w:sz w:val="22"/>
+        </w:rPr>
+      </w:pPr>
+      <w:r>
+        <w:rPr>
+          <w:sz w:val="22"/>
+        </w:rPr>
+        <w:t xml:space="preserve">puppies = puppies / 6 </w:t>
+      </w:r>
+    </w:p>
+    <w:p>
+      <w:pPr>
+        <w:pStyle w:val="NoSpacing"/>
+        <w:numPr>
+          <w:ilvl w:val="2"/>
+          <w:numId w:val="6"/>
+        </w:numPr>
+        <w:ind w:left="900"/>
+        <w:rPr>
+          <w:sz w:val="22"/>
+        </w:rPr>
+      </w:pPr>
+      <w:r>
+        <w:rPr>
+          <w:sz w:val="22"/>
+        </w:rPr>
+        <w:t>puppies</w:t>
+      </w:r>
+      <w:r>
+        <w:rPr>
+          <w:sz w:val="22"/>
+        </w:rPr>
+        <w:br/>
+      </w:r>
+    </w:p>
+    <w:p>
+      <w:pPr>
+        <w:pStyle w:val="NoSpacing"/>
+        <w:ind w:left="900"/>
+        <w:rPr>
+          <w:sz w:val="22"/>
+        </w:rPr>
+      </w:pPr>
       <w:bookmarkStart w:id="0" w:name="_GoBack"/>
       <w:bookmarkEnd w:id="0"/>
-      <w:r>
-        <w:rPr>
-          <w:sz w:val="22"/>
-        </w:rPr>
-        <w:t>2+5"</w:t>
-      </w:r>
-    </w:p>
-    <w:p>
-      <w:pPr>
-        <w:pStyle w:val="ListParagraph"/>
-        <w:rPr>
-          <w:sz w:val="22"/>
-        </w:rPr>
-      </w:pPr>
-      <w:r>
-        <w:rPr>
-          <w:sz w:val="22"/>
-        </w:rPr>
-        <w:t>=&gt; '2+5'</w:t>
-      </w:r>
-    </w:p>
-    <w:p>
-      <w:pPr>
-        <w:pStyle w:val="ListParagraph"/>
-        <w:rPr>
-          <w:sz w:val="22"/>
-        </w:rPr>
-      </w:pPr>
-      <w:r>
-        <w:rPr>
-          <w:sz w:val="22"/>
-        </w:rPr>
-        <w:t xml:space="preserve">   </w:t>
-      </w:r>
     </w:p>
     <w:p>
       <w:pPr>
         <w:pStyle w:val="NoSpacing"/>
         <w:numPr>
           <w:ilvl w:val="0"/>
-          <w:numId w:val="4"/>
+          <w:numId w:val="5"/>
+        </w:numPr>
+        <w:ind w:left="360"/>
+        <w:rPr>
+          <w:sz w:val="22"/>
+        </w:rPr>
+      </w:pPr>
+      <w:r>
+        <w:rPr>
+          <w:sz w:val="22"/>
+        </w:rPr>
+        <w:t>Read through</w:t>
+      </w:r>
+      <w:r>
+        <w:rPr>
+          <w:sz w:val="22"/>
+        </w:rPr>
+        <w:t xml:space="preserve"> “Lesson </w:t>
+      </w:r>
+      <w:r>
+        <w:rPr>
+          <w:sz w:val="22"/>
+        </w:rPr>
+        <w:t>5</w:t>
+      </w:r>
+      <w:r>
+        <w:rPr>
+          <w:sz w:val="22"/>
+        </w:rPr>
+        <w:t xml:space="preserve">: </w:t>
+      </w:r>
+      <w:r>
+        <w:rPr>
+          <w:sz w:val="22"/>
+        </w:rPr>
+        <w:t>Variables</w:t>
+      </w:r>
+      <w:r>
+        <w:rPr>
+          <w:sz w:val="22"/>
+        </w:rPr>
+        <w:t xml:space="preserve"> – </w:t>
+      </w:r>
+      <w:r>
+        <w:rPr>
+          <w:sz w:val="22"/>
+        </w:rPr>
+        <w:t>Rules</w:t>
+      </w:r>
+      <w:r>
+        <w:rPr>
+          <w:sz w:val="22"/>
+        </w:rPr>
+        <w:t>”</w:t>
+      </w:r>
+      <w:r>
+        <w:rPr>
+          <w:sz w:val="22"/>
+        </w:rPr>
+        <w:t>.</w:t>
+      </w:r>
+      <w:r>
+        <w:rPr>
+          <w:sz w:val="22"/>
+        </w:rPr>
+        <w:br/>
+      </w:r>
+      <w:r>
+        <w:rPr>
+          <w:sz w:val="22"/>
+        </w:rPr>
+        <w:br/>
+      </w:r>
+    </w:p>
+    <w:p>
+      <w:pPr>
+        <w:pStyle w:val="NoSpacing"/>
+        <w:numPr>
+          <w:ilvl w:val="0"/>
+          <w:numId w:val="5"/>
         </w:numPr>
         <w:ind w:left="360"/>
         <w:rPr>
@@ -2718,7 +4263,7 @@
         <w:rPr>
           <w:sz w:val="22"/>
         </w:rPr>
-        <w:t>4</w:t>
+        <w:t>5</w:t>
       </w:r>
       <w:r>
         <w:rPr>
@@ -2730,7 +4275,7 @@
         <w:rPr>
           <w:sz w:val="22"/>
         </w:rPr>
-        <w:t>Strings</w:t>
+        <w:t>Variables</w:t>
       </w:r>
       <w:r>
         <w:rPr>
@@ -2742,7 +4287,7 @@
         <w:rPr>
           <w:sz w:val="22"/>
         </w:rPr>
-        <w:t>Operators</w:t>
+        <w:t>Math Operators</w:t>
       </w:r>
       <w:r>
         <w:rPr>
@@ -2762,7 +4307,7 @@
         <w:pStyle w:val="NoSpacing"/>
         <w:numPr>
           <w:ilvl w:val="1"/>
-          <w:numId w:val="4"/>
+          <w:numId w:val="5"/>
         </w:numPr>
         <w:ind w:left="720"/>
         <w:rPr>
@@ -2773,21 +4318,159 @@
         <w:rPr>
           <w:sz w:val="22"/>
         </w:rPr>
-        <w:t>Explain why typing “</w:t>
-      </w:r>
+        <w:t xml:space="preserve">Explain what happens for following sequence of commands: </w:t>
+      </w:r>
+    </w:p>
+    <w:p>
+      <w:pPr>
+        <w:pStyle w:val="NoSpacing"/>
+        <w:numPr>
+          <w:ilvl w:val="2"/>
+          <w:numId w:val="6"/>
+        </w:numPr>
+        <w:ind w:left="900"/>
+        <w:rPr>
+          <w:sz w:val="22"/>
+        </w:rPr>
+      </w:pPr>
       <w:proofErr w:type="spellStart"/>
       <w:r>
         <w:rPr>
           <w:sz w:val="22"/>
         </w:rPr>
-        <w:t>appl</w:t>
+        <w:t>colour</w:t>
       </w:r>
       <w:proofErr w:type="spellEnd"/>
       <w:r>
         <w:rPr>
           <w:sz w:val="22"/>
         </w:rPr>
-        <w:t xml:space="preserve">” + “e”  works and why typing “apple” - “e”  gives an error. </w:t>
+        <w:t xml:space="preserve"> = “red”</w:t>
+      </w:r>
+    </w:p>
+    <w:p>
+      <w:pPr>
+        <w:pStyle w:val="NoSpacing"/>
+        <w:numPr>
+          <w:ilvl w:val="2"/>
+          <w:numId w:val="6"/>
+        </w:numPr>
+        <w:ind w:left="900"/>
+        <w:rPr>
+          <w:sz w:val="22"/>
+        </w:rPr>
+      </w:pPr>
+      <w:r>
+        <w:rPr>
+          <w:sz w:val="22"/>
+        </w:rPr>
+        <w:t xml:space="preserve">puppies = 36 </w:t>
+      </w:r>
+    </w:p>
+    <w:p>
+      <w:pPr>
+        <w:pStyle w:val="NoSpacing"/>
+        <w:numPr>
+          <w:ilvl w:val="2"/>
+          <w:numId w:val="6"/>
+        </w:numPr>
+        <w:ind w:left="900"/>
+        <w:rPr>
+          <w:sz w:val="22"/>
+        </w:rPr>
+      </w:pPr>
+      <w:proofErr w:type="spellStart"/>
+      <w:r>
+        <w:rPr>
+          <w:sz w:val="22"/>
+        </w:rPr>
+        <w:t>colour</w:t>
+      </w:r>
+      <w:proofErr w:type="spellEnd"/>
+      <w:r>
+        <w:rPr>
+          <w:sz w:val="22"/>
+        </w:rPr>
+        <w:t xml:space="preserve"> + puppies</w:t>
+      </w:r>
+    </w:p>
+    <w:p>
+      <w:pPr>
+        <w:pStyle w:val="NoSpacing"/>
+        <w:ind w:left="900"/>
+        <w:rPr>
+          <w:sz w:val="22"/>
+        </w:rPr>
+      </w:pPr>
+    </w:p>
+    <w:p>
+      <w:pPr>
+        <w:pStyle w:val="NoSpacing"/>
+        <w:ind w:left="900"/>
+        <w:rPr>
+          <w:sz w:val="22"/>
+        </w:rPr>
+      </w:pPr>
+    </w:p>
+    <w:p>
+      <w:pPr>
+        <w:pStyle w:val="NoSpacing"/>
+        <w:numPr>
+          <w:ilvl w:val="0"/>
+          <w:numId w:val="5"/>
+        </w:numPr>
+        <w:ind w:left="360"/>
+        <w:rPr>
+          <w:sz w:val="22"/>
+        </w:rPr>
+      </w:pPr>
+      <w:r>
+        <w:rPr>
+          <w:sz w:val="22"/>
+        </w:rPr>
+        <w:t xml:space="preserve">Complete “Lesson </w:t>
+      </w:r>
+      <w:r>
+        <w:rPr>
+          <w:sz w:val="22"/>
+        </w:rPr>
+        <w:t>5</w:t>
+      </w:r>
+      <w:r>
+        <w:rPr>
+          <w:sz w:val="22"/>
+        </w:rPr>
+        <w:t xml:space="preserve">: </w:t>
+      </w:r>
+      <w:r>
+        <w:rPr>
+          <w:sz w:val="22"/>
+        </w:rPr>
+        <w:t>Variables</w:t>
+      </w:r>
+      <w:r>
+        <w:rPr>
+          <w:sz w:val="22"/>
+        </w:rPr>
+        <w:t xml:space="preserve"> – </w:t>
+      </w:r>
+      <w:r>
+        <w:rPr>
+          <w:sz w:val="22"/>
+        </w:rPr>
+        <w:t>String Operators</w:t>
+      </w:r>
+      <w:r>
+        <w:rPr>
+          <w:sz w:val="22"/>
+        </w:rPr>
+        <w:t>” by typing the sample commands in the black area of the IDE.</w:t>
+      </w:r>
+      <w:r>
+        <w:rPr>
+          <w:sz w:val="22"/>
+        </w:rPr>
+        <w:t xml:space="preserve"> </w:t>
       </w:r>
     </w:p>
     <w:p>
@@ -2795,7 +4478,7 @@
         <w:pStyle w:val="NoSpacing"/>
         <w:numPr>
           <w:ilvl w:val="1"/>
-          <w:numId w:val="4"/>
+          <w:numId w:val="5"/>
         </w:numPr>
         <w:ind w:left="720"/>
         <w:rPr>
@@ -2806,23 +4489,66 @@
         <w:rPr>
           <w:sz w:val="22"/>
         </w:rPr>
-        <w:t>Also explain why “Hello” * 10 works but why “Hello” / 10  does work.</w:t>
-      </w:r>
-    </w:p>
-    <w:p>
-      <w:pPr>
-        <w:pStyle w:val="ListParagraph"/>
-        <w:rPr>
-          <w:sz w:val="22"/>
-        </w:rPr>
-      </w:pPr>
+        <w:t xml:space="preserve">Explain why the following commands give different results: </w:t>
+      </w:r>
+    </w:p>
+    <w:p>
+      <w:pPr>
+        <w:pStyle w:val="NoSpacing"/>
+        <w:numPr>
+          <w:ilvl w:val="2"/>
+          <w:numId w:val="6"/>
+        </w:numPr>
+        <w:ind w:left="900"/>
+        <w:rPr>
+          <w:sz w:val="22"/>
+        </w:rPr>
+      </w:pPr>
+      <w:r>
+        <w:rPr>
+          <w:sz w:val="22"/>
+        </w:rPr>
+        <w:t>Color + day * fishes</w:t>
+      </w:r>
+    </w:p>
+    <w:p>
+      <w:pPr>
+        <w:pStyle w:val="NoSpacing"/>
+        <w:numPr>
+          <w:ilvl w:val="2"/>
+          <w:numId w:val="6"/>
+        </w:numPr>
+        <w:ind w:left="900"/>
+        <w:rPr>
+          <w:sz w:val="22"/>
+        </w:rPr>
+      </w:pPr>
+      <w:r>
+        <w:rPr>
+          <w:sz w:val="22"/>
+        </w:rPr>
+        <w:lastRenderedPageBreak/>
+        <w:t>( Color + day ) * fishes</w:t>
+      </w:r>
+      <w:r>
+        <w:rPr>
+          <w:sz w:val="22"/>
+        </w:rPr>
+        <w:br/>
+      </w:r>
+      <w:r>
+        <w:rPr>
+          <w:sz w:val="22"/>
+        </w:rPr>
+        <w:br/>
+      </w:r>
     </w:p>
     <w:p>
       <w:pPr>
         <w:pStyle w:val="NoSpacing"/>
         <w:numPr>
           <w:ilvl w:val="0"/>
-          <w:numId w:val="4"/>
+          <w:numId w:val="5"/>
         </w:numPr>
         <w:ind w:left="360"/>
         <w:rPr>
@@ -2839,7 +4565,7 @@
         <w:rPr>
           <w:sz w:val="22"/>
         </w:rPr>
-        <w:t>4</w:t>
+        <w:t>5</w:t>
       </w:r>
       <w:r>
         <w:rPr>
@@ -2851,7 +4577,7 @@
         <w:rPr>
           <w:sz w:val="22"/>
         </w:rPr>
-        <w:t>Strings</w:t>
+        <w:t>Variables</w:t>
       </w:r>
       <w:r>
         <w:rPr>
@@ -2883,7 +4609,7 @@
         <w:pStyle w:val="NoSpacing"/>
         <w:numPr>
           <w:ilvl w:val="1"/>
-          <w:numId w:val="4"/>
+          <w:numId w:val="5"/>
         </w:numPr>
         <w:ind w:left="720"/>
         <w:rPr>
@@ -2894,40 +4620,91 @@
         <w:rPr>
           <w:sz w:val="22"/>
         </w:rPr>
-        <w:t>List the letters in your first name and the index for each letter in your first name.</w:t>
-      </w:r>
-    </w:p>
-    <w:p>
-      <w:pPr>
-        <w:pStyle w:val="ListParagraph"/>
-        <w:rPr>
-          <w:sz w:val="22"/>
-        </w:rPr>
-      </w:pPr>
+        <w:t>What is the index of ‘r’ in “watermelon”?</w:t>
+      </w:r>
+    </w:p>
+    <w:p>
+      <w:pPr>
+        <w:pStyle w:val="NoSpacing"/>
+        <w:numPr>
+          <w:ilvl w:val="1"/>
+          <w:numId w:val="5"/>
+        </w:numPr>
+        <w:ind w:left="720"/>
+        <w:rPr>
+          <w:sz w:val="22"/>
+        </w:rPr>
+      </w:pPr>
+      <w:r>
+        <w:rPr>
+          <w:sz w:val="22"/>
+        </w:rPr>
+        <w:t xml:space="preserve">Write an expression using </w:t>
+      </w:r>
+      <w:proofErr w:type="spellStart"/>
+      <w:r>
+        <w:rPr>
+          <w:sz w:val="22"/>
+        </w:rPr>
+        <w:t>mynumber</w:t>
+      </w:r>
+      <w:proofErr w:type="spellEnd"/>
+      <w:r>
+        <w:rPr>
+          <w:sz w:val="22"/>
+        </w:rPr>
+        <w:t xml:space="preserve"> to return ‘r’</w:t>
+      </w:r>
+      <w:r>
+        <w:rPr>
+          <w:sz w:val="22"/>
+        </w:rPr>
+        <w:br/>
+      </w:r>
+      <w:r>
+        <w:rPr>
+          <w:sz w:val="22"/>
+        </w:rPr>
+        <w:br/>
+      </w:r>
+    </w:p>
+    <w:p>
+      <w:pPr>
+        <w:rPr>
+          <w:sz w:val="22"/>
+        </w:rPr>
+      </w:pPr>
+      <w:r>
+        <w:rPr>
+          <w:sz w:val="22"/>
+        </w:rPr>
+        <w:br w:type="page"/>
+      </w:r>
     </w:p>
     <w:p>
       <w:pPr>
         <w:pStyle w:val="NoSpacing"/>
         <w:numPr>
           <w:ilvl w:val="0"/>
-          <w:numId w:val="4"/>
-        </w:numPr>
-        <w:ind w:left="360"/>
-        <w:rPr>
-          <w:sz w:val="22"/>
-        </w:rPr>
-      </w:pPr>
-      <w:r>
-        <w:rPr>
-          <w:sz w:val="22"/>
-        </w:rPr>
+          <w:numId w:val="5"/>
+        </w:numPr>
+        <w:ind w:left="360"/>
+        <w:rPr>
+          <w:sz w:val="22"/>
+        </w:rPr>
+      </w:pPr>
+      <w:r>
+        <w:rPr>
+          <w:sz w:val="22"/>
+        </w:rPr>
+        <w:lastRenderedPageBreak/>
         <w:t xml:space="preserve">Complete “Lesson </w:t>
       </w:r>
       <w:r>
         <w:rPr>
           <w:sz w:val="22"/>
         </w:rPr>
-        <w:t>4</w:t>
+        <w:t>5</w:t>
       </w:r>
       <w:r>
         <w:rPr>
@@ -2939,7 +4716,7 @@
         <w:rPr>
           <w:sz w:val="22"/>
         </w:rPr>
-        <w:t>Strings</w:t>
+        <w:t>Variables</w:t>
       </w:r>
       <w:r>
         <w:rPr>
@@ -2951,7 +4728,7 @@
         <w:rPr>
           <w:sz w:val="22"/>
         </w:rPr>
-        <w:t>Indexes Examples</w:t>
+        <w:t>Assignments or Comparisons</w:t>
       </w:r>
       <w:r>
         <w:rPr>
@@ -2971,7 +4748,7 @@
         <w:pStyle w:val="NoSpacing"/>
         <w:numPr>
           <w:ilvl w:val="1"/>
-          <w:numId w:val="4"/>
+          <w:numId w:val="5"/>
         </w:numPr>
         <w:ind w:left="720"/>
         <w:rPr>
@@ -2982,7 +4759,7 @@
         <w:rPr>
           <w:sz w:val="22"/>
         </w:rPr>
-        <w:t xml:space="preserve">Explain why print(“Hello!”[4]) does not print “l”. </w:t>
+        <w:t>What is the difference between “=” and “==”?</w:t>
       </w:r>
     </w:p>
     <w:p>
@@ -2990,7 +4767,7 @@
         <w:pStyle w:val="NoSpacing"/>
         <w:numPr>
           <w:ilvl w:val="1"/>
-          <w:numId w:val="4"/>
+          <w:numId w:val="5"/>
         </w:numPr>
         <w:ind w:left="720"/>
         <w:rPr>
@@ -3001,18 +4778,18 @@
         <w:rPr>
           <w:sz w:val="22"/>
         </w:rPr>
-        <w:t xml:space="preserve">What does </w:t>
-      </w:r>
-      <w:r>
-        <w:rPr>
-          <w:sz w:val="22"/>
-        </w:rPr>
-        <w:t>print(“Hay, Bob!”[4]) print? For a hint try print(“Hay, Bob!”[3]) and print(“Hay, Bob!”[5])</w:t>
-      </w:r>
-    </w:p>
-    <w:p>
-      <w:pPr>
-        <w:pStyle w:val="ListParagraph"/>
+        <w:t>Create your own mnemonic to remember this difference.</w:t>
+      </w:r>
+      <w:r>
+        <w:rPr>
+          <w:sz w:val="22"/>
+        </w:rPr>
+        <w:br/>
+      </w:r>
+    </w:p>
+    <w:p>
+      <w:pPr>
+        <w:pStyle w:val="NoSpacing"/>
         <w:rPr>
           <w:sz w:val="22"/>
         </w:rPr>
@@ -3023,7 +4800,7 @@
         <w:pStyle w:val="NoSpacing"/>
         <w:numPr>
           <w:ilvl w:val="0"/>
-          <w:numId w:val="4"/>
+          <w:numId w:val="5"/>
         </w:numPr>
         <w:ind w:left="360"/>
         <w:rPr>
@@ -3040,7 +4817,7 @@
         <w:rPr>
           <w:sz w:val="22"/>
         </w:rPr>
-        <w:t>4</w:t>
+        <w:t>6</w:t>
       </w:r>
       <w:r>
         <w:rPr>
@@ -3052,7 +4829,7 @@
         <w:rPr>
           <w:sz w:val="22"/>
         </w:rPr>
-        <w:t>Strings</w:t>
+        <w:t>Errors</w:t>
       </w:r>
       <w:r>
         <w:rPr>
@@ -3064,7 +4841,7 @@
         <w:rPr>
           <w:sz w:val="22"/>
         </w:rPr>
-        <w:t>Rules</w:t>
+        <w:t>Examples</w:t>
       </w:r>
       <w:r>
         <w:rPr>
@@ -3084,7 +4861,7 @@
         <w:pStyle w:val="NoSpacing"/>
         <w:numPr>
           <w:ilvl w:val="1"/>
-          <w:numId w:val="4"/>
+          <w:numId w:val="5"/>
         </w:numPr>
         <w:ind w:left="720"/>
         <w:rPr>
@@ -3095,20 +4872,688 @@
         <w:rPr>
           <w:sz w:val="22"/>
         </w:rPr>
-        <w:t>Explain why print(“Hello!”[7]) gives an error.</w:t>
-      </w:r>
-    </w:p>
-    <w:p>
-      <w:pPr>
-        <w:pStyle w:val="NoSpacing"/>
-        <w:rPr>
-          <w:sz w:val="22"/>
-        </w:rPr>
-      </w:pPr>
-    </w:p>
-    <w:p>
-      <w:pPr>
-        <w:pStyle w:val="NoSpacing"/>
+        <w:t>What doesn’t “friend” + 5 work?</w:t>
+      </w:r>
+    </w:p>
+    <w:p>
+      <w:pPr>
+        <w:pStyle w:val="NoSpacing"/>
+        <w:numPr>
+          <w:ilvl w:val="1"/>
+          <w:numId w:val="5"/>
+        </w:numPr>
+        <w:ind w:left="720"/>
+        <w:rPr>
+          <w:sz w:val="22"/>
+        </w:rPr>
+      </w:pPr>
+      <w:proofErr w:type="spellStart"/>
+      <w:r>
+        <w:rPr>
+          <w:sz w:val="22"/>
+        </w:rPr>
+        <w:t>Wht</w:t>
+      </w:r>
+      <w:proofErr w:type="spellEnd"/>
+      <w:r>
+        <w:rPr>
+          <w:sz w:val="22"/>
+        </w:rPr>
+        <w:t xml:space="preserve"> is the difference between </w:t>
+      </w:r>
+      <w:proofErr w:type="spellStart"/>
+      <w:r>
+        <w:rPr>
+          <w:sz w:val="22"/>
+        </w:rPr>
+        <w:t>int</w:t>
+      </w:r>
+      <w:proofErr w:type="spellEnd"/>
+      <w:r>
+        <w:rPr>
+          <w:sz w:val="22"/>
+        </w:rPr>
+        <w:t xml:space="preserve"> and </w:t>
+      </w:r>
+      <w:proofErr w:type="spellStart"/>
+      <w:r>
+        <w:rPr>
+          <w:sz w:val="22"/>
+        </w:rPr>
+        <w:t>str</w:t>
+      </w:r>
+      <w:proofErr w:type="spellEnd"/>
+      <w:r>
+        <w:rPr>
+          <w:sz w:val="22"/>
+        </w:rPr>
+        <w:t>?</w:t>
+      </w:r>
+    </w:p>
+    <w:p>
+      <w:pPr>
+        <w:pStyle w:val="NoSpacing"/>
+        <w:ind w:left="720"/>
+        <w:rPr>
+          <w:sz w:val="22"/>
+        </w:rPr>
+      </w:pPr>
+    </w:p>
+    <w:p>
+      <w:pPr>
+        <w:pStyle w:val="NoSpacing"/>
+        <w:ind w:left="720"/>
+        <w:rPr>
+          <w:sz w:val="22"/>
+        </w:rPr>
+      </w:pPr>
+    </w:p>
+    <w:p>
+      <w:pPr>
+        <w:pStyle w:val="NoSpacing"/>
+        <w:numPr>
+          <w:ilvl w:val="0"/>
+          <w:numId w:val="5"/>
+        </w:numPr>
+        <w:ind w:left="360"/>
+        <w:rPr>
+          <w:sz w:val="22"/>
+        </w:rPr>
+      </w:pPr>
+      <w:r>
+        <w:rPr>
+          <w:sz w:val="22"/>
+        </w:rPr>
+        <w:t>Read through</w:t>
+      </w:r>
+      <w:r>
+        <w:rPr>
+          <w:sz w:val="22"/>
+        </w:rPr>
+        <w:t xml:space="preserve"> “Lesson </w:t>
+      </w:r>
+      <w:r>
+        <w:rPr>
+          <w:sz w:val="22"/>
+        </w:rPr>
+        <w:t>6</w:t>
+      </w:r>
+      <w:r>
+        <w:rPr>
+          <w:sz w:val="22"/>
+        </w:rPr>
+        <w:t xml:space="preserve">: </w:t>
+      </w:r>
+      <w:r>
+        <w:rPr>
+          <w:sz w:val="22"/>
+        </w:rPr>
+        <w:t>Errors</w:t>
+      </w:r>
+      <w:r>
+        <w:rPr>
+          <w:sz w:val="22"/>
+        </w:rPr>
+        <w:t xml:space="preserve"> – </w:t>
+      </w:r>
+      <w:r>
+        <w:rPr>
+          <w:sz w:val="22"/>
+        </w:rPr>
+        <w:t>Parts of an Error Message</w:t>
+      </w:r>
+      <w:r>
+        <w:rPr>
+          <w:sz w:val="22"/>
+        </w:rPr>
+        <w:t>”.</w:t>
+      </w:r>
+      <w:r>
+        <w:rPr>
+          <w:sz w:val="22"/>
+        </w:rPr>
+        <w:t xml:space="preserve"> </w:t>
+      </w:r>
+    </w:p>
+    <w:p>
+      <w:pPr>
+        <w:pStyle w:val="NoSpacing"/>
+        <w:numPr>
+          <w:ilvl w:val="1"/>
+          <w:numId w:val="5"/>
+        </w:numPr>
+        <w:ind w:left="720"/>
+        <w:rPr>
+          <w:sz w:val="22"/>
+        </w:rPr>
+      </w:pPr>
+      <w:r>
+        <w:rPr>
+          <w:sz w:val="22"/>
+        </w:rPr>
+        <w:t>Is “friend” + 5 an example of:</w:t>
+      </w:r>
+    </w:p>
+    <w:p>
+      <w:pPr>
+        <w:pStyle w:val="NoSpacing"/>
+        <w:numPr>
+          <w:ilvl w:val="2"/>
+          <w:numId w:val="5"/>
+        </w:numPr>
+        <w:ind w:left="1440"/>
+        <w:rPr>
+          <w:sz w:val="22"/>
+        </w:rPr>
+      </w:pPr>
+      <w:r>
+        <w:rPr>
+          <w:sz w:val="22"/>
+        </w:rPr>
+        <w:t>A Syntax Error?</w:t>
+      </w:r>
+    </w:p>
+    <w:p>
+      <w:pPr>
+        <w:pStyle w:val="NoSpacing"/>
+        <w:numPr>
+          <w:ilvl w:val="2"/>
+          <w:numId w:val="5"/>
+        </w:numPr>
+        <w:ind w:left="1440"/>
+        <w:rPr>
+          <w:sz w:val="22"/>
+        </w:rPr>
+      </w:pPr>
+      <w:r>
+        <w:rPr>
+          <w:sz w:val="22"/>
+        </w:rPr>
+        <w:t>A Runtime Error?</w:t>
+      </w:r>
+    </w:p>
+    <w:p>
+      <w:pPr>
+        <w:pStyle w:val="NoSpacing"/>
+        <w:numPr>
+          <w:ilvl w:val="2"/>
+          <w:numId w:val="5"/>
+        </w:numPr>
+        <w:ind w:left="1440"/>
+        <w:rPr>
+          <w:sz w:val="22"/>
+        </w:rPr>
+      </w:pPr>
+      <w:r>
+        <w:rPr>
+          <w:sz w:val="22"/>
+        </w:rPr>
+        <w:t>A Logic Error?</w:t>
+      </w:r>
+    </w:p>
+    <w:p>
+      <w:pPr>
+        <w:pStyle w:val="NoSpacing"/>
+        <w:ind w:left="720"/>
+        <w:rPr>
+          <w:sz w:val="22"/>
+        </w:rPr>
+      </w:pPr>
+    </w:p>
+    <w:p>
+      <w:pPr>
+        <w:pStyle w:val="NoSpacing"/>
+        <w:numPr>
+          <w:ilvl w:val="0"/>
+          <w:numId w:val="5"/>
+        </w:numPr>
+        <w:ind w:left="360"/>
+        <w:rPr>
+          <w:sz w:val="22"/>
+        </w:rPr>
+      </w:pPr>
+      <w:r>
+        <w:rPr>
+          <w:sz w:val="22"/>
+        </w:rPr>
+        <w:t>Read through</w:t>
+      </w:r>
+      <w:r>
+        <w:rPr>
+          <w:sz w:val="22"/>
+        </w:rPr>
+        <w:t xml:space="preserve"> “Lesson </w:t>
+      </w:r>
+      <w:r>
+        <w:rPr>
+          <w:sz w:val="22"/>
+        </w:rPr>
+        <w:t>6</w:t>
+      </w:r>
+      <w:r>
+        <w:rPr>
+          <w:sz w:val="22"/>
+        </w:rPr>
+        <w:t xml:space="preserve">: </w:t>
+      </w:r>
+      <w:r>
+        <w:rPr>
+          <w:sz w:val="22"/>
+        </w:rPr>
+        <w:t>Errors</w:t>
+      </w:r>
+      <w:r>
+        <w:rPr>
+          <w:sz w:val="22"/>
+        </w:rPr>
+        <w:t xml:space="preserve"> – </w:t>
+      </w:r>
+      <w:r>
+        <w:rPr>
+          <w:sz w:val="22"/>
+        </w:rPr>
+        <w:t>Fixing Errors</w:t>
+      </w:r>
+      <w:r>
+        <w:rPr>
+          <w:sz w:val="22"/>
+        </w:rPr>
+        <w:t>”.</w:t>
+      </w:r>
+      <w:r>
+        <w:rPr>
+          <w:sz w:val="22"/>
+        </w:rPr>
+        <w:t xml:space="preserve"> </w:t>
+      </w:r>
+    </w:p>
+    <w:p>
+      <w:pPr>
+        <w:pStyle w:val="NoSpacing"/>
+        <w:numPr>
+          <w:ilvl w:val="1"/>
+          <w:numId w:val="5"/>
+        </w:numPr>
+        <w:ind w:left="720"/>
+        <w:rPr>
+          <w:sz w:val="22"/>
+        </w:rPr>
+      </w:pPr>
+      <w:r>
+        <w:rPr>
+          <w:sz w:val="22"/>
+        </w:rPr>
+        <w:t>Use the ‘print’ command to print your first name and last name.</w:t>
+      </w:r>
+    </w:p>
+    <w:p>
+      <w:pPr>
+        <w:pStyle w:val="NoSpacing"/>
+        <w:rPr>
+          <w:sz w:val="22"/>
+        </w:rPr>
+      </w:pPr>
+    </w:p>
+    <w:p>
+      <w:pPr>
+        <w:pStyle w:val="NoSpacing"/>
+        <w:rPr>
+          <w:sz w:val="22"/>
+        </w:rPr>
+      </w:pPr>
+    </w:p>
+    <w:p>
+      <w:pPr>
+        <w:pStyle w:val="NoSpacing"/>
+        <w:numPr>
+          <w:ilvl w:val="0"/>
+          <w:numId w:val="5"/>
+        </w:numPr>
+        <w:ind w:left="360"/>
+        <w:rPr>
+          <w:sz w:val="22"/>
+        </w:rPr>
+      </w:pPr>
+      <w:r>
+        <w:rPr>
+          <w:sz w:val="22"/>
+        </w:rPr>
+        <w:t xml:space="preserve">Complete “Lesson </w:t>
+      </w:r>
+      <w:r>
+        <w:rPr>
+          <w:sz w:val="22"/>
+        </w:rPr>
+        <w:t>7</w:t>
+      </w:r>
+      <w:r>
+        <w:rPr>
+          <w:sz w:val="22"/>
+        </w:rPr>
+        <w:t xml:space="preserve">: </w:t>
+      </w:r>
+      <w:r>
+        <w:rPr>
+          <w:sz w:val="22"/>
+        </w:rPr>
+        <w:t>Booleans</w:t>
+      </w:r>
+      <w:r>
+        <w:rPr>
+          <w:sz w:val="22"/>
+        </w:rPr>
+        <w:t xml:space="preserve"> – </w:t>
+      </w:r>
+      <w:r>
+        <w:rPr>
+          <w:sz w:val="22"/>
+        </w:rPr>
+        <w:t>Types of Data</w:t>
+      </w:r>
+      <w:r>
+        <w:rPr>
+          <w:sz w:val="22"/>
+        </w:rPr>
+        <w:t>” by typing the sample commands in the black area of the IDE.</w:t>
+      </w:r>
+      <w:r>
+        <w:rPr>
+          <w:sz w:val="22"/>
+        </w:rPr>
+        <w:t xml:space="preserve"> </w:t>
+      </w:r>
+    </w:p>
+    <w:p>
+      <w:pPr>
+        <w:pStyle w:val="NoSpacing"/>
+        <w:numPr>
+          <w:ilvl w:val="1"/>
+          <w:numId w:val="5"/>
+        </w:numPr>
+        <w:ind w:left="720"/>
+        <w:rPr>
+          <w:sz w:val="22"/>
+        </w:rPr>
+      </w:pPr>
+      <w:r>
+        <w:rPr>
+          <w:sz w:val="22"/>
+        </w:rPr>
+        <w:t>What is the value of: type(“True”)</w:t>
+      </w:r>
+    </w:p>
+    <w:p>
+      <w:pPr>
+        <w:pStyle w:val="NoSpacing"/>
+        <w:numPr>
+          <w:ilvl w:val="1"/>
+          <w:numId w:val="5"/>
+        </w:numPr>
+        <w:ind w:left="720"/>
+        <w:rPr>
+          <w:sz w:val="22"/>
+        </w:rPr>
+      </w:pPr>
+      <w:r>
+        <w:rPr>
+          <w:sz w:val="22"/>
+        </w:rPr>
+        <w:t>What is the value of: type( True )</w:t>
+      </w:r>
+    </w:p>
+    <w:p>
+      <w:pPr>
+        <w:pStyle w:val="NoSpacing"/>
+        <w:numPr>
+          <w:ilvl w:val="1"/>
+          <w:numId w:val="5"/>
+        </w:numPr>
+        <w:ind w:left="720"/>
+        <w:rPr>
+          <w:sz w:val="22"/>
+        </w:rPr>
+      </w:pPr>
+      <w:r>
+        <w:rPr>
+          <w:sz w:val="22"/>
+        </w:rPr>
+        <w:t>Why is the result different?</w:t>
+      </w:r>
+    </w:p>
+    <w:p>
+      <w:pPr>
+        <w:pStyle w:val="NoSpacing"/>
+        <w:rPr>
+          <w:sz w:val="22"/>
+        </w:rPr>
+      </w:pPr>
+      <w:r>
+        <w:rPr>
+          <w:sz w:val="22"/>
+        </w:rPr>
+        <w:br/>
+      </w:r>
+    </w:p>
+    <w:p>
+      <w:pPr>
+        <w:pStyle w:val="NoSpacing"/>
+        <w:numPr>
+          <w:ilvl w:val="0"/>
+          <w:numId w:val="5"/>
+        </w:numPr>
+        <w:ind w:left="360"/>
+        <w:rPr>
+          <w:sz w:val="22"/>
+        </w:rPr>
+      </w:pPr>
+      <w:r>
+        <w:rPr>
+          <w:sz w:val="22"/>
+        </w:rPr>
+        <w:t xml:space="preserve">Complete “Lesson </w:t>
+      </w:r>
+      <w:r>
+        <w:rPr>
+          <w:sz w:val="22"/>
+        </w:rPr>
+        <w:t>7</w:t>
+      </w:r>
+      <w:r>
+        <w:rPr>
+          <w:sz w:val="22"/>
+        </w:rPr>
+        <w:t xml:space="preserve">: </w:t>
+      </w:r>
+      <w:r>
+        <w:rPr>
+          <w:sz w:val="22"/>
+        </w:rPr>
+        <w:t>Booleans</w:t>
+      </w:r>
+      <w:r>
+        <w:rPr>
+          <w:sz w:val="22"/>
+        </w:rPr>
+        <w:t xml:space="preserve"> – </w:t>
+      </w:r>
+      <w:r>
+        <w:rPr>
+          <w:sz w:val="22"/>
+        </w:rPr>
+        <w:t>What Is A Boolean</w:t>
+      </w:r>
+      <w:r>
+        <w:rPr>
+          <w:sz w:val="22"/>
+        </w:rPr>
+        <w:t>” by typing the sample commands in the black area of the IDE.</w:t>
+      </w:r>
+      <w:r>
+        <w:rPr>
+          <w:sz w:val="22"/>
+        </w:rPr>
+        <w:t xml:space="preserve"> </w:t>
+      </w:r>
+    </w:p>
+    <w:p>
+      <w:pPr>
+        <w:pStyle w:val="NoSpacing"/>
+        <w:numPr>
+          <w:ilvl w:val="1"/>
+          <w:numId w:val="5"/>
+        </w:numPr>
+        <w:ind w:left="720"/>
+        <w:rPr>
+          <w:sz w:val="22"/>
+        </w:rPr>
+      </w:pPr>
+      <w:r>
+        <w:rPr>
+          <w:sz w:val="22"/>
+        </w:rPr>
+        <w:t>Why do you think that having a Boolean data type is important in computer programming?</w:t>
+      </w:r>
+    </w:p>
+    <w:p>
+      <w:pPr>
+        <w:pStyle w:val="NoSpacing"/>
+        <w:rPr>
+          <w:sz w:val="22"/>
+        </w:rPr>
+      </w:pPr>
+    </w:p>
+    <w:p>
+      <w:pPr>
+        <w:pStyle w:val="NoSpacing"/>
+        <w:rPr>
+          <w:sz w:val="22"/>
+        </w:rPr>
+      </w:pPr>
+    </w:p>
+    <w:p>
+      <w:pPr>
+        <w:pStyle w:val="NoSpacing"/>
+        <w:numPr>
+          <w:ilvl w:val="0"/>
+          <w:numId w:val="5"/>
+        </w:numPr>
+        <w:ind w:left="360"/>
+        <w:rPr>
+          <w:sz w:val="22"/>
+        </w:rPr>
+      </w:pPr>
+      <w:r>
+        <w:rPr>
+          <w:sz w:val="22"/>
+        </w:rPr>
+        <w:t xml:space="preserve">Complete “Lesson </w:t>
+      </w:r>
+      <w:r>
+        <w:rPr>
+          <w:sz w:val="22"/>
+        </w:rPr>
+        <w:t>7</w:t>
+      </w:r>
+      <w:r>
+        <w:rPr>
+          <w:sz w:val="22"/>
+        </w:rPr>
+        <w:t xml:space="preserve">: </w:t>
+      </w:r>
+      <w:r>
+        <w:rPr>
+          <w:sz w:val="22"/>
+        </w:rPr>
+        <w:t>Booleans</w:t>
+      </w:r>
+      <w:r>
+        <w:rPr>
+          <w:sz w:val="22"/>
+        </w:rPr>
+        <w:t xml:space="preserve"> – </w:t>
+      </w:r>
+      <w:r>
+        <w:rPr>
+          <w:sz w:val="22"/>
+        </w:rPr>
+        <w:t>Trying Out Booleans</w:t>
+      </w:r>
+      <w:r>
+        <w:rPr>
+          <w:sz w:val="22"/>
+        </w:rPr>
+        <w:t>” by typing the sample commands in the black area of the IDE.</w:t>
+      </w:r>
+      <w:r>
+        <w:rPr>
+          <w:sz w:val="22"/>
+        </w:rPr>
+        <w:t xml:space="preserve"> </w:t>
+      </w:r>
+    </w:p>
+    <w:p>
+      <w:pPr>
+        <w:pStyle w:val="NoSpacing"/>
+        <w:numPr>
+          <w:ilvl w:val="1"/>
+          <w:numId w:val="5"/>
+        </w:numPr>
+        <w:ind w:left="720"/>
+        <w:rPr>
+          <w:sz w:val="22"/>
+        </w:rPr>
+      </w:pPr>
+      <w:r>
+        <w:rPr>
+          <w:sz w:val="22"/>
+        </w:rPr>
+        <w:t>Why do you think that there is no Maybe”  Boolean data value in computer programming?</w:t>
+      </w:r>
+    </w:p>
+    <w:p>
+      <w:pPr>
+        <w:pStyle w:val="NoSpacing"/>
+        <w:rPr>
+          <w:sz w:val="22"/>
+        </w:rPr>
+      </w:pPr>
+    </w:p>
+    <w:p>
+      <w:pPr>
+        <w:pStyle w:val="NoSpacing"/>
+        <w:rPr>
+          <w:sz w:val="22"/>
+        </w:rPr>
+      </w:pPr>
+    </w:p>
+    <w:p>
+      <w:pPr>
+        <w:pStyle w:val="NoSpacing"/>
+        <w:rPr>
+          <w:sz w:val="22"/>
+        </w:rPr>
+      </w:pPr>
+    </w:p>
+    <w:p>
+      <w:pPr>
+        <w:pStyle w:val="NoSpacing"/>
+        <w:rPr>
+          <w:sz w:val="22"/>
+        </w:rPr>
+      </w:pPr>
+    </w:p>
+    <w:p>
+      <w:pPr>
+        <w:pStyle w:val="NoSpacing"/>
+        <w:rPr>
+          <w:sz w:val="22"/>
+        </w:rPr>
+      </w:pPr>
+    </w:p>
+    <w:p>
+      <w:pPr>
+        <w:pStyle w:val="NoSpacing"/>
+        <w:ind w:left="720"/>
         <w:rPr>
           <w:sz w:val="22"/>
         </w:rPr>
@@ -3123,7 +5568,7 @@
       </w:pPr>
     </w:p>
     <w:sectPr>
-      <w:headerReference w:type="default" r:id="rId9"/>
+      <w:headerReference w:type="default" r:id="rId10"/>
       <w:pgSz w:w="12240" w:h="15840"/>
       <w:pgMar w:top="1440" w:right="1440" w:bottom="1440" w:left="1440" w:header="720" w:footer="720" w:gutter="0"/>
       <w:cols w:space="720"/>
@@ -3304,6 +5749,95 @@
     </w:lvl>
   </w:abstractNum>
   <w:abstractNum w:abstractNumId="1">
+    <w:nsid w:val="3FA721AE"/>
+    <w:multiLevelType w:val="hybridMultilevel"/>
+    <w:tmpl w:val="B4EA1B20"/>
+    <w:lvl w:ilvl="0" w:tplc="0409000F">
+      <w:start w:val="1"/>
+      <w:numFmt w:val="decimal"/>
+      <w:lvlText w:val="%1."/>
+      <w:lvlJc w:val="left"/>
+      <w:pPr>
+        <w:ind w:left="720" w:hanging="360"/>
+      </w:pPr>
+    </w:lvl>
+    <w:lvl w:ilvl="1" w:tplc="04090019">
+      <w:start w:val="1"/>
+      <w:numFmt w:val="lowerLetter"/>
+      <w:lvlText w:val="%2."/>
+      <w:lvlJc w:val="left"/>
+      <w:pPr>
+        <w:ind w:left="1440" w:hanging="360"/>
+      </w:pPr>
+    </w:lvl>
+    <w:lvl w:ilvl="2" w:tplc="04090001">
+      <w:start w:val="1"/>
+      <w:numFmt w:val="bullet"/>
+      <w:lvlText w:val=""/>
+      <w:lvlJc w:val="left"/>
+      <w:pPr>
+        <w:ind w:left="2160" w:hanging="180"/>
+      </w:pPr>
+      <w:rPr>
+        <w:rFonts w:ascii="Symbol" w:hAnsi="Symbol" w:hint="default"/>
+      </w:rPr>
+    </w:lvl>
+    <w:lvl w:ilvl="3" w:tplc="0409000F" w:tentative="1">
+      <w:start w:val="1"/>
+      <w:numFmt w:val="decimal"/>
+      <w:lvlText w:val="%4."/>
+      <w:lvlJc w:val="left"/>
+      <w:pPr>
+        <w:ind w:left="2880" w:hanging="360"/>
+      </w:pPr>
+    </w:lvl>
+    <w:lvl w:ilvl="4" w:tplc="04090019" w:tentative="1">
+      <w:start w:val="1"/>
+      <w:numFmt w:val="lowerLetter"/>
+      <w:lvlText w:val="%5."/>
+      <w:lvlJc w:val="left"/>
+      <w:pPr>
+        <w:ind w:left="3600" w:hanging="360"/>
+      </w:pPr>
+    </w:lvl>
+    <w:lvl w:ilvl="5" w:tplc="0409001B" w:tentative="1">
+      <w:start w:val="1"/>
+      <w:numFmt w:val="lowerRoman"/>
+      <w:lvlText w:val="%6."/>
+      <w:lvlJc w:val="right"/>
+      <w:pPr>
+        <w:ind w:left="4320" w:hanging="180"/>
+      </w:pPr>
+    </w:lvl>
+    <w:lvl w:ilvl="6" w:tplc="0409000F" w:tentative="1">
+      <w:start w:val="1"/>
+      <w:numFmt w:val="decimal"/>
+      <w:lvlText w:val="%7."/>
+      <w:lvlJc w:val="left"/>
+      <w:pPr>
+        <w:ind w:left="5040" w:hanging="360"/>
+      </w:pPr>
+    </w:lvl>
+    <w:lvl w:ilvl="7" w:tplc="04090019" w:tentative="1">
+      <w:start w:val="1"/>
+      <w:numFmt w:val="lowerLetter"/>
+      <w:lvlText w:val="%8."/>
+      <w:lvlJc w:val="left"/>
+      <w:pPr>
+        <w:ind w:left="5760" w:hanging="360"/>
+      </w:pPr>
+    </w:lvl>
+    <w:lvl w:ilvl="8" w:tplc="0409001B" w:tentative="1">
+      <w:start w:val="1"/>
+      <w:numFmt w:val="lowerRoman"/>
+      <w:lvlText w:val="%9."/>
+      <w:lvlJc w:val="right"/>
+      <w:pPr>
+        <w:ind w:left="6480" w:hanging="180"/>
+      </w:pPr>
+    </w:lvl>
+  </w:abstractNum>
+  <w:abstractNum w:abstractNumId="2">
     <w:nsid w:val="443B5933"/>
     <w:multiLevelType w:val="hybridMultilevel"/>
     <w:tmpl w:val="89E0FCDA"/>
@@ -3416,7 +5950,7 @@
       </w:rPr>
     </w:lvl>
   </w:abstractNum>
-  <w:abstractNum w:abstractNumId="2">
+  <w:abstractNum w:abstractNumId="3">
     <w:nsid w:val="51196B06"/>
     <w:multiLevelType w:val="hybridMultilevel"/>
     <w:tmpl w:val="0DCA721C"/>
@@ -3502,7 +6036,93 @@
       </w:pPr>
     </w:lvl>
   </w:abstractNum>
-  <w:abstractNum w:abstractNumId="3">
+  <w:abstractNum w:abstractNumId="4">
+    <w:nsid w:val="761E2879"/>
+    <w:multiLevelType w:val="hybridMultilevel"/>
+    <w:tmpl w:val="0DCA721C"/>
+    <w:lvl w:ilvl="0" w:tplc="0409000F">
+      <w:start w:val="1"/>
+      <w:numFmt w:val="decimal"/>
+      <w:lvlText w:val="%1."/>
+      <w:lvlJc w:val="left"/>
+      <w:pPr>
+        <w:ind w:left="720" w:hanging="360"/>
+      </w:pPr>
+    </w:lvl>
+    <w:lvl w:ilvl="1" w:tplc="04090019">
+      <w:start w:val="1"/>
+      <w:numFmt w:val="lowerLetter"/>
+      <w:lvlText w:val="%2."/>
+      <w:lvlJc w:val="left"/>
+      <w:pPr>
+        <w:ind w:left="1440" w:hanging="360"/>
+      </w:pPr>
+    </w:lvl>
+    <w:lvl w:ilvl="2" w:tplc="0409001B">
+      <w:start w:val="1"/>
+      <w:numFmt w:val="lowerRoman"/>
+      <w:lvlText w:val="%3."/>
+      <w:lvlJc w:val="right"/>
+      <w:pPr>
+        <w:ind w:left="2160" w:hanging="180"/>
+      </w:pPr>
+    </w:lvl>
+    <w:lvl w:ilvl="3" w:tplc="0409000F" w:tentative="1">
+      <w:start w:val="1"/>
+      <w:numFmt w:val="decimal"/>
+      <w:lvlText w:val="%4."/>
+      <w:lvlJc w:val="left"/>
+      <w:pPr>
+        <w:ind w:left="2880" w:hanging="360"/>
+      </w:pPr>
+    </w:lvl>
+    <w:lvl w:ilvl="4" w:tplc="04090019" w:tentative="1">
+      <w:start w:val="1"/>
+      <w:numFmt w:val="lowerLetter"/>
+      <w:lvlText w:val="%5."/>
+      <w:lvlJc w:val="left"/>
+      <w:pPr>
+        <w:ind w:left="3600" w:hanging="360"/>
+      </w:pPr>
+    </w:lvl>
+    <w:lvl w:ilvl="5" w:tplc="0409001B" w:tentative="1">
+      <w:start w:val="1"/>
+      <w:numFmt w:val="lowerRoman"/>
+      <w:lvlText w:val="%6."/>
+      <w:lvlJc w:val="right"/>
+      <w:pPr>
+        <w:ind w:left="4320" w:hanging="180"/>
+      </w:pPr>
+    </w:lvl>
+    <w:lvl w:ilvl="6" w:tplc="0409000F" w:tentative="1">
+      <w:start w:val="1"/>
+      <w:numFmt w:val="decimal"/>
+      <w:lvlText w:val="%7."/>
+      <w:lvlJc w:val="left"/>
+      <w:pPr>
+        <w:ind w:left="5040" w:hanging="360"/>
+      </w:pPr>
+    </w:lvl>
+    <w:lvl w:ilvl="7" w:tplc="04090019" w:tentative="1">
+      <w:start w:val="1"/>
+      <w:numFmt w:val="lowerLetter"/>
+      <w:lvlText w:val="%8."/>
+      <w:lvlJc w:val="left"/>
+      <w:pPr>
+        <w:ind w:left="5760" w:hanging="360"/>
+      </w:pPr>
+    </w:lvl>
+    <w:lvl w:ilvl="8" w:tplc="0409001B" w:tentative="1">
+      <w:start w:val="1"/>
+      <w:numFmt w:val="lowerRoman"/>
+      <w:lvlText w:val="%9."/>
+      <w:lvlJc w:val="right"/>
+      <w:pPr>
+        <w:ind w:left="6480" w:hanging="180"/>
+      </w:pPr>
+    </w:lvl>
+  </w:abstractNum>
+  <w:abstractNum w:abstractNumId="5">
     <w:nsid w:val="7B750740"/>
     <w:multiLevelType w:val="hybridMultilevel"/>
     <w:tmpl w:val="B9BE3210"/>
@@ -3619,13 +6239,19 @@
     <w:abstractNumId w:val="0"/>
   </w:num>
   <w:num w:numId="2">
+    <w:abstractNumId w:val="5"/>
+  </w:num>
+  <w:num w:numId="3">
+    <w:abstractNumId w:val="2"/>
+  </w:num>
+  <w:num w:numId="4">
     <w:abstractNumId w:val="3"/>
   </w:num>
-  <w:num w:numId="3">
+  <w:num w:numId="5">
+    <w:abstractNumId w:val="4"/>
+  </w:num>
+  <w:num w:numId="6">
     <w:abstractNumId w:val="1"/>
-  </w:num>
-  <w:num w:numId="4">
-    <w:abstractNumId w:val="2"/>
   </w:num>
 </w:numbering>
 </file>
@@ -4179,6 +6805,11 @@
     <w:basedOn w:val="DefaultParagraphFont"/>
     <w:rsid w:val="0055681A"/>
   </w:style>
+  <w:style w:type="character" w:customStyle="1" w:styleId="error">
+    <w:name w:val="error"/>
+    <w:basedOn w:val="DefaultParagraphFont"/>
+    <w:rsid w:val="00074CFB"/>
+  </w:style>
 </w:styles>
 </file>
 

--- a/Module D Work/Modue D.1 BeginPython.docx
+++ b/Module D Work/Modue D.1 BeginPython.docx
@@ -3218,11 +3218,13 @@
       <w:pPr>
         <w:pStyle w:val="ListParagraph"/>
         <w:rPr>
-          <w:sz w:val="22"/>
-        </w:rPr>
-      </w:pPr>
-      <w:r>
-        <w:rPr>
+          <w:color w:val="FF0000"/>
+          <w:sz w:val="22"/>
+        </w:rPr>
+      </w:pPr>
+      <w:r>
+        <w:rPr>
+          <w:color w:val="FF0000"/>
           <w:sz w:val="22"/>
         </w:rPr>
         <w:t xml:space="preserve">It prints out b </w:t>
@@ -3312,11 +3314,13 @@
       <w:pPr>
         <w:pStyle w:val="NoSpacing"/>
         <w:rPr>
-          <w:sz w:val="22"/>
-        </w:rPr>
-      </w:pPr>
-      <w:r>
-        <w:rPr>
+          <w:color w:val="FF0000"/>
+          <w:sz w:val="22"/>
+        </w:rPr>
+      </w:pPr>
+      <w:r>
+        <w:rPr>
+          <w:color w:val="FF0000"/>
           <w:sz w:val="22"/>
         </w:rPr>
         <w:t xml:space="preserve">Because there isn’t a total of 7 letter </w:t>
@@ -3326,6 +3330,7 @@
       <w:pPr>
         <w:pStyle w:val="NoSpacing"/>
         <w:rPr>
+          <w:color w:val="FF0000"/>
           <w:sz w:val="22"/>
         </w:rPr>
       </w:pPr>
@@ -4159,6 +4164,1323 @@
           <w:sz w:val="22"/>
         </w:rPr>
       </w:pPr>
+    </w:p>
+    <w:p>
+      <w:pPr>
+        <w:pStyle w:val="NoSpacing"/>
+        <w:numPr>
+          <w:ilvl w:val="0"/>
+          <w:numId w:val="5"/>
+        </w:numPr>
+        <w:ind w:left="360"/>
+        <w:rPr>
+          <w:sz w:val="22"/>
+        </w:rPr>
+      </w:pPr>
+      <w:r>
+        <w:rPr>
+          <w:sz w:val="22"/>
+        </w:rPr>
+        <w:t>Read through</w:t>
+      </w:r>
+      <w:r>
+        <w:rPr>
+          <w:sz w:val="22"/>
+        </w:rPr>
+        <w:t xml:space="preserve"> “Lesson </w:t>
+      </w:r>
+      <w:r>
+        <w:rPr>
+          <w:sz w:val="22"/>
+        </w:rPr>
+        <w:t>5</w:t>
+      </w:r>
+      <w:r>
+        <w:rPr>
+          <w:sz w:val="22"/>
+        </w:rPr>
+        <w:t xml:space="preserve">: </w:t>
+      </w:r>
+      <w:r>
+        <w:rPr>
+          <w:sz w:val="22"/>
+        </w:rPr>
+        <w:t>Variables</w:t>
+      </w:r>
+      <w:r>
+        <w:rPr>
+          <w:sz w:val="22"/>
+        </w:rPr>
+        <w:t xml:space="preserve"> – </w:t>
+      </w:r>
+      <w:r>
+        <w:rPr>
+          <w:sz w:val="22"/>
+        </w:rPr>
+        <w:t>Rules</w:t>
+      </w:r>
+      <w:r>
+        <w:rPr>
+          <w:sz w:val="22"/>
+        </w:rPr>
+        <w:t>”</w:t>
+      </w:r>
+      <w:r>
+        <w:rPr>
+          <w:sz w:val="22"/>
+        </w:rPr>
+        <w:t>.</w:t>
+      </w:r>
+      <w:r>
+        <w:rPr>
+          <w:sz w:val="22"/>
+        </w:rPr>
+        <w:br/>
+      </w:r>
+      <w:r>
+        <w:rPr>
+          <w:sz w:val="22"/>
+        </w:rPr>
+        <w:br/>
+      </w:r>
+    </w:p>
+    <w:p>
+      <w:pPr>
+        <w:pStyle w:val="NoSpacing"/>
+        <w:numPr>
+          <w:ilvl w:val="0"/>
+          <w:numId w:val="5"/>
+        </w:numPr>
+        <w:ind w:left="360"/>
+        <w:rPr>
+          <w:sz w:val="22"/>
+        </w:rPr>
+      </w:pPr>
+      <w:r>
+        <w:rPr>
+          <w:sz w:val="22"/>
+        </w:rPr>
+        <w:t xml:space="preserve">Complete “Lesson </w:t>
+      </w:r>
+      <w:r>
+        <w:rPr>
+          <w:sz w:val="22"/>
+        </w:rPr>
+        <w:t>5</w:t>
+      </w:r>
+      <w:r>
+        <w:rPr>
+          <w:sz w:val="22"/>
+        </w:rPr>
+        <w:t xml:space="preserve">: </w:t>
+      </w:r>
+      <w:r>
+        <w:rPr>
+          <w:sz w:val="22"/>
+        </w:rPr>
+        <w:t>Variables</w:t>
+      </w:r>
+      <w:r>
+        <w:rPr>
+          <w:sz w:val="22"/>
+        </w:rPr>
+        <w:t xml:space="preserve"> – </w:t>
+      </w:r>
+      <w:r>
+        <w:rPr>
+          <w:sz w:val="22"/>
+        </w:rPr>
+        <w:t>Math Operators</w:t>
+      </w:r>
+      <w:r>
+        <w:rPr>
+          <w:sz w:val="22"/>
+        </w:rPr>
+        <w:t>” by typing the sample commands in the black area of the IDE.</w:t>
+      </w:r>
+      <w:r>
+        <w:rPr>
+          <w:sz w:val="22"/>
+        </w:rPr>
+        <w:t xml:space="preserve"> </w:t>
+      </w:r>
+    </w:p>
+    <w:p>
+      <w:pPr>
+        <w:pStyle w:val="NoSpacing"/>
+        <w:numPr>
+          <w:ilvl w:val="1"/>
+          <w:numId w:val="5"/>
+        </w:numPr>
+        <w:ind w:left="720"/>
+        <w:rPr>
+          <w:sz w:val="22"/>
+        </w:rPr>
+      </w:pPr>
+      <w:r>
+        <w:rPr>
+          <w:sz w:val="22"/>
+        </w:rPr>
+        <w:t xml:space="preserve">Explain what happens for following sequence of commands: </w:t>
+      </w:r>
+    </w:p>
+    <w:p>
+      <w:pPr>
+        <w:pStyle w:val="NoSpacing"/>
+        <w:numPr>
+          <w:ilvl w:val="2"/>
+          <w:numId w:val="6"/>
+        </w:numPr>
+        <w:ind w:left="900"/>
+        <w:rPr>
+          <w:sz w:val="22"/>
+        </w:rPr>
+      </w:pPr>
+      <w:proofErr w:type="spellStart"/>
+      <w:r>
+        <w:rPr>
+          <w:sz w:val="22"/>
+        </w:rPr>
+        <w:t>colour</w:t>
+      </w:r>
+      <w:proofErr w:type="spellEnd"/>
+      <w:r>
+        <w:rPr>
+          <w:sz w:val="22"/>
+        </w:rPr>
+        <w:t xml:space="preserve"> = “red”</w:t>
+      </w:r>
+    </w:p>
+    <w:p>
+      <w:pPr>
+        <w:pStyle w:val="NoSpacing"/>
+        <w:numPr>
+          <w:ilvl w:val="2"/>
+          <w:numId w:val="6"/>
+        </w:numPr>
+        <w:ind w:left="900"/>
+        <w:rPr>
+          <w:sz w:val="22"/>
+        </w:rPr>
+      </w:pPr>
+      <w:r>
+        <w:rPr>
+          <w:sz w:val="22"/>
+        </w:rPr>
+        <w:t xml:space="preserve">puppies = 36 </w:t>
+      </w:r>
+    </w:p>
+    <w:p>
+      <w:pPr>
+        <w:pStyle w:val="NoSpacing"/>
+        <w:numPr>
+          <w:ilvl w:val="2"/>
+          <w:numId w:val="6"/>
+        </w:numPr>
+        <w:ind w:left="900"/>
+        <w:rPr>
+          <w:sz w:val="22"/>
+        </w:rPr>
+      </w:pPr>
+      <w:proofErr w:type="spellStart"/>
+      <w:r>
+        <w:rPr>
+          <w:sz w:val="22"/>
+        </w:rPr>
+        <w:t>colour</w:t>
+      </w:r>
+      <w:proofErr w:type="spellEnd"/>
+      <w:r>
+        <w:rPr>
+          <w:sz w:val="22"/>
+        </w:rPr>
+        <w:t xml:space="preserve"> + puppies</w:t>
+      </w:r>
+    </w:p>
+    <w:p>
+      <w:pPr>
+        <w:pStyle w:val="NoSpacing"/>
+        <w:ind w:left="900"/>
+        <w:rPr>
+          <w:sz w:val="22"/>
+        </w:rPr>
+      </w:pPr>
+    </w:p>
+    <w:p>
+      <w:pPr>
+        <w:pStyle w:val="NoSpacing"/>
+        <w:ind w:left="900"/>
+        <w:rPr>
+          <w:sz w:val="22"/>
+        </w:rPr>
+      </w:pPr>
+    </w:p>
+    <w:p>
+      <w:pPr>
+        <w:pStyle w:val="NoSpacing"/>
+        <w:numPr>
+          <w:ilvl w:val="0"/>
+          <w:numId w:val="5"/>
+        </w:numPr>
+        <w:ind w:left="360"/>
+        <w:rPr>
+          <w:sz w:val="22"/>
+        </w:rPr>
+      </w:pPr>
+      <w:r>
+        <w:rPr>
+          <w:sz w:val="22"/>
+        </w:rPr>
+        <w:t xml:space="preserve">Complete “Lesson </w:t>
+      </w:r>
+      <w:r>
+        <w:rPr>
+          <w:sz w:val="22"/>
+        </w:rPr>
+        <w:t>5</w:t>
+      </w:r>
+      <w:r>
+        <w:rPr>
+          <w:sz w:val="22"/>
+        </w:rPr>
+        <w:t xml:space="preserve">: </w:t>
+      </w:r>
+      <w:r>
+        <w:rPr>
+          <w:sz w:val="22"/>
+        </w:rPr>
+        <w:t>Variables</w:t>
+      </w:r>
+      <w:r>
+        <w:rPr>
+          <w:sz w:val="22"/>
+        </w:rPr>
+        <w:t xml:space="preserve"> – </w:t>
+      </w:r>
+      <w:r>
+        <w:rPr>
+          <w:sz w:val="22"/>
+        </w:rPr>
+        <w:t>String Operators</w:t>
+      </w:r>
+      <w:r>
+        <w:rPr>
+          <w:sz w:val="22"/>
+        </w:rPr>
+        <w:t>” by typing the sample commands in the black area of the IDE.</w:t>
+      </w:r>
+      <w:r>
+        <w:rPr>
+          <w:sz w:val="22"/>
+        </w:rPr>
+        <w:t xml:space="preserve"> </w:t>
+      </w:r>
+    </w:p>
+    <w:p>
+      <w:pPr>
+        <w:pStyle w:val="NoSpacing"/>
+        <w:numPr>
+          <w:ilvl w:val="1"/>
+          <w:numId w:val="5"/>
+        </w:numPr>
+        <w:ind w:left="720"/>
+        <w:rPr>
+          <w:sz w:val="22"/>
+        </w:rPr>
+      </w:pPr>
+      <w:r>
+        <w:rPr>
+          <w:sz w:val="22"/>
+        </w:rPr>
+        <w:t xml:space="preserve">Explain why the following commands give different results: </w:t>
+      </w:r>
+    </w:p>
+    <w:p>
+      <w:pPr>
+        <w:pStyle w:val="NoSpacing"/>
+        <w:numPr>
+          <w:ilvl w:val="2"/>
+          <w:numId w:val="6"/>
+        </w:numPr>
+        <w:ind w:left="900"/>
+        <w:rPr>
+          <w:sz w:val="22"/>
+        </w:rPr>
+      </w:pPr>
+      <w:r>
+        <w:rPr>
+          <w:sz w:val="22"/>
+        </w:rPr>
+        <w:t>Color + day * fishes</w:t>
+      </w:r>
+    </w:p>
+    <w:p>
+      <w:pPr>
+        <w:pStyle w:val="NoSpacing"/>
+        <w:numPr>
+          <w:ilvl w:val="2"/>
+          <w:numId w:val="6"/>
+        </w:numPr>
+        <w:ind w:left="900"/>
+        <w:rPr>
+          <w:sz w:val="22"/>
+        </w:rPr>
+      </w:pPr>
+      <w:r>
+        <w:rPr>
+          <w:sz w:val="22"/>
+        </w:rPr>
+        <w:lastRenderedPageBreak/>
+        <w:t>( Color + day ) * fishes</w:t>
+      </w:r>
+      <w:r>
+        <w:rPr>
+          <w:sz w:val="22"/>
+        </w:rPr>
+        <w:br/>
+      </w:r>
+      <w:r>
+        <w:rPr>
+          <w:sz w:val="22"/>
+        </w:rPr>
+        <w:br/>
+      </w:r>
+    </w:p>
+    <w:p>
+      <w:pPr>
+        <w:pStyle w:val="NoSpacing"/>
+        <w:numPr>
+          <w:ilvl w:val="0"/>
+          <w:numId w:val="5"/>
+        </w:numPr>
+        <w:ind w:left="360"/>
+        <w:rPr>
+          <w:sz w:val="22"/>
+        </w:rPr>
+      </w:pPr>
+      <w:r>
+        <w:rPr>
+          <w:sz w:val="22"/>
+        </w:rPr>
+        <w:t xml:space="preserve">Complete “Lesson </w:t>
+      </w:r>
+      <w:r>
+        <w:rPr>
+          <w:sz w:val="22"/>
+        </w:rPr>
+        <w:t>5</w:t>
+      </w:r>
+      <w:r>
+        <w:rPr>
+          <w:sz w:val="22"/>
+        </w:rPr>
+        <w:t xml:space="preserve">: </w:t>
+      </w:r>
+      <w:r>
+        <w:rPr>
+          <w:sz w:val="22"/>
+        </w:rPr>
+        <w:t>Variables</w:t>
+      </w:r>
+      <w:r>
+        <w:rPr>
+          <w:sz w:val="22"/>
+        </w:rPr>
+        <w:t xml:space="preserve"> – </w:t>
+      </w:r>
+      <w:r>
+        <w:rPr>
+          <w:sz w:val="22"/>
+        </w:rPr>
+        <w:t>Indexes</w:t>
+      </w:r>
+      <w:r>
+        <w:rPr>
+          <w:sz w:val="22"/>
+        </w:rPr>
+        <w:t>” by typing the sample commands in the black area of the IDE.</w:t>
+      </w:r>
+      <w:r>
+        <w:rPr>
+          <w:sz w:val="22"/>
+        </w:rPr>
+        <w:t xml:space="preserve"> </w:t>
+      </w:r>
+    </w:p>
+    <w:p>
+      <w:pPr>
+        <w:pStyle w:val="NoSpacing"/>
+        <w:numPr>
+          <w:ilvl w:val="1"/>
+          <w:numId w:val="5"/>
+        </w:numPr>
+        <w:ind w:left="720"/>
+        <w:rPr>
+          <w:sz w:val="22"/>
+        </w:rPr>
+      </w:pPr>
+      <w:r>
+        <w:rPr>
+          <w:sz w:val="22"/>
+        </w:rPr>
+        <w:t>What is the index of ‘r’ in “watermelon”?</w:t>
+      </w:r>
+    </w:p>
+    <w:p>
+      <w:pPr>
+        <w:pStyle w:val="NoSpacing"/>
+        <w:numPr>
+          <w:ilvl w:val="1"/>
+          <w:numId w:val="5"/>
+        </w:numPr>
+        <w:ind w:left="720"/>
+        <w:rPr>
+          <w:sz w:val="22"/>
+        </w:rPr>
+      </w:pPr>
+      <w:r>
+        <w:rPr>
+          <w:sz w:val="22"/>
+        </w:rPr>
+        <w:t xml:space="preserve">Write an expression using </w:t>
+      </w:r>
+      <w:proofErr w:type="spellStart"/>
+      <w:r>
+        <w:rPr>
+          <w:sz w:val="22"/>
+        </w:rPr>
+        <w:t>mynumber</w:t>
+      </w:r>
+      <w:proofErr w:type="spellEnd"/>
+      <w:r>
+        <w:rPr>
+          <w:sz w:val="22"/>
+        </w:rPr>
+        <w:t xml:space="preserve"> to return ‘r’</w:t>
+      </w:r>
+      <w:r>
+        <w:rPr>
+          <w:sz w:val="22"/>
+        </w:rPr>
+        <w:br/>
+      </w:r>
+      <w:r>
+        <w:rPr>
+          <w:sz w:val="22"/>
+        </w:rPr>
+        <w:br/>
+      </w:r>
+    </w:p>
+    <w:p>
+      <w:pPr>
+        <w:rPr>
+          <w:sz w:val="22"/>
+        </w:rPr>
+      </w:pPr>
+    </w:p>
+    <w:p>
+      <w:pPr>
+        <w:rPr>
+          <w:sz w:val="22"/>
+        </w:rPr>
+      </w:pPr>
+    </w:p>
+    <w:p>
+      <w:pPr>
+        <w:rPr>
+          <w:sz w:val="22"/>
+        </w:rPr>
+      </w:pPr>
+    </w:p>
+    <w:p>
+      <w:pPr>
+        <w:rPr>
+          <w:sz w:val="22"/>
+        </w:rPr>
+      </w:pPr>
+    </w:p>
+    <w:p>
+      <w:pPr>
+        <w:rPr>
+          <w:sz w:val="22"/>
+        </w:rPr>
+      </w:pPr>
+    </w:p>
+    <w:p>
+      <w:pPr>
+        <w:rPr>
+          <w:sz w:val="22"/>
+        </w:rPr>
+      </w:pPr>
+    </w:p>
+    <w:p>
+      <w:pPr>
+        <w:rPr>
+          <w:sz w:val="22"/>
+        </w:rPr>
+      </w:pPr>
+    </w:p>
+    <w:p>
+      <w:pPr>
+        <w:rPr>
+          <w:sz w:val="22"/>
+        </w:rPr>
+      </w:pPr>
+    </w:p>
+    <w:p>
+      <w:pPr>
+        <w:rPr>
+          <w:sz w:val="22"/>
+        </w:rPr>
+      </w:pPr>
+    </w:p>
+    <w:p>
+      <w:pPr>
+        <w:rPr>
+          <w:sz w:val="22"/>
+        </w:rPr>
+      </w:pPr>
+    </w:p>
+    <w:p>
+      <w:pPr>
+        <w:rPr>
+          <w:sz w:val="22"/>
+        </w:rPr>
+      </w:pPr>
+    </w:p>
+    <w:p>
+      <w:pPr>
+        <w:rPr>
+          <w:sz w:val="22"/>
+        </w:rPr>
+      </w:pPr>
+    </w:p>
+    <w:p>
+      <w:pPr>
+        <w:rPr>
+          <w:sz w:val="22"/>
+        </w:rPr>
+      </w:pPr>
+    </w:p>
+    <w:p>
+      <w:pPr>
+        <w:rPr>
+          <w:sz w:val="22"/>
+        </w:rPr>
+      </w:pPr>
+    </w:p>
+    <w:p>
+      <w:pPr>
+        <w:rPr>
+          <w:sz w:val="22"/>
+        </w:rPr>
+      </w:pPr>
+    </w:p>
+    <w:p>
+      <w:pPr>
+        <w:rPr>
+          <w:sz w:val="22"/>
+        </w:rPr>
+      </w:pPr>
+    </w:p>
+    <w:p>
+      <w:pPr>
+        <w:rPr>
+          <w:sz w:val="22"/>
+        </w:rPr>
+      </w:pPr>
+    </w:p>
+    <w:p>
+      <w:pPr>
+        <w:rPr>
+          <w:sz w:val="22"/>
+        </w:rPr>
+      </w:pPr>
+    </w:p>
+    <w:p>
+      <w:pPr>
+        <w:rPr>
+          <w:sz w:val="22"/>
+        </w:rPr>
+      </w:pPr>
+    </w:p>
+    <w:p>
+      <w:pPr>
+        <w:rPr>
+          <w:sz w:val="22"/>
+        </w:rPr>
+      </w:pPr>
+    </w:p>
+    <w:p>
+      <w:pPr>
+        <w:rPr>
+          <w:sz w:val="22"/>
+        </w:rPr>
+      </w:pPr>
+    </w:p>
+    <w:p>
+      <w:pPr>
+        <w:rPr>
+          <w:sz w:val="22"/>
+        </w:rPr>
+      </w:pPr>
+    </w:p>
+    <w:p>
+      <w:pPr>
+        <w:rPr>
+          <w:sz w:val="22"/>
+        </w:rPr>
+      </w:pPr>
+    </w:p>
+    <w:p>
+      <w:pPr>
+        <w:rPr>
+          <w:sz w:val="22"/>
+        </w:rPr>
+      </w:pPr>
+    </w:p>
+    <w:p>
+      <w:pPr>
+        <w:rPr>
+          <w:sz w:val="22"/>
+        </w:rPr>
+      </w:pPr>
+    </w:p>
+    <w:p>
+      <w:pPr>
+        <w:rPr>
+          <w:sz w:val="22"/>
+        </w:rPr>
+      </w:pPr>
+    </w:p>
+    <w:p>
+      <w:pPr>
+        <w:rPr>
+          <w:sz w:val="22"/>
+        </w:rPr>
+      </w:pPr>
+    </w:p>
+    <w:p>
+      <w:pPr>
+        <w:rPr>
+          <w:sz w:val="22"/>
+        </w:rPr>
+      </w:pPr>
+    </w:p>
+    <w:p>
+      <w:pPr>
+        <w:rPr>
+          <w:sz w:val="22"/>
+        </w:rPr>
+      </w:pPr>
+    </w:p>
+    <w:p>
+      <w:pPr>
+        <w:rPr>
+          <w:sz w:val="22"/>
+        </w:rPr>
+      </w:pPr>
+    </w:p>
+    <w:p>
+      <w:pPr>
+        <w:rPr>
+          <w:sz w:val="22"/>
+        </w:rPr>
+      </w:pPr>
+    </w:p>
+    <w:p>
+      <w:pPr>
+        <w:rPr>
+          <w:sz w:val="22"/>
+        </w:rPr>
+      </w:pPr>
+    </w:p>
+    <w:p>
+      <w:pPr>
+        <w:rPr>
+          <w:sz w:val="22"/>
+        </w:rPr>
+      </w:pPr>
+    </w:p>
+    <w:p>
+      <w:pPr>
+        <w:rPr>
+          <w:sz w:val="22"/>
+        </w:rPr>
+      </w:pPr>
+    </w:p>
+    <w:p>
+      <w:pPr>
+        <w:rPr>
+          <w:sz w:val="22"/>
+        </w:rPr>
+      </w:pPr>
+    </w:p>
+    <w:p>
+      <w:pPr>
+        <w:rPr>
+          <w:sz w:val="22"/>
+        </w:rPr>
+      </w:pPr>
+    </w:p>
+    <w:p>
+      <w:pPr>
+        <w:rPr>
+          <w:sz w:val="22"/>
+        </w:rPr>
+      </w:pPr>
+    </w:p>
+    <w:p>
+      <w:pPr>
+        <w:rPr>
+          <w:sz w:val="22"/>
+        </w:rPr>
+      </w:pPr>
+    </w:p>
+    <w:p>
+      <w:pPr>
+        <w:rPr>
+          <w:sz w:val="22"/>
+        </w:rPr>
+      </w:pPr>
+    </w:p>
+    <w:p>
+      <w:pPr>
+        <w:rPr>
+          <w:sz w:val="22"/>
+        </w:rPr>
+      </w:pPr>
+    </w:p>
+    <w:p>
+      <w:pPr>
+        <w:rPr>
+          <w:sz w:val="22"/>
+        </w:rPr>
+      </w:pPr>
+    </w:p>
+    <w:p>
+      <w:pPr>
+        <w:rPr>
+          <w:sz w:val="22"/>
+        </w:rPr>
+      </w:pPr>
+    </w:p>
+    <w:p>
+      <w:pPr>
+        <w:rPr>
+          <w:sz w:val="22"/>
+        </w:rPr>
+      </w:pPr>
+    </w:p>
+    <w:p>
+      <w:pPr>
+        <w:rPr>
+          <w:sz w:val="22"/>
+        </w:rPr>
+      </w:pPr>
+    </w:p>
+    <w:p>
+      <w:pPr>
+        <w:pStyle w:val="NoSpacing"/>
+        <w:rPr>
+          <w:u w:val="single"/>
+        </w:rPr>
+      </w:pPr>
+      <w:r>
+        <w:rPr>
+          <w:u w:val="single"/>
+        </w:rPr>
+        <w:t>Level 2: Lists &amp; Logic</w:t>
+      </w:r>
+    </w:p>
+    <w:p>
+      <w:pPr>
+        <w:pStyle w:val="NoSpacing"/>
+      </w:pPr>
+    </w:p>
+    <w:p>
+      <w:pPr>
+        <w:pStyle w:val="NoSpacing"/>
+      </w:pPr>
+      <w:r>
+        <w:t>Accessing the Tutorial</w:t>
+      </w:r>
+    </w:p>
+    <w:p>
+      <w:pPr>
+        <w:pStyle w:val="NoSpacing"/>
+        <w:numPr>
+          <w:ilvl w:val="0"/>
+          <w:numId w:val="3"/>
+        </w:numPr>
+        <w:rPr>
+          <w:sz w:val="22"/>
+        </w:rPr>
+      </w:pPr>
+      <w:r>
+        <w:rPr>
+          <w:sz w:val="22"/>
+        </w:rPr>
+        <w:t xml:space="preserve">Go to: </w:t>
+      </w:r>
+      <w:hyperlink r:id="rId10" w:history="1">
+        <w:r>
+          <w:rPr>
+            <w:sz w:val="22"/>
+          </w:rPr>
+          <w:t>http://www.letslearnpython.com/learn/</w:t>
+        </w:r>
+      </w:hyperlink>
+    </w:p>
+    <w:p>
+      <w:pPr>
+        <w:pStyle w:val="NoSpacing"/>
+        <w:numPr>
+          <w:ilvl w:val="0"/>
+          <w:numId w:val="3"/>
+        </w:numPr>
+        <w:rPr>
+          <w:sz w:val="22"/>
+        </w:rPr>
+      </w:pPr>
+      <w:r>
+        <w:rPr>
+          <w:sz w:val="22"/>
+        </w:rPr>
+        <w:t xml:space="preserve">Skip directly to “Lesson </w:t>
+      </w:r>
+      <w:r>
+        <w:rPr>
+          <w:sz w:val="22"/>
+        </w:rPr>
+        <w:t>7</w:t>
+      </w:r>
+      <w:r>
+        <w:rPr>
+          <w:sz w:val="22"/>
+        </w:rPr>
+        <w:t xml:space="preserve">: </w:t>
+      </w:r>
+      <w:r>
+        <w:rPr>
+          <w:sz w:val="22"/>
+        </w:rPr>
+        <w:t>Booleans</w:t>
+      </w:r>
+      <w:r>
+        <w:rPr>
+          <w:sz w:val="22"/>
+        </w:rPr>
+        <w:t>”</w:t>
+      </w:r>
+    </w:p>
+    <w:p>
+      <w:pPr>
+        <w:pStyle w:val="NoSpacing"/>
+        <w:rPr>
+          <w:sz w:val="22"/>
+        </w:rPr>
+      </w:pPr>
+    </w:p>
+    <w:p>
+      <w:pPr>
+        <w:pStyle w:val="NoSpacing"/>
+      </w:pPr>
+      <w:r>
+        <w:t>Questions</w:t>
+      </w:r>
+    </w:p>
+    <w:p>
+      <w:pPr>
+        <w:pStyle w:val="NoSpacing"/>
+      </w:pPr>
+    </w:p>
+    <w:p>
+      <w:pPr>
+        <w:pStyle w:val="NoSpacing"/>
+        <w:numPr>
+          <w:ilvl w:val="0"/>
+          <w:numId w:val="7"/>
+        </w:numPr>
+        <w:ind w:left="360"/>
+        <w:rPr>
+          <w:sz w:val="22"/>
+        </w:rPr>
+      </w:pPr>
+      <w:r>
+        <w:rPr>
+          <w:sz w:val="22"/>
+        </w:rPr>
+        <w:t xml:space="preserve">Complete “Lesson </w:t>
+      </w:r>
+      <w:r>
+        <w:rPr>
+          <w:sz w:val="22"/>
+        </w:rPr>
+        <w:t>7</w:t>
+      </w:r>
+      <w:r>
+        <w:rPr>
+          <w:sz w:val="22"/>
+        </w:rPr>
+        <w:t xml:space="preserve">: </w:t>
+      </w:r>
+      <w:r>
+        <w:rPr>
+          <w:sz w:val="22"/>
+        </w:rPr>
+        <w:t>Booleans</w:t>
+      </w:r>
+      <w:r>
+        <w:rPr>
+          <w:sz w:val="22"/>
+        </w:rPr>
+        <w:t xml:space="preserve"> – </w:t>
+      </w:r>
+      <w:r>
+        <w:rPr>
+          <w:sz w:val="22"/>
+        </w:rPr>
+        <w:t>AND Comparisons</w:t>
+      </w:r>
+      <w:r>
+        <w:rPr>
+          <w:sz w:val="22"/>
+        </w:rPr>
+        <w:t>” by typing the sample commands in the black area of the IDE.</w:t>
+      </w:r>
+      <w:r>
+        <w:rPr>
+          <w:sz w:val="22"/>
+        </w:rPr>
+        <w:t xml:space="preserve"> </w:t>
+      </w:r>
+    </w:p>
+    <w:p>
+      <w:pPr>
+        <w:pStyle w:val="NoSpacing"/>
+        <w:numPr>
+          <w:ilvl w:val="1"/>
+          <w:numId w:val="7"/>
+        </w:numPr>
+        <w:ind w:left="720"/>
+        <w:rPr>
+          <w:sz w:val="22"/>
+        </w:rPr>
+      </w:pPr>
+      <w:r>
+        <w:rPr>
+          <w:sz w:val="22"/>
+        </w:rPr>
+        <w:t>Try the following Python statements and record the results.</w:t>
+      </w:r>
+    </w:p>
+    <w:p>
+      <w:pPr>
+        <w:pStyle w:val="NoSpacing"/>
+        <w:numPr>
+          <w:ilvl w:val="2"/>
+          <w:numId w:val="7"/>
+        </w:numPr>
+        <w:rPr>
+          <w:sz w:val="22"/>
+        </w:rPr>
+      </w:pPr>
+      <w:r>
+        <w:rPr>
+          <w:color w:val="FF0000"/>
+          <w:sz w:val="22"/>
+        </w:rPr>
+        <w:t>True</w:t>
+      </w:r>
+      <w:r>
+        <w:rPr>
+          <w:sz w:val="22"/>
+        </w:rPr>
+        <w:t xml:space="preserve"> and True</w:t>
+      </w:r>
+    </w:p>
+    <w:p>
+      <w:pPr>
+        <w:pStyle w:val="NoSpacing"/>
+        <w:numPr>
+          <w:ilvl w:val="2"/>
+          <w:numId w:val="7"/>
+        </w:numPr>
+        <w:rPr>
+          <w:color w:val="FF0000"/>
+          <w:sz w:val="22"/>
+        </w:rPr>
+      </w:pPr>
+      <w:r>
+        <w:rPr>
+          <w:sz w:val="22"/>
+        </w:rPr>
+        <w:t xml:space="preserve">True and </w:t>
+      </w:r>
+      <w:r>
+        <w:rPr>
+          <w:color w:val="FF0000"/>
+          <w:sz w:val="22"/>
+        </w:rPr>
+        <w:t>False</w:t>
+      </w:r>
+    </w:p>
+    <w:p>
+      <w:pPr>
+        <w:pStyle w:val="NoSpacing"/>
+        <w:numPr>
+          <w:ilvl w:val="2"/>
+          <w:numId w:val="7"/>
+        </w:numPr>
+        <w:rPr>
+          <w:sz w:val="22"/>
+        </w:rPr>
+      </w:pPr>
+      <w:r>
+        <w:rPr>
+          <w:color w:val="FF0000"/>
+          <w:sz w:val="22"/>
+        </w:rPr>
+        <w:t>False</w:t>
+      </w:r>
+      <w:r>
+        <w:rPr>
+          <w:sz w:val="22"/>
+        </w:rPr>
+        <w:t xml:space="preserve"> and True</w:t>
+      </w:r>
+    </w:p>
+    <w:p>
+      <w:pPr>
+        <w:pStyle w:val="NoSpacing"/>
+        <w:numPr>
+          <w:ilvl w:val="2"/>
+          <w:numId w:val="7"/>
+        </w:numPr>
+        <w:rPr>
+          <w:sz w:val="22"/>
+        </w:rPr>
+      </w:pPr>
+      <w:r>
+        <w:rPr>
+          <w:color w:val="FF0000"/>
+          <w:sz w:val="22"/>
+        </w:rPr>
+        <w:t>False</w:t>
+      </w:r>
+      <w:r>
+        <w:rPr>
+          <w:sz w:val="22"/>
+        </w:rPr>
+        <w:t xml:space="preserve"> and False</w:t>
+      </w:r>
+    </w:p>
+    <w:p>
+      <w:pPr>
+        <w:pStyle w:val="NoSpacing"/>
+        <w:numPr>
+          <w:ilvl w:val="1"/>
+          <w:numId w:val="7"/>
+        </w:numPr>
+        <w:ind w:left="720"/>
+        <w:rPr>
+          <w:sz w:val="22"/>
+        </w:rPr>
+      </w:pPr>
+      <w:r>
+        <w:rPr>
+          <w:sz w:val="22"/>
+        </w:rPr>
+        <w:t>Explain if there are any other combinations of True / False.</w:t>
+      </w:r>
+    </w:p>
+    <w:p>
+      <w:pPr>
+        <w:pStyle w:val="NoSpacing"/>
+        <w:numPr>
+          <w:ilvl w:val="1"/>
+          <w:numId w:val="7"/>
+        </w:numPr>
+        <w:ind w:left="720"/>
+        <w:rPr>
+          <w:sz w:val="22"/>
+        </w:rPr>
+      </w:pPr>
+      <w:r>
+        <w:rPr>
+          <w:sz w:val="22"/>
+        </w:rPr>
+        <w:t>Explain how the AND operator is similar to a math operator and how it is different.</w:t>
+      </w:r>
+    </w:p>
+    <w:p>
+      <w:pPr>
+        <w:pStyle w:val="NoSpacing"/>
+        <w:rPr>
+          <w:sz w:val="22"/>
+        </w:rPr>
+      </w:pPr>
+    </w:p>
+    <w:p>
+      <w:pPr>
+        <w:pStyle w:val="NoSpacing"/>
+        <w:rPr>
+          <w:sz w:val="22"/>
+        </w:rPr>
+      </w:pPr>
+    </w:p>
+    <w:p>
+      <w:pPr>
+        <w:pStyle w:val="NoSpacing"/>
+        <w:numPr>
+          <w:ilvl w:val="0"/>
+          <w:numId w:val="7"/>
+        </w:numPr>
+        <w:ind w:left="360"/>
+        <w:rPr>
+          <w:sz w:val="22"/>
+        </w:rPr>
+      </w:pPr>
+      <w:r>
+        <w:rPr>
+          <w:sz w:val="22"/>
+        </w:rPr>
+        <w:t xml:space="preserve">Complete “Lesson </w:t>
+      </w:r>
+      <w:r>
+        <w:rPr>
+          <w:sz w:val="22"/>
+        </w:rPr>
+        <w:t>7</w:t>
+      </w:r>
+      <w:r>
+        <w:rPr>
+          <w:sz w:val="22"/>
+        </w:rPr>
+        <w:t xml:space="preserve">: </w:t>
+      </w:r>
+      <w:r>
+        <w:rPr>
+          <w:sz w:val="22"/>
+        </w:rPr>
+        <w:t>Booleans</w:t>
+      </w:r>
+      <w:r>
+        <w:rPr>
+          <w:sz w:val="22"/>
+        </w:rPr>
+        <w:t xml:space="preserve"> – </w:t>
+      </w:r>
+      <w:r>
+        <w:rPr>
+          <w:sz w:val="22"/>
+        </w:rPr>
+        <w:t>OR Comparisons</w:t>
+      </w:r>
+      <w:r>
+        <w:rPr>
+          <w:sz w:val="22"/>
+        </w:rPr>
+        <w:t>” by typing the sample commands in the black area of the IDE.</w:t>
+      </w:r>
+      <w:r>
+        <w:rPr>
+          <w:sz w:val="22"/>
+        </w:rPr>
+        <w:t xml:space="preserve"> </w:t>
+      </w:r>
+    </w:p>
+    <w:p>
+      <w:pPr>
+        <w:pStyle w:val="NoSpacing"/>
+        <w:numPr>
+          <w:ilvl w:val="1"/>
+          <w:numId w:val="7"/>
+        </w:numPr>
+        <w:ind w:left="720"/>
+        <w:rPr>
+          <w:sz w:val="22"/>
+        </w:rPr>
+      </w:pPr>
+      <w:r>
+        <w:rPr>
+          <w:sz w:val="22"/>
+        </w:rPr>
+        <w:t>Try the following Python statements and record the results.</w:t>
+      </w:r>
+    </w:p>
+    <w:p>
+      <w:pPr>
+        <w:pStyle w:val="NoSpacing"/>
+        <w:numPr>
+          <w:ilvl w:val="2"/>
+          <w:numId w:val="7"/>
+        </w:numPr>
+        <w:rPr>
+          <w:sz w:val="22"/>
+        </w:rPr>
+      </w:pPr>
+      <w:r>
+        <w:rPr>
+          <w:sz w:val="22"/>
+        </w:rPr>
+        <w:t>True or True</w:t>
+      </w:r>
+    </w:p>
+    <w:p>
+      <w:pPr>
+        <w:pStyle w:val="NoSpacing"/>
+        <w:numPr>
+          <w:ilvl w:val="2"/>
+          <w:numId w:val="7"/>
+        </w:numPr>
+        <w:rPr>
+          <w:sz w:val="22"/>
+        </w:rPr>
+      </w:pPr>
+      <w:r>
+        <w:rPr>
+          <w:sz w:val="22"/>
+        </w:rPr>
+        <w:t>True or False</w:t>
+      </w:r>
+    </w:p>
+    <w:p>
+      <w:pPr>
+        <w:pStyle w:val="NoSpacing"/>
+        <w:numPr>
+          <w:ilvl w:val="2"/>
+          <w:numId w:val="7"/>
+        </w:numPr>
+        <w:rPr>
+          <w:sz w:val="22"/>
+        </w:rPr>
+      </w:pPr>
+      <w:r>
+        <w:rPr>
+          <w:sz w:val="22"/>
+        </w:rPr>
+        <w:t>False or True</w:t>
+      </w:r>
+    </w:p>
+    <w:p>
+      <w:pPr>
+        <w:pStyle w:val="NoSpacing"/>
+        <w:numPr>
+          <w:ilvl w:val="2"/>
+          <w:numId w:val="7"/>
+        </w:numPr>
+        <w:rPr>
+          <w:sz w:val="22"/>
+        </w:rPr>
+      </w:pPr>
+      <w:r>
+        <w:rPr>
+          <w:sz w:val="22"/>
+        </w:rPr>
+        <w:t>False or False</w:t>
+      </w:r>
       <w:bookmarkStart w:id="0" w:name="_GoBack"/>
       <w:bookmarkEnd w:id="0"/>
     </w:p>
@@ -4166,6 +5488,1333 @@
       <w:pPr>
         <w:pStyle w:val="NoSpacing"/>
         <w:numPr>
+          <w:ilvl w:val="1"/>
+          <w:numId w:val="7"/>
+        </w:numPr>
+        <w:ind w:left="720"/>
+        <w:rPr>
+          <w:sz w:val="22"/>
+        </w:rPr>
+      </w:pPr>
+      <w:r>
+        <w:rPr>
+          <w:sz w:val="22"/>
+        </w:rPr>
+        <w:t>Explain how the OR operator is similar to the AND operator and how it is different.</w:t>
+      </w:r>
+    </w:p>
+    <w:p>
+      <w:pPr>
+        <w:pStyle w:val="NoSpacing"/>
+        <w:rPr>
+          <w:sz w:val="22"/>
+        </w:rPr>
+      </w:pPr>
+    </w:p>
+    <w:p>
+      <w:pPr>
+        <w:pStyle w:val="NoSpacing"/>
+        <w:rPr>
+          <w:sz w:val="22"/>
+        </w:rPr>
+      </w:pPr>
+    </w:p>
+    <w:p>
+      <w:pPr>
+        <w:pStyle w:val="NoSpacing"/>
+        <w:numPr>
+          <w:ilvl w:val="0"/>
+          <w:numId w:val="7"/>
+        </w:numPr>
+        <w:ind w:left="360"/>
+        <w:rPr>
+          <w:sz w:val="22"/>
+        </w:rPr>
+      </w:pPr>
+      <w:r>
+        <w:rPr>
+          <w:sz w:val="22"/>
+        </w:rPr>
+        <w:t xml:space="preserve">Complete “Lesson </w:t>
+      </w:r>
+      <w:r>
+        <w:rPr>
+          <w:sz w:val="22"/>
+        </w:rPr>
+        <w:t>7</w:t>
+      </w:r>
+      <w:r>
+        <w:rPr>
+          <w:sz w:val="22"/>
+        </w:rPr>
+        <w:t xml:space="preserve">: </w:t>
+      </w:r>
+      <w:r>
+        <w:rPr>
+          <w:sz w:val="22"/>
+        </w:rPr>
+        <w:t>Booleans</w:t>
+      </w:r>
+      <w:r>
+        <w:rPr>
+          <w:sz w:val="22"/>
+        </w:rPr>
+        <w:t xml:space="preserve"> – </w:t>
+      </w:r>
+      <w:r>
+        <w:rPr>
+          <w:sz w:val="22"/>
+        </w:rPr>
+        <w:t>NOT Comparisons</w:t>
+      </w:r>
+      <w:r>
+        <w:rPr>
+          <w:sz w:val="22"/>
+        </w:rPr>
+        <w:t>” by typing the sample commands in the black area of the IDE.</w:t>
+      </w:r>
+      <w:r>
+        <w:rPr>
+          <w:sz w:val="22"/>
+        </w:rPr>
+        <w:t xml:space="preserve"> </w:t>
+      </w:r>
+    </w:p>
+    <w:p>
+      <w:pPr>
+        <w:pStyle w:val="NoSpacing"/>
+        <w:numPr>
+          <w:ilvl w:val="1"/>
+          <w:numId w:val="7"/>
+        </w:numPr>
+        <w:ind w:left="720"/>
+        <w:rPr>
+          <w:sz w:val="22"/>
+        </w:rPr>
+      </w:pPr>
+      <w:r>
+        <w:rPr>
+          <w:sz w:val="22"/>
+        </w:rPr>
+        <w:t>Try the following Python statements and record the results.</w:t>
+      </w:r>
+    </w:p>
+    <w:p>
+      <w:pPr>
+        <w:pStyle w:val="NoSpacing"/>
+        <w:numPr>
+          <w:ilvl w:val="2"/>
+          <w:numId w:val="7"/>
+        </w:numPr>
+        <w:rPr>
+          <w:sz w:val="22"/>
+        </w:rPr>
+      </w:pPr>
+      <w:r>
+        <w:rPr>
+          <w:sz w:val="22"/>
+        </w:rPr>
+        <w:t>not (True or True)</w:t>
+      </w:r>
+    </w:p>
+    <w:p>
+      <w:pPr>
+        <w:pStyle w:val="NoSpacing"/>
+        <w:numPr>
+          <w:ilvl w:val="2"/>
+          <w:numId w:val="7"/>
+        </w:numPr>
+        <w:rPr>
+          <w:sz w:val="22"/>
+        </w:rPr>
+      </w:pPr>
+      <w:r>
+        <w:rPr>
+          <w:sz w:val="22"/>
+        </w:rPr>
+        <w:t>not (True or False)</w:t>
+      </w:r>
+    </w:p>
+    <w:p>
+      <w:pPr>
+        <w:pStyle w:val="NoSpacing"/>
+        <w:numPr>
+          <w:ilvl w:val="2"/>
+          <w:numId w:val="7"/>
+        </w:numPr>
+        <w:rPr>
+          <w:sz w:val="22"/>
+        </w:rPr>
+      </w:pPr>
+      <w:r>
+        <w:rPr>
+          <w:sz w:val="22"/>
+        </w:rPr>
+        <w:t>not (False or True)</w:t>
+      </w:r>
+    </w:p>
+    <w:p>
+      <w:pPr>
+        <w:pStyle w:val="NoSpacing"/>
+        <w:numPr>
+          <w:ilvl w:val="2"/>
+          <w:numId w:val="7"/>
+        </w:numPr>
+        <w:rPr>
+          <w:sz w:val="22"/>
+        </w:rPr>
+      </w:pPr>
+      <w:r>
+        <w:rPr>
+          <w:sz w:val="22"/>
+        </w:rPr>
+        <w:t>not (False or False)</w:t>
+      </w:r>
+    </w:p>
+    <w:p>
+      <w:pPr>
+        <w:pStyle w:val="NoSpacing"/>
+        <w:numPr>
+          <w:ilvl w:val="1"/>
+          <w:numId w:val="7"/>
+        </w:numPr>
+        <w:ind w:left="720"/>
+        <w:rPr>
+          <w:sz w:val="22"/>
+        </w:rPr>
+      </w:pPr>
+      <w:r>
+        <w:rPr>
+          <w:sz w:val="22"/>
+        </w:rPr>
+        <w:t>Explain how the combination of the NOT &amp; OR operators is similar to the AND operator by itself and how it is different.</w:t>
+      </w:r>
+    </w:p>
+    <w:p>
+      <w:pPr>
+        <w:pStyle w:val="NoSpacing"/>
+        <w:rPr>
+          <w:sz w:val="22"/>
+        </w:rPr>
+      </w:pPr>
+    </w:p>
+    <w:p>
+      <w:pPr>
+        <w:pStyle w:val="NoSpacing"/>
+        <w:rPr>
+          <w:sz w:val="22"/>
+        </w:rPr>
+      </w:pPr>
+    </w:p>
+    <w:p>
+      <w:pPr>
+        <w:pStyle w:val="NoSpacing"/>
+        <w:numPr>
+          <w:ilvl w:val="0"/>
+          <w:numId w:val="7"/>
+        </w:numPr>
+        <w:ind w:left="360"/>
+        <w:rPr>
+          <w:sz w:val="22"/>
+        </w:rPr>
+      </w:pPr>
+      <w:r>
+        <w:rPr>
+          <w:sz w:val="22"/>
+        </w:rPr>
+        <w:t xml:space="preserve">Complete “Lesson </w:t>
+      </w:r>
+      <w:r>
+        <w:rPr>
+          <w:sz w:val="22"/>
+        </w:rPr>
+        <w:t>7</w:t>
+      </w:r>
+      <w:r>
+        <w:rPr>
+          <w:sz w:val="22"/>
+        </w:rPr>
+        <w:t xml:space="preserve">: </w:t>
+      </w:r>
+      <w:r>
+        <w:rPr>
+          <w:sz w:val="22"/>
+        </w:rPr>
+        <w:t>Booleans</w:t>
+      </w:r>
+      <w:r>
+        <w:rPr>
+          <w:sz w:val="22"/>
+        </w:rPr>
+        <w:t xml:space="preserve"> – </w:t>
+      </w:r>
+      <w:r>
+        <w:rPr>
+          <w:sz w:val="22"/>
+        </w:rPr>
+        <w:t>Expressions</w:t>
+      </w:r>
+      <w:r>
+        <w:rPr>
+          <w:sz w:val="22"/>
+        </w:rPr>
+        <w:t>” by typing the sample commands in the black area of the IDE.</w:t>
+      </w:r>
+      <w:r>
+        <w:rPr>
+          <w:sz w:val="22"/>
+        </w:rPr>
+        <w:t xml:space="preserve"> </w:t>
+      </w:r>
+    </w:p>
+    <w:p>
+      <w:pPr>
+        <w:pStyle w:val="NoSpacing"/>
+        <w:numPr>
+          <w:ilvl w:val="1"/>
+          <w:numId w:val="7"/>
+        </w:numPr>
+        <w:ind w:left="720"/>
+        <w:rPr>
+          <w:sz w:val="22"/>
+        </w:rPr>
+      </w:pPr>
+      <w:r>
+        <w:rPr>
+          <w:sz w:val="22"/>
+        </w:rPr>
+        <w:t>Explain why the following two Python statements give different results.</w:t>
+      </w:r>
+    </w:p>
+    <w:p>
+      <w:pPr>
+        <w:pStyle w:val="NoSpacing"/>
+        <w:numPr>
+          <w:ilvl w:val="2"/>
+          <w:numId w:val="7"/>
+        </w:numPr>
+        <w:rPr>
+          <w:sz w:val="22"/>
+        </w:rPr>
+      </w:pPr>
+      <w:r>
+        <w:rPr>
+          <w:sz w:val="22"/>
+        </w:rPr>
+        <w:t>not (True or True)</w:t>
+      </w:r>
+    </w:p>
+    <w:p>
+      <w:pPr>
+        <w:pStyle w:val="NoSpacing"/>
+        <w:numPr>
+          <w:ilvl w:val="2"/>
+          <w:numId w:val="7"/>
+        </w:numPr>
+        <w:rPr>
+          <w:sz w:val="22"/>
+        </w:rPr>
+      </w:pPr>
+      <w:r>
+        <w:rPr>
+          <w:sz w:val="22"/>
+        </w:rPr>
+        <w:t>not True or True</w:t>
+      </w:r>
+    </w:p>
+    <w:p>
+      <w:pPr>
+        <w:pStyle w:val="NoSpacing"/>
+        <w:numPr>
+          <w:ilvl w:val="1"/>
+          <w:numId w:val="7"/>
+        </w:numPr>
+        <w:ind w:left="720"/>
+        <w:rPr>
+          <w:sz w:val="22"/>
+        </w:rPr>
+      </w:pPr>
+      <w:r>
+        <w:rPr>
+          <w:sz w:val="22"/>
+        </w:rPr>
+        <w:t>Explain why the following two Python statements give the same results.</w:t>
+      </w:r>
+    </w:p>
+    <w:p>
+      <w:pPr>
+        <w:pStyle w:val="NoSpacing"/>
+        <w:numPr>
+          <w:ilvl w:val="2"/>
+          <w:numId w:val="7"/>
+        </w:numPr>
+        <w:rPr>
+          <w:sz w:val="22"/>
+        </w:rPr>
+      </w:pPr>
+      <w:r>
+        <w:rPr>
+          <w:sz w:val="22"/>
+        </w:rPr>
+        <w:t>not (True and True)</w:t>
+      </w:r>
+    </w:p>
+    <w:p>
+      <w:pPr>
+        <w:pStyle w:val="NoSpacing"/>
+        <w:numPr>
+          <w:ilvl w:val="2"/>
+          <w:numId w:val="7"/>
+        </w:numPr>
+        <w:rPr>
+          <w:sz w:val="22"/>
+        </w:rPr>
+      </w:pPr>
+      <w:r>
+        <w:rPr>
+          <w:sz w:val="22"/>
+        </w:rPr>
+        <w:t>not True and True</w:t>
+      </w:r>
+    </w:p>
+    <w:p>
+      <w:pPr>
+        <w:pStyle w:val="NoSpacing"/>
+        <w:rPr>
+          <w:sz w:val="22"/>
+        </w:rPr>
+      </w:pPr>
+    </w:p>
+    <w:p>
+      <w:pPr>
+        <w:pStyle w:val="NoSpacing"/>
+        <w:numPr>
+          <w:ilvl w:val="0"/>
+          <w:numId w:val="7"/>
+        </w:numPr>
+        <w:ind w:left="360"/>
+        <w:rPr>
+          <w:sz w:val="22"/>
+        </w:rPr>
+      </w:pPr>
+      <w:r>
+        <w:rPr>
+          <w:sz w:val="22"/>
+        </w:rPr>
+        <w:t xml:space="preserve">Complete “Lesson </w:t>
+      </w:r>
+      <w:r>
+        <w:rPr>
+          <w:sz w:val="22"/>
+        </w:rPr>
+        <w:t>7</w:t>
+      </w:r>
+      <w:r>
+        <w:rPr>
+          <w:sz w:val="22"/>
+        </w:rPr>
+        <w:t xml:space="preserve">: </w:t>
+      </w:r>
+      <w:r>
+        <w:rPr>
+          <w:sz w:val="22"/>
+        </w:rPr>
+        <w:t>Booleans</w:t>
+      </w:r>
+      <w:r>
+        <w:rPr>
+          <w:sz w:val="22"/>
+        </w:rPr>
+        <w:t xml:space="preserve"> – </w:t>
+      </w:r>
+      <w:r>
+        <w:rPr>
+          <w:sz w:val="22"/>
+        </w:rPr>
+        <w:t>Practice</w:t>
+      </w:r>
+      <w:r>
+        <w:rPr>
+          <w:sz w:val="22"/>
+        </w:rPr>
+        <w:t>” by typing the sample commands in the black area of the IDE.</w:t>
+      </w:r>
+      <w:r>
+        <w:rPr>
+          <w:sz w:val="22"/>
+        </w:rPr>
+        <w:t xml:space="preserve"> </w:t>
+      </w:r>
+    </w:p>
+    <w:p>
+      <w:pPr>
+        <w:pStyle w:val="NoSpacing"/>
+        <w:numPr>
+          <w:ilvl w:val="1"/>
+          <w:numId w:val="7"/>
+        </w:numPr>
+        <w:ind w:left="720"/>
+        <w:rPr>
+          <w:sz w:val="22"/>
+        </w:rPr>
+      </w:pPr>
+      <w:r>
+        <w:rPr>
+          <w:sz w:val="22"/>
+        </w:rPr>
+        <w:t>Create three more practice expressions similar to those in the tutorial.</w:t>
+      </w:r>
+    </w:p>
+    <w:p>
+      <w:pPr>
+        <w:pStyle w:val="NoSpacing"/>
+        <w:numPr>
+          <w:ilvl w:val="1"/>
+          <w:numId w:val="7"/>
+        </w:numPr>
+        <w:ind w:left="720"/>
+        <w:rPr>
+          <w:sz w:val="22"/>
+        </w:rPr>
+      </w:pPr>
+      <w:r>
+        <w:rPr>
+          <w:sz w:val="22"/>
+        </w:rPr>
+        <w:t>Provide the results for your practice expressions</w:t>
+      </w:r>
+    </w:p>
+    <w:p>
+      <w:pPr>
+        <w:pStyle w:val="NoSpacing"/>
+        <w:rPr>
+          <w:sz w:val="22"/>
+        </w:rPr>
+      </w:pPr>
+    </w:p>
+    <w:p>
+      <w:pPr>
+        <w:pStyle w:val="NoSpacing"/>
+        <w:rPr>
+          <w:sz w:val="22"/>
+        </w:rPr>
+      </w:pPr>
+    </w:p>
+    <w:p>
+      <w:pPr>
+        <w:pStyle w:val="NoSpacing"/>
+        <w:numPr>
+          <w:ilvl w:val="0"/>
+          <w:numId w:val="7"/>
+        </w:numPr>
+        <w:ind w:left="360"/>
+        <w:rPr>
+          <w:sz w:val="22"/>
+        </w:rPr>
+      </w:pPr>
+      <w:r>
+        <w:rPr>
+          <w:sz w:val="22"/>
+        </w:rPr>
+        <w:t xml:space="preserve">Complete “Lesson </w:t>
+      </w:r>
+      <w:r>
+        <w:rPr>
+          <w:sz w:val="22"/>
+        </w:rPr>
+        <w:t>8</w:t>
+      </w:r>
+      <w:r>
+        <w:rPr>
+          <w:sz w:val="22"/>
+        </w:rPr>
+        <w:t xml:space="preserve">: </w:t>
+      </w:r>
+      <w:r>
+        <w:rPr>
+          <w:sz w:val="22"/>
+        </w:rPr>
+        <w:t>Lists</w:t>
+      </w:r>
+      <w:r>
+        <w:rPr>
+          <w:sz w:val="22"/>
+        </w:rPr>
+        <w:t xml:space="preserve"> – </w:t>
+      </w:r>
+      <w:r>
+        <w:rPr>
+          <w:sz w:val="22"/>
+        </w:rPr>
+        <w:t>A Collection of Objects</w:t>
+      </w:r>
+      <w:r>
+        <w:rPr>
+          <w:sz w:val="22"/>
+        </w:rPr>
+        <w:t>” by typing the sample commands in the black area of the IDE.</w:t>
+      </w:r>
+      <w:r>
+        <w:rPr>
+          <w:sz w:val="22"/>
+        </w:rPr>
+        <w:t xml:space="preserve"> </w:t>
+      </w:r>
+    </w:p>
+    <w:p>
+      <w:pPr>
+        <w:pStyle w:val="NoSpacing"/>
+        <w:numPr>
+          <w:ilvl w:val="1"/>
+          <w:numId w:val="7"/>
+        </w:numPr>
+        <w:ind w:left="720"/>
+        <w:rPr>
+          <w:sz w:val="22"/>
+        </w:rPr>
+      </w:pPr>
+      <w:r>
+        <w:rPr>
+          <w:sz w:val="22"/>
+        </w:rPr>
+        <w:t>Create a list of your favorite sports teams.</w:t>
+      </w:r>
+    </w:p>
+    <w:p>
+      <w:pPr>
+        <w:pStyle w:val="NoSpacing"/>
+        <w:numPr>
+          <w:ilvl w:val="1"/>
+          <w:numId w:val="7"/>
+        </w:numPr>
+        <w:ind w:left="720"/>
+        <w:rPr>
+          <w:sz w:val="22"/>
+        </w:rPr>
+      </w:pPr>
+      <w:r>
+        <w:rPr>
+          <w:sz w:val="22"/>
+        </w:rPr>
+        <w:t>Assign your list to a variable.</w:t>
+      </w:r>
+    </w:p>
+    <w:p>
+      <w:pPr>
+        <w:pStyle w:val="NoSpacing"/>
+        <w:numPr>
+          <w:ilvl w:val="1"/>
+          <w:numId w:val="7"/>
+        </w:numPr>
+        <w:ind w:left="720"/>
+        <w:rPr>
+          <w:sz w:val="22"/>
+        </w:rPr>
+      </w:pPr>
+      <w:r>
+        <w:rPr>
+          <w:sz w:val="22"/>
+        </w:rPr>
+        <w:t>Confirm that your variable and your list are the same.</w:t>
+      </w:r>
+    </w:p>
+    <w:p>
+      <w:pPr>
+        <w:pStyle w:val="NoSpacing"/>
+        <w:rPr>
+          <w:sz w:val="22"/>
+        </w:rPr>
+      </w:pPr>
+    </w:p>
+    <w:p>
+      <w:pPr>
+        <w:pStyle w:val="NoSpacing"/>
+        <w:rPr>
+          <w:sz w:val="22"/>
+        </w:rPr>
+      </w:pPr>
+    </w:p>
+    <w:p>
+      <w:pPr>
+        <w:pStyle w:val="NoSpacing"/>
+        <w:numPr>
+          <w:ilvl w:val="0"/>
+          <w:numId w:val="7"/>
+        </w:numPr>
+        <w:ind w:left="360"/>
+        <w:rPr>
+          <w:sz w:val="22"/>
+        </w:rPr>
+      </w:pPr>
+      <w:r>
+        <w:rPr>
+          <w:sz w:val="22"/>
+        </w:rPr>
+        <w:t xml:space="preserve">Complete “Lesson </w:t>
+      </w:r>
+      <w:r>
+        <w:rPr>
+          <w:sz w:val="22"/>
+        </w:rPr>
+        <w:t>8</w:t>
+      </w:r>
+      <w:r>
+        <w:rPr>
+          <w:sz w:val="22"/>
+        </w:rPr>
+        <w:t xml:space="preserve">: </w:t>
+      </w:r>
+      <w:r>
+        <w:rPr>
+          <w:sz w:val="22"/>
+        </w:rPr>
+        <w:t>Lists</w:t>
+      </w:r>
+      <w:r>
+        <w:rPr>
+          <w:sz w:val="22"/>
+        </w:rPr>
+        <w:t xml:space="preserve"> – </w:t>
+      </w:r>
+      <w:r>
+        <w:rPr>
+          <w:sz w:val="22"/>
+        </w:rPr>
+        <w:t>List Indexes</w:t>
+      </w:r>
+      <w:r>
+        <w:rPr>
+          <w:sz w:val="22"/>
+        </w:rPr>
+        <w:t>” by typing the sample commands in the black area of the IDE.</w:t>
+      </w:r>
+      <w:r>
+        <w:rPr>
+          <w:sz w:val="22"/>
+        </w:rPr>
+        <w:t xml:space="preserve"> </w:t>
+      </w:r>
+    </w:p>
+    <w:p>
+      <w:pPr>
+        <w:pStyle w:val="NoSpacing"/>
+        <w:numPr>
+          <w:ilvl w:val="1"/>
+          <w:numId w:val="7"/>
+        </w:numPr>
+        <w:ind w:left="720"/>
+        <w:rPr>
+          <w:sz w:val="22"/>
+        </w:rPr>
+      </w:pPr>
+      <w:r>
+        <w:rPr>
+          <w:sz w:val="22"/>
+        </w:rPr>
+        <w:t>What is the list index of the last team in your list of favorite sports teams.</w:t>
+      </w:r>
+    </w:p>
+    <w:p>
+      <w:pPr>
+        <w:pStyle w:val="NoSpacing"/>
+        <w:numPr>
+          <w:ilvl w:val="1"/>
+          <w:numId w:val="7"/>
+        </w:numPr>
+        <w:ind w:left="720"/>
+        <w:rPr>
+          <w:sz w:val="22"/>
+        </w:rPr>
+      </w:pPr>
+      <w:r>
+        <w:rPr>
+          <w:sz w:val="22"/>
+        </w:rPr>
+        <w:t>In the tutorial, the error produced by typing “fruit[3]” is an example of:</w:t>
+      </w:r>
+    </w:p>
+    <w:p>
+      <w:pPr>
+        <w:pStyle w:val="NoSpacing"/>
+        <w:numPr>
+          <w:ilvl w:val="2"/>
+          <w:numId w:val="7"/>
+        </w:numPr>
+        <w:rPr>
+          <w:sz w:val="22"/>
+        </w:rPr>
+      </w:pPr>
+      <w:r>
+        <w:rPr>
+          <w:sz w:val="22"/>
+        </w:rPr>
+        <w:t>A Syntax Error?</w:t>
+      </w:r>
+    </w:p>
+    <w:p>
+      <w:pPr>
+        <w:pStyle w:val="NoSpacing"/>
+        <w:numPr>
+          <w:ilvl w:val="2"/>
+          <w:numId w:val="7"/>
+        </w:numPr>
+        <w:rPr>
+          <w:sz w:val="22"/>
+        </w:rPr>
+      </w:pPr>
+      <w:r>
+        <w:rPr>
+          <w:sz w:val="22"/>
+        </w:rPr>
+        <w:t>A Runtime Error?</w:t>
+      </w:r>
+    </w:p>
+    <w:p>
+      <w:pPr>
+        <w:pStyle w:val="NoSpacing"/>
+        <w:numPr>
+          <w:ilvl w:val="2"/>
+          <w:numId w:val="7"/>
+        </w:numPr>
+        <w:rPr>
+          <w:sz w:val="22"/>
+        </w:rPr>
+      </w:pPr>
+      <w:r>
+        <w:rPr>
+          <w:sz w:val="22"/>
+        </w:rPr>
+        <w:t>A Logic Error?</w:t>
+      </w:r>
+    </w:p>
+    <w:p>
+      <w:pPr>
+        <w:pStyle w:val="NoSpacing"/>
+        <w:rPr>
+          <w:sz w:val="22"/>
+        </w:rPr>
+      </w:pPr>
+    </w:p>
+    <w:p>
+      <w:pPr>
+        <w:pStyle w:val="NoSpacing"/>
+        <w:rPr>
+          <w:sz w:val="22"/>
+        </w:rPr>
+      </w:pPr>
+    </w:p>
+    <w:p>
+      <w:pPr>
+        <w:pStyle w:val="NoSpacing"/>
+        <w:numPr>
+          <w:ilvl w:val="0"/>
+          <w:numId w:val="7"/>
+        </w:numPr>
+        <w:ind w:left="360"/>
+        <w:rPr>
+          <w:sz w:val="22"/>
+        </w:rPr>
+      </w:pPr>
+      <w:r>
+        <w:rPr>
+          <w:sz w:val="22"/>
+        </w:rPr>
+        <w:t xml:space="preserve">Complete “Lesson 8: Lists – </w:t>
+      </w:r>
+      <w:r>
+        <w:rPr>
+          <w:sz w:val="22"/>
+        </w:rPr>
+        <w:t>Practice</w:t>
+      </w:r>
+      <w:r>
+        <w:rPr>
+          <w:sz w:val="22"/>
+        </w:rPr>
+        <w:t xml:space="preserve">” </w:t>
+      </w:r>
+      <w:r>
+        <w:rPr>
+          <w:sz w:val="22"/>
+        </w:rPr>
+        <w:t xml:space="preserve">and </w:t>
+      </w:r>
+      <w:r>
+        <w:rPr>
+          <w:sz w:val="22"/>
+        </w:rPr>
+        <w:t xml:space="preserve">“Lesson 8: Lists – </w:t>
+      </w:r>
+      <w:r>
+        <w:rPr>
+          <w:sz w:val="22"/>
+        </w:rPr>
+        <w:t>Practice Answers</w:t>
+      </w:r>
+      <w:r>
+        <w:rPr>
+          <w:sz w:val="22"/>
+        </w:rPr>
+        <w:t>” by typing the sample commands in the black area of the IDE.</w:t>
+      </w:r>
+    </w:p>
+    <w:p>
+      <w:pPr>
+        <w:pStyle w:val="NoSpacing"/>
+        <w:rPr>
+          <w:sz w:val="22"/>
+        </w:rPr>
+      </w:pPr>
+    </w:p>
+    <w:p>
+      <w:pPr>
+        <w:pStyle w:val="NoSpacing"/>
+        <w:rPr>
+          <w:sz w:val="22"/>
+        </w:rPr>
+      </w:pPr>
+    </w:p>
+    <w:p>
+      <w:pPr>
+        <w:pStyle w:val="NoSpacing"/>
+        <w:rPr>
+          <w:sz w:val="22"/>
+        </w:rPr>
+      </w:pPr>
+      <w:r>
+        <w:rPr>
+          <w:sz w:val="22"/>
+        </w:rPr>
+        <w:t>NOTE: Starting with Lesson 9 you should use the WHITE area of the IDE for entering example code with multiple statements.</w:t>
+      </w:r>
+    </w:p>
+    <w:p>
+      <w:pPr>
+        <w:pStyle w:val="NoSpacing"/>
+        <w:rPr>
+          <w:sz w:val="22"/>
+        </w:rPr>
+      </w:pPr>
+    </w:p>
+    <w:p>
+      <w:pPr>
+        <w:pStyle w:val="NoSpacing"/>
+        <w:rPr>
+          <w:sz w:val="22"/>
+        </w:rPr>
+      </w:pPr>
+    </w:p>
+    <w:p>
+      <w:pPr>
+        <w:pStyle w:val="NoSpacing"/>
+        <w:numPr>
+          <w:ilvl w:val="0"/>
+          <w:numId w:val="7"/>
+        </w:numPr>
+        <w:ind w:left="360"/>
+        <w:rPr>
+          <w:sz w:val="22"/>
+        </w:rPr>
+      </w:pPr>
+      <w:r>
+        <w:rPr>
+          <w:sz w:val="22"/>
+        </w:rPr>
+        <w:t xml:space="preserve">Complete “Lesson </w:t>
+      </w:r>
+      <w:r>
+        <w:rPr>
+          <w:sz w:val="22"/>
+        </w:rPr>
+        <w:t>9</w:t>
+      </w:r>
+      <w:r>
+        <w:rPr>
+          <w:sz w:val="22"/>
+        </w:rPr>
+        <w:t xml:space="preserve">: </w:t>
+      </w:r>
+      <w:r>
+        <w:rPr>
+          <w:sz w:val="22"/>
+        </w:rPr>
+        <w:t>Logic</w:t>
+      </w:r>
+      <w:r>
+        <w:rPr>
+          <w:sz w:val="22"/>
+        </w:rPr>
+        <w:t xml:space="preserve"> – </w:t>
+      </w:r>
+      <w:r>
+        <w:rPr>
+          <w:sz w:val="22"/>
+        </w:rPr>
+        <w:t>Making Decisions</w:t>
+      </w:r>
+      <w:r>
+        <w:rPr>
+          <w:sz w:val="22"/>
+        </w:rPr>
+        <w:t xml:space="preserve">” by typing the sample commands in the </w:t>
+      </w:r>
+      <w:r>
+        <w:rPr>
+          <w:sz w:val="22"/>
+        </w:rPr>
+        <w:t>white</w:t>
+      </w:r>
+      <w:r>
+        <w:rPr>
+          <w:sz w:val="22"/>
+        </w:rPr>
+        <w:t xml:space="preserve"> area of the IDE.</w:t>
+      </w:r>
+      <w:r>
+        <w:rPr>
+          <w:sz w:val="22"/>
+        </w:rPr>
+        <w:t xml:space="preserve"> </w:t>
+      </w:r>
+    </w:p>
+    <w:p>
+      <w:pPr>
+        <w:pStyle w:val="NoSpacing"/>
+        <w:numPr>
+          <w:ilvl w:val="1"/>
+          <w:numId w:val="7"/>
+        </w:numPr>
+        <w:ind w:left="720"/>
+        <w:rPr>
+          <w:sz w:val="22"/>
+        </w:rPr>
+      </w:pPr>
+      <w:r>
+        <w:rPr>
+          <w:sz w:val="22"/>
+        </w:rPr>
+        <w:t>Modify the tutorial code to print “Hi Alfred!” based on a decision using numbers</w:t>
+      </w:r>
+    </w:p>
+    <w:p>
+      <w:pPr>
+        <w:pStyle w:val="NoSpacing"/>
+        <w:rPr>
+          <w:sz w:val="22"/>
+        </w:rPr>
+      </w:pPr>
+    </w:p>
+    <w:p>
+      <w:pPr>
+        <w:pStyle w:val="NoSpacing"/>
+        <w:rPr>
+          <w:sz w:val="22"/>
+        </w:rPr>
+      </w:pPr>
+    </w:p>
+    <w:p>
+      <w:pPr>
+        <w:pStyle w:val="NoSpacing"/>
+        <w:numPr>
+          <w:ilvl w:val="0"/>
+          <w:numId w:val="7"/>
+        </w:numPr>
+        <w:ind w:left="360"/>
+        <w:rPr>
+          <w:sz w:val="22"/>
+        </w:rPr>
+      </w:pPr>
+      <w:r>
+        <w:rPr>
+          <w:sz w:val="22"/>
+        </w:rPr>
+        <w:t xml:space="preserve">Complete “Lesson </w:t>
+      </w:r>
+      <w:r>
+        <w:rPr>
+          <w:sz w:val="22"/>
+        </w:rPr>
+        <w:t>9</w:t>
+      </w:r>
+      <w:r>
+        <w:rPr>
+          <w:sz w:val="22"/>
+        </w:rPr>
+        <w:t xml:space="preserve">: </w:t>
+      </w:r>
+      <w:r>
+        <w:rPr>
+          <w:sz w:val="22"/>
+        </w:rPr>
+        <w:t>Logic</w:t>
+      </w:r>
+      <w:r>
+        <w:rPr>
+          <w:sz w:val="22"/>
+        </w:rPr>
+        <w:t xml:space="preserve"> – </w:t>
+      </w:r>
+      <w:r>
+        <w:rPr>
+          <w:sz w:val="22"/>
+        </w:rPr>
+        <w:t>Adding A Choice</w:t>
+      </w:r>
+      <w:r>
+        <w:rPr>
+          <w:sz w:val="22"/>
+        </w:rPr>
+        <w:t xml:space="preserve">” by typing the sample commands in the </w:t>
+      </w:r>
+      <w:r>
+        <w:rPr>
+          <w:sz w:val="22"/>
+        </w:rPr>
+        <w:t>white</w:t>
+      </w:r>
+      <w:r>
+        <w:rPr>
+          <w:sz w:val="22"/>
+        </w:rPr>
+        <w:t xml:space="preserve"> area of the IDE.</w:t>
+      </w:r>
+      <w:r>
+        <w:rPr>
+          <w:sz w:val="22"/>
+        </w:rPr>
+        <w:t xml:space="preserve"> </w:t>
+      </w:r>
+    </w:p>
+    <w:p>
+      <w:pPr>
+        <w:pStyle w:val="NoSpacing"/>
+        <w:numPr>
+          <w:ilvl w:val="1"/>
+          <w:numId w:val="7"/>
+        </w:numPr>
+        <w:ind w:left="720"/>
+        <w:rPr>
+          <w:sz w:val="22"/>
+        </w:rPr>
+      </w:pPr>
+      <w:r>
+        <w:rPr>
+          <w:sz w:val="22"/>
+        </w:rPr>
+        <w:t>Modify the tutorial code to print your first name or your last name based on a choice (using “else”).</w:t>
+      </w:r>
+    </w:p>
+    <w:p>
+      <w:pPr>
+        <w:pStyle w:val="NoSpacing"/>
+        <w:rPr>
+          <w:sz w:val="22"/>
+        </w:rPr>
+      </w:pPr>
+    </w:p>
+    <w:p>
+      <w:pPr>
+        <w:pStyle w:val="NoSpacing"/>
+        <w:rPr>
+          <w:sz w:val="22"/>
+        </w:rPr>
+      </w:pPr>
+    </w:p>
+    <w:p>
+      <w:pPr>
+        <w:pStyle w:val="NoSpacing"/>
+        <w:numPr>
+          <w:ilvl w:val="0"/>
+          <w:numId w:val="7"/>
+        </w:numPr>
+        <w:ind w:left="360"/>
+        <w:rPr>
+          <w:sz w:val="22"/>
+        </w:rPr>
+      </w:pPr>
+      <w:r>
+        <w:rPr>
+          <w:sz w:val="22"/>
+        </w:rPr>
+        <w:t xml:space="preserve">Complete “Lesson </w:t>
+      </w:r>
+      <w:r>
+        <w:rPr>
+          <w:sz w:val="22"/>
+        </w:rPr>
+        <w:t>9</w:t>
+      </w:r>
+      <w:r>
+        <w:rPr>
+          <w:sz w:val="22"/>
+        </w:rPr>
+        <w:t xml:space="preserve">: </w:t>
+      </w:r>
+      <w:r>
+        <w:rPr>
+          <w:sz w:val="22"/>
+        </w:rPr>
+        <w:t>Logic</w:t>
+      </w:r>
+      <w:r>
+        <w:rPr>
+          <w:sz w:val="22"/>
+        </w:rPr>
+        <w:t xml:space="preserve"> – </w:t>
+      </w:r>
+      <w:r>
+        <w:rPr>
+          <w:sz w:val="22"/>
+        </w:rPr>
+        <w:t>Adding Many Choices</w:t>
+      </w:r>
+      <w:r>
+        <w:rPr>
+          <w:sz w:val="22"/>
+        </w:rPr>
+        <w:t xml:space="preserve">” </w:t>
+      </w:r>
+      <w:r>
+        <w:rPr>
+          <w:sz w:val="22"/>
+        </w:rPr>
+        <w:t xml:space="preserve">and </w:t>
+      </w:r>
+      <w:r>
+        <w:rPr>
+          <w:sz w:val="22"/>
+        </w:rPr>
+        <w:t xml:space="preserve">“Lesson </w:t>
+      </w:r>
+      <w:r>
+        <w:rPr>
+          <w:sz w:val="22"/>
+        </w:rPr>
+        <w:t>9</w:t>
+      </w:r>
+      <w:r>
+        <w:rPr>
+          <w:sz w:val="22"/>
+        </w:rPr>
+        <w:t xml:space="preserve">: </w:t>
+      </w:r>
+      <w:r>
+        <w:rPr>
+          <w:sz w:val="22"/>
+        </w:rPr>
+        <w:t>Logic</w:t>
+      </w:r>
+      <w:r>
+        <w:rPr>
+          <w:sz w:val="22"/>
+        </w:rPr>
+        <w:t xml:space="preserve"> – </w:t>
+      </w:r>
+      <w:r>
+        <w:rPr>
+          <w:sz w:val="22"/>
+        </w:rPr>
+        <w:t>Practice</w:t>
+      </w:r>
+      <w:r>
+        <w:rPr>
+          <w:sz w:val="22"/>
+        </w:rPr>
+        <w:t xml:space="preserve">” by typing the sample commands in the </w:t>
+      </w:r>
+      <w:r>
+        <w:rPr>
+          <w:sz w:val="22"/>
+        </w:rPr>
+        <w:t>white</w:t>
+      </w:r>
+      <w:r>
+        <w:rPr>
+          <w:sz w:val="22"/>
+        </w:rPr>
+        <w:t xml:space="preserve"> area of the IDE.</w:t>
+      </w:r>
+      <w:r>
+        <w:rPr>
+          <w:sz w:val="22"/>
+        </w:rPr>
+        <w:t xml:space="preserve"> </w:t>
+      </w:r>
+    </w:p>
+    <w:p>
+      <w:pPr>
+        <w:pStyle w:val="NoSpacing"/>
+        <w:numPr>
+          <w:ilvl w:val="1"/>
+          <w:numId w:val="7"/>
+        </w:numPr>
+        <w:ind w:left="720"/>
+        <w:rPr>
+          <w:sz w:val="22"/>
+        </w:rPr>
+      </w:pPr>
+      <w:r>
+        <w:rPr>
+          <w:sz w:val="22"/>
+        </w:rPr>
+        <w:t>Modify the tutorial code and “</w:t>
+      </w:r>
+      <w:proofErr w:type="spellStart"/>
+      <w:r>
+        <w:rPr>
+          <w:sz w:val="22"/>
+        </w:rPr>
+        <w:t>elif</w:t>
+      </w:r>
+      <w:proofErr w:type="spellEnd"/>
+      <w:r>
+        <w:rPr>
+          <w:sz w:val="22"/>
+        </w:rPr>
+        <w:t>” statements to make a choice using at least 4 of your friends names.</w:t>
+      </w:r>
+    </w:p>
+    <w:p>
+      <w:pPr>
+        <w:pStyle w:val="NoSpacing"/>
+        <w:rPr>
+          <w:sz w:val="22"/>
+        </w:rPr>
+      </w:pPr>
+    </w:p>
+    <w:p>
+      <w:pPr>
+        <w:pStyle w:val="NoSpacing"/>
+        <w:rPr>
+          <w:sz w:val="22"/>
+        </w:rPr>
+      </w:pPr>
+    </w:p>
+    <w:p>
+      <w:pPr>
+        <w:pStyle w:val="NoSpacing"/>
+        <w:rPr>
+          <w:sz w:val="22"/>
+        </w:rPr>
+      </w:pPr>
+    </w:p>
+    <w:p>
+      <w:pPr>
+        <w:rPr>
+          <w:sz w:val="22"/>
+        </w:rPr>
+      </w:pPr>
+      <w:r>
+        <w:rPr>
+          <w:sz w:val="22"/>
+        </w:rPr>
+        <w:br w:type="page"/>
+      </w:r>
+    </w:p>
+    <w:p>
+      <w:pPr>
+        <w:pStyle w:val="NoSpacing"/>
+        <w:numPr>
           <w:ilvl w:val="0"/>
           <w:numId w:val="5"/>
         </w:numPr>
@@ -4178,13 +6827,8 @@
         <w:rPr>
           <w:sz w:val="22"/>
         </w:rPr>
-        <w:t>Read through</w:t>
-      </w:r>
-      <w:r>
-        <w:rPr>
-          <w:sz w:val="22"/>
-        </w:rPr>
-        <w:t xml:space="preserve"> “Lesson </w:t>
+        <w:lastRenderedPageBreak/>
+        <w:t xml:space="preserve">Complete “Lesson </w:t>
       </w:r>
       <w:r>
         <w:rPr>
@@ -4214,19 +6858,57 @@
         <w:rPr>
           <w:sz w:val="22"/>
         </w:rPr>
-        <w:t>Rules</w:t>
-      </w:r>
-      <w:r>
-        <w:rPr>
-          <w:sz w:val="22"/>
-        </w:rPr>
-        <w:t>”</w:t>
-      </w:r>
-      <w:r>
-        <w:rPr>
-          <w:sz w:val="22"/>
-        </w:rPr>
-        <w:t>.</w:t>
+        <w:t>Assignments or Comparisons</w:t>
+      </w:r>
+      <w:r>
+        <w:rPr>
+          <w:sz w:val="22"/>
+        </w:rPr>
+        <w:t>” by typing the sample commands in the black area of the IDE.</w:t>
+      </w:r>
+      <w:r>
+        <w:rPr>
+          <w:sz w:val="22"/>
+        </w:rPr>
+        <w:t xml:space="preserve"> </w:t>
+      </w:r>
+    </w:p>
+    <w:p>
+      <w:pPr>
+        <w:pStyle w:val="NoSpacing"/>
+        <w:numPr>
+          <w:ilvl w:val="1"/>
+          <w:numId w:val="5"/>
+        </w:numPr>
+        <w:ind w:left="720"/>
+        <w:rPr>
+          <w:sz w:val="22"/>
+        </w:rPr>
+      </w:pPr>
+      <w:r>
+        <w:rPr>
+          <w:sz w:val="22"/>
+        </w:rPr>
+        <w:t>What is the difference between “=” and “==”?</w:t>
+      </w:r>
+    </w:p>
+    <w:p>
+      <w:pPr>
+        <w:pStyle w:val="NoSpacing"/>
+        <w:numPr>
+          <w:ilvl w:val="1"/>
+          <w:numId w:val="5"/>
+        </w:numPr>
+        <w:ind w:left="720"/>
+        <w:rPr>
+          <w:sz w:val="22"/>
+        </w:rPr>
+      </w:pPr>
+      <w:r>
+        <w:rPr>
+          <w:sz w:val="22"/>
+        </w:rPr>
+        <w:t>Create your own mnemonic to remember this difference.</w:t>
       </w:r>
       <w:r>
         <w:rPr>
@@ -4234,12 +6916,14 @@
         </w:rPr>
         <w:br/>
       </w:r>
-      <w:r>
-        <w:rPr>
-          <w:sz w:val="22"/>
-        </w:rPr>
-        <w:br/>
-      </w:r>
+    </w:p>
+    <w:p>
+      <w:pPr>
+        <w:pStyle w:val="NoSpacing"/>
+        <w:rPr>
+          <w:sz w:val="22"/>
+        </w:rPr>
+      </w:pPr>
     </w:p>
     <w:p>
       <w:pPr>
@@ -4263,7 +6947,7 @@
         <w:rPr>
           <w:sz w:val="22"/>
         </w:rPr>
-        <w:t>5</w:t>
+        <w:t>6</w:t>
       </w:r>
       <w:r>
         <w:rPr>
@@ -4275,7 +6959,7 @@
         <w:rPr>
           <w:sz w:val="22"/>
         </w:rPr>
-        <w:t>Variables</w:t>
+        <w:t>Errors</w:t>
       </w:r>
       <w:r>
         <w:rPr>
@@ -4287,7 +6971,7 @@
         <w:rPr>
           <w:sz w:val="22"/>
         </w:rPr>
-        <w:t>Math Operators</w:t>
+        <w:t>Examples</w:t>
       </w:r>
       <w:r>
         <w:rPr>
@@ -4318,17 +7002,17 @@
         <w:rPr>
           <w:sz w:val="22"/>
         </w:rPr>
-        <w:t xml:space="preserve">Explain what happens for following sequence of commands: </w:t>
-      </w:r>
-    </w:p>
-    <w:p>
-      <w:pPr>
-        <w:pStyle w:val="NoSpacing"/>
-        <w:numPr>
-          <w:ilvl w:val="2"/>
-          <w:numId w:val="6"/>
-        </w:numPr>
-        <w:ind w:left="900"/>
+        <w:t>What doesn’t “friend” + 5 work?</w:t>
+      </w:r>
+    </w:p>
+    <w:p>
+      <w:pPr>
+        <w:pStyle w:val="NoSpacing"/>
+        <w:numPr>
+          <w:ilvl w:val="1"/>
+          <w:numId w:val="5"/>
+        </w:numPr>
+        <w:ind w:left="720"/>
         <w:rPr>
           <w:sz w:val="22"/>
         </w:rPr>
@@ -4338,75 +7022,57 @@
         <w:rPr>
           <w:sz w:val="22"/>
         </w:rPr>
-        <w:t>colour</w:t>
+        <w:t>Wht</w:t>
       </w:r>
       <w:proofErr w:type="spellEnd"/>
       <w:r>
         <w:rPr>
           <w:sz w:val="22"/>
         </w:rPr>
-        <w:t xml:space="preserve"> = “red”</w:t>
-      </w:r>
-    </w:p>
-    <w:p>
-      <w:pPr>
-        <w:pStyle w:val="NoSpacing"/>
-        <w:numPr>
-          <w:ilvl w:val="2"/>
-          <w:numId w:val="6"/>
-        </w:numPr>
-        <w:ind w:left="900"/>
-        <w:rPr>
-          <w:sz w:val="22"/>
-        </w:rPr>
-      </w:pPr>
-      <w:r>
-        <w:rPr>
-          <w:sz w:val="22"/>
-        </w:rPr>
-        <w:t xml:space="preserve">puppies = 36 </w:t>
-      </w:r>
-    </w:p>
-    <w:p>
-      <w:pPr>
-        <w:pStyle w:val="NoSpacing"/>
-        <w:numPr>
-          <w:ilvl w:val="2"/>
-          <w:numId w:val="6"/>
-        </w:numPr>
-        <w:ind w:left="900"/>
-        <w:rPr>
-          <w:sz w:val="22"/>
-        </w:rPr>
-      </w:pPr>
+        <w:t xml:space="preserve"> is the difference between </w:t>
+      </w:r>
       <w:proofErr w:type="spellStart"/>
       <w:r>
         <w:rPr>
           <w:sz w:val="22"/>
         </w:rPr>
-        <w:t>colour</w:t>
+        <w:t>int</w:t>
       </w:r>
       <w:proofErr w:type="spellEnd"/>
       <w:r>
         <w:rPr>
           <w:sz w:val="22"/>
         </w:rPr>
-        <w:t xml:space="preserve"> + puppies</w:t>
-      </w:r>
-    </w:p>
-    <w:p>
-      <w:pPr>
-        <w:pStyle w:val="NoSpacing"/>
-        <w:ind w:left="900"/>
-        <w:rPr>
-          <w:sz w:val="22"/>
-        </w:rPr>
-      </w:pPr>
-    </w:p>
-    <w:p>
-      <w:pPr>
-        <w:pStyle w:val="NoSpacing"/>
-        <w:ind w:left="900"/>
+        <w:t xml:space="preserve"> and </w:t>
+      </w:r>
+      <w:proofErr w:type="spellStart"/>
+      <w:r>
+        <w:rPr>
+          <w:sz w:val="22"/>
+        </w:rPr>
+        <w:t>str</w:t>
+      </w:r>
+      <w:proofErr w:type="spellEnd"/>
+      <w:r>
+        <w:rPr>
+          <w:sz w:val="22"/>
+        </w:rPr>
+        <w:t>?</w:t>
+      </w:r>
+    </w:p>
+    <w:p>
+      <w:pPr>
+        <w:pStyle w:val="NoSpacing"/>
+        <w:ind w:left="720"/>
+        <w:rPr>
+          <w:sz w:val="22"/>
+        </w:rPr>
+      </w:pPr>
+    </w:p>
+    <w:p>
+      <w:pPr>
+        <w:pStyle w:val="NoSpacing"/>
+        <w:ind w:left="720"/>
         <w:rPr>
           <w:sz w:val="22"/>
         </w:rPr>
@@ -4428,13 +7094,19 @@
         <w:rPr>
           <w:sz w:val="22"/>
         </w:rPr>
-        <w:t xml:space="preserve">Complete “Lesson </w:t>
-      </w:r>
-      <w:r>
-        <w:rPr>
-          <w:sz w:val="22"/>
-        </w:rPr>
-        <w:t>5</w:t>
+        <w:t>Read through</w:t>
+      </w:r>
+      <w:r>
+        <w:rPr>
+          <w:sz w:val="22"/>
+        </w:rPr>
+        <w:t xml:space="preserve"> “Lesson </w:t>
+      </w:r>
+      <w:r>
+        <w:rPr>
+          <w:sz w:val="22"/>
+        </w:rPr>
+        <w:t>6</w:t>
       </w:r>
       <w:r>
         <w:rPr>
@@ -4446,7 +7118,7 @@
         <w:rPr>
           <w:sz w:val="22"/>
         </w:rPr>
-        <w:t>Variables</w:t>
+        <w:t>Errors</w:t>
       </w:r>
       <w:r>
         <w:rPr>
@@ -4458,13 +7130,13 @@
         <w:rPr>
           <w:sz w:val="22"/>
         </w:rPr>
-        <w:t>String Operators</w:t>
-      </w:r>
-      <w:r>
-        <w:rPr>
-          <w:sz w:val="22"/>
-        </w:rPr>
-        <w:t>” by typing the sample commands in the black area of the IDE.</w:t>
+        <w:t>Parts of an Error Message</w:t>
+      </w:r>
+      <w:r>
+        <w:rPr>
+          <w:sz w:val="22"/>
+        </w:rPr>
+        <w:t>”.</w:t>
       </w:r>
       <w:r>
         <w:rPr>
@@ -4489,7 +7161,7 @@
         <w:rPr>
           <w:sz w:val="22"/>
         </w:rPr>
-        <w:t xml:space="preserve">Explain why the following commands give different results: </w:t>
+        <w:t>Is “friend” + 5 an example of:</w:t>
       </w:r>
     </w:p>
     <w:p>
@@ -4497,18 +7169,18 @@
         <w:pStyle w:val="NoSpacing"/>
         <w:numPr>
           <w:ilvl w:val="2"/>
-          <w:numId w:val="6"/>
-        </w:numPr>
-        <w:ind w:left="900"/>
-        <w:rPr>
-          <w:sz w:val="22"/>
-        </w:rPr>
-      </w:pPr>
-      <w:r>
-        <w:rPr>
-          <w:sz w:val="22"/>
-        </w:rPr>
-        <w:t>Color + day * fishes</w:t>
+          <w:numId w:val="5"/>
+        </w:numPr>
+        <w:ind w:left="1440"/>
+        <w:rPr>
+          <w:sz w:val="22"/>
+        </w:rPr>
+      </w:pPr>
+      <w:r>
+        <w:rPr>
+          <w:sz w:val="22"/>
+        </w:rPr>
+        <w:t>A Syntax Error?</w:t>
       </w:r>
     </w:p>
     <w:p>
@@ -4516,32 +7188,47 @@
         <w:pStyle w:val="NoSpacing"/>
         <w:numPr>
           <w:ilvl w:val="2"/>
-          <w:numId w:val="6"/>
-        </w:numPr>
-        <w:ind w:left="900"/>
-        <w:rPr>
-          <w:sz w:val="22"/>
-        </w:rPr>
-      </w:pPr>
-      <w:r>
-        <w:rPr>
-          <w:sz w:val="22"/>
-        </w:rPr>
-        <w:lastRenderedPageBreak/>
-        <w:t>( Color + day ) * fishes</w:t>
-      </w:r>
-      <w:r>
-        <w:rPr>
-          <w:sz w:val="22"/>
-        </w:rPr>
-        <w:br/>
-      </w:r>
-      <w:r>
-        <w:rPr>
-          <w:sz w:val="22"/>
-        </w:rPr>
-        <w:br/>
-      </w:r>
+          <w:numId w:val="5"/>
+        </w:numPr>
+        <w:ind w:left="1440"/>
+        <w:rPr>
+          <w:sz w:val="22"/>
+        </w:rPr>
+      </w:pPr>
+      <w:r>
+        <w:rPr>
+          <w:sz w:val="22"/>
+        </w:rPr>
+        <w:t>A Runtime Error?</w:t>
+      </w:r>
+    </w:p>
+    <w:p>
+      <w:pPr>
+        <w:pStyle w:val="NoSpacing"/>
+        <w:numPr>
+          <w:ilvl w:val="2"/>
+          <w:numId w:val="5"/>
+        </w:numPr>
+        <w:ind w:left="1440"/>
+        <w:rPr>
+          <w:sz w:val="22"/>
+        </w:rPr>
+      </w:pPr>
+      <w:r>
+        <w:rPr>
+          <w:sz w:val="22"/>
+        </w:rPr>
+        <w:t>A Logic Error?</w:t>
+      </w:r>
+    </w:p>
+    <w:p>
+      <w:pPr>
+        <w:pStyle w:val="NoSpacing"/>
+        <w:ind w:left="720"/>
+        <w:rPr>
+          <w:sz w:val="22"/>
+        </w:rPr>
+      </w:pPr>
     </w:p>
     <w:p>
       <w:pPr>
@@ -4559,13 +7246,19 @@
         <w:rPr>
           <w:sz w:val="22"/>
         </w:rPr>
-        <w:t xml:space="preserve">Complete “Lesson </w:t>
-      </w:r>
-      <w:r>
-        <w:rPr>
-          <w:sz w:val="22"/>
-        </w:rPr>
-        <w:t>5</w:t>
+        <w:t>Read through</w:t>
+      </w:r>
+      <w:r>
+        <w:rPr>
+          <w:sz w:val="22"/>
+        </w:rPr>
+        <w:t xml:space="preserve"> “Lesson </w:t>
+      </w:r>
+      <w:r>
+        <w:rPr>
+          <w:sz w:val="22"/>
+        </w:rPr>
+        <w:t>6</w:t>
       </w:r>
       <w:r>
         <w:rPr>
@@ -4577,7 +7270,7 @@
         <w:rPr>
           <w:sz w:val="22"/>
         </w:rPr>
-        <w:t>Variables</w:t>
+        <w:t>Errors</w:t>
       </w:r>
       <w:r>
         <w:rPr>
@@ -4589,13 +7282,13 @@
         <w:rPr>
           <w:sz w:val="22"/>
         </w:rPr>
-        <w:t>Indexes</w:t>
-      </w:r>
-      <w:r>
-        <w:rPr>
-          <w:sz w:val="22"/>
-        </w:rPr>
-        <w:t>” by typing the sample commands in the black area of the IDE.</w:t>
+        <w:t>Fixing Errors</w:t>
+      </w:r>
+      <w:r>
+        <w:rPr>
+          <w:sz w:val="22"/>
+        </w:rPr>
+        <w:t>”.</w:t>
       </w:r>
       <w:r>
         <w:rPr>
@@ -4620,7 +7313,84 @@
         <w:rPr>
           <w:sz w:val="22"/>
         </w:rPr>
-        <w:t>What is the index of ‘r’ in “watermelon”?</w:t>
+        <w:t>Use the ‘print’ command to print your first name and last name.</w:t>
+      </w:r>
+    </w:p>
+    <w:p>
+      <w:pPr>
+        <w:pStyle w:val="NoSpacing"/>
+        <w:rPr>
+          <w:sz w:val="22"/>
+        </w:rPr>
+      </w:pPr>
+    </w:p>
+    <w:p>
+      <w:pPr>
+        <w:pStyle w:val="NoSpacing"/>
+        <w:rPr>
+          <w:sz w:val="22"/>
+        </w:rPr>
+      </w:pPr>
+    </w:p>
+    <w:p>
+      <w:pPr>
+        <w:pStyle w:val="NoSpacing"/>
+        <w:numPr>
+          <w:ilvl w:val="0"/>
+          <w:numId w:val="5"/>
+        </w:numPr>
+        <w:ind w:left="360"/>
+        <w:rPr>
+          <w:sz w:val="22"/>
+        </w:rPr>
+      </w:pPr>
+      <w:r>
+        <w:rPr>
+          <w:sz w:val="22"/>
+        </w:rPr>
+        <w:t xml:space="preserve">Complete “Lesson </w:t>
+      </w:r>
+      <w:r>
+        <w:rPr>
+          <w:sz w:val="22"/>
+        </w:rPr>
+        <w:t>7</w:t>
+      </w:r>
+      <w:r>
+        <w:rPr>
+          <w:sz w:val="22"/>
+        </w:rPr>
+        <w:t xml:space="preserve">: </w:t>
+      </w:r>
+      <w:r>
+        <w:rPr>
+          <w:sz w:val="22"/>
+        </w:rPr>
+        <w:t>Booleans</w:t>
+      </w:r>
+      <w:r>
+        <w:rPr>
+          <w:sz w:val="22"/>
+        </w:rPr>
+        <w:t xml:space="preserve"> – </w:t>
+      </w:r>
+      <w:r>
+        <w:rPr>
+          <w:sz w:val="22"/>
+        </w:rPr>
+        <w:t>Types of Data</w:t>
+      </w:r>
+      <w:r>
+        <w:rPr>
+          <w:sz w:val="22"/>
+        </w:rPr>
+        <w:t>” by typing the sample commands in the black area of the IDE.</w:t>
+      </w:r>
+      <w:r>
+        <w:rPr>
+          <w:sz w:val="22"/>
+        </w:rPr>
+        <w:t xml:space="preserve"> </w:t>
       </w:r>
     </w:p>
     <w:p>
@@ -4639,46 +7409,59 @@
         <w:rPr>
           <w:sz w:val="22"/>
         </w:rPr>
-        <w:t xml:space="preserve">Write an expression using </w:t>
-      </w:r>
-      <w:proofErr w:type="spellStart"/>
-      <w:r>
-        <w:rPr>
-          <w:sz w:val="22"/>
-        </w:rPr>
-        <w:t>mynumber</w:t>
-      </w:r>
-      <w:proofErr w:type="spellEnd"/>
-      <w:r>
-        <w:rPr>
-          <w:sz w:val="22"/>
-        </w:rPr>
-        <w:t xml:space="preserve"> to return ‘r’</w:t>
-      </w:r>
+        <w:t>What is the value of: type(“True”)</w:t>
+      </w:r>
+    </w:p>
+    <w:p>
+      <w:pPr>
+        <w:pStyle w:val="NoSpacing"/>
+        <w:numPr>
+          <w:ilvl w:val="1"/>
+          <w:numId w:val="5"/>
+        </w:numPr>
+        <w:ind w:left="720"/>
+        <w:rPr>
+          <w:sz w:val="22"/>
+        </w:rPr>
+      </w:pPr>
+      <w:r>
+        <w:rPr>
+          <w:sz w:val="22"/>
+        </w:rPr>
+        <w:t>What is the value of: type( True )</w:t>
+      </w:r>
+    </w:p>
+    <w:p>
+      <w:pPr>
+        <w:pStyle w:val="NoSpacing"/>
+        <w:numPr>
+          <w:ilvl w:val="1"/>
+          <w:numId w:val="5"/>
+        </w:numPr>
+        <w:ind w:left="720"/>
+        <w:rPr>
+          <w:sz w:val="22"/>
+        </w:rPr>
+      </w:pPr>
+      <w:r>
+        <w:rPr>
+          <w:sz w:val="22"/>
+        </w:rPr>
+        <w:t>Why is the result different?</w:t>
+      </w:r>
+    </w:p>
+    <w:p>
+      <w:pPr>
+        <w:pStyle w:val="NoSpacing"/>
+        <w:rPr>
+          <w:sz w:val="22"/>
+        </w:rPr>
+      </w:pPr>
       <w:r>
         <w:rPr>
           <w:sz w:val="22"/>
         </w:rPr>
         <w:br/>
-      </w:r>
-      <w:r>
-        <w:rPr>
-          <w:sz w:val="22"/>
-        </w:rPr>
-        <w:br/>
-      </w:r>
-    </w:p>
-    <w:p>
-      <w:pPr>
-        <w:rPr>
-          <w:sz w:val="22"/>
-        </w:rPr>
-      </w:pPr>
-      <w:r>
-        <w:rPr>
-          <w:sz w:val="22"/>
-        </w:rPr>
-        <w:br w:type="page"/>
       </w:r>
     </w:p>
     <w:p>
@@ -4697,14 +7480,13 @@
         <w:rPr>
           <w:sz w:val="22"/>
         </w:rPr>
-        <w:lastRenderedPageBreak/>
         <w:t xml:space="preserve">Complete “Lesson </w:t>
       </w:r>
       <w:r>
         <w:rPr>
           <w:sz w:val="22"/>
         </w:rPr>
-        <w:t>5</w:t>
+        <w:t>7</w:t>
       </w:r>
       <w:r>
         <w:rPr>
@@ -4716,7 +7498,7 @@
         <w:rPr>
           <w:sz w:val="22"/>
         </w:rPr>
-        <w:t>Variables</w:t>
+        <w:t>Booleans</w:t>
       </w:r>
       <w:r>
         <w:rPr>
@@ -4728,7 +7510,7 @@
         <w:rPr>
           <w:sz w:val="22"/>
         </w:rPr>
-        <w:t>Assignments or Comparisons</w:t>
+        <w:t>What Is A Boolean</w:t>
       </w:r>
       <w:r>
         <w:rPr>
@@ -4759,7 +7541,84 @@
         <w:rPr>
           <w:sz w:val="22"/>
         </w:rPr>
-        <w:t>What is the difference between “=” and “==”?</w:t>
+        <w:t>Why do you think that having a Boolean data type is important in computer programming?</w:t>
+      </w:r>
+    </w:p>
+    <w:p>
+      <w:pPr>
+        <w:pStyle w:val="NoSpacing"/>
+        <w:rPr>
+          <w:sz w:val="22"/>
+        </w:rPr>
+      </w:pPr>
+    </w:p>
+    <w:p>
+      <w:pPr>
+        <w:pStyle w:val="NoSpacing"/>
+        <w:rPr>
+          <w:sz w:val="22"/>
+        </w:rPr>
+      </w:pPr>
+    </w:p>
+    <w:p>
+      <w:pPr>
+        <w:pStyle w:val="NoSpacing"/>
+        <w:numPr>
+          <w:ilvl w:val="0"/>
+          <w:numId w:val="5"/>
+        </w:numPr>
+        <w:ind w:left="360"/>
+        <w:rPr>
+          <w:sz w:val="22"/>
+        </w:rPr>
+      </w:pPr>
+      <w:r>
+        <w:rPr>
+          <w:sz w:val="22"/>
+        </w:rPr>
+        <w:t xml:space="preserve">Complete “Lesson </w:t>
+      </w:r>
+      <w:r>
+        <w:rPr>
+          <w:sz w:val="22"/>
+        </w:rPr>
+        <w:t>7</w:t>
+      </w:r>
+      <w:r>
+        <w:rPr>
+          <w:sz w:val="22"/>
+        </w:rPr>
+        <w:t xml:space="preserve">: </w:t>
+      </w:r>
+      <w:r>
+        <w:rPr>
+          <w:sz w:val="22"/>
+        </w:rPr>
+        <w:t>Booleans</w:t>
+      </w:r>
+      <w:r>
+        <w:rPr>
+          <w:sz w:val="22"/>
+        </w:rPr>
+        <w:t xml:space="preserve"> – </w:t>
+      </w:r>
+      <w:r>
+        <w:rPr>
+          <w:sz w:val="22"/>
+        </w:rPr>
+        <w:t>Trying Out Booleans</w:t>
+      </w:r>
+      <w:r>
+        <w:rPr>
+          <w:sz w:val="22"/>
+        </w:rPr>
+        <w:t>” by typing the sample commands in the black area of the IDE.</w:t>
+      </w:r>
+      <w:r>
+        <w:rPr>
+          <w:sz w:val="22"/>
+        </w:rPr>
+        <w:t xml:space="preserve"> </w:t>
       </w:r>
     </w:p>
     <w:p>
@@ -4778,91 +7637,12 @@
         <w:rPr>
           <w:sz w:val="22"/>
         </w:rPr>
-        <w:t>Create your own mnemonic to remember this difference.</w:t>
-      </w:r>
-      <w:r>
-        <w:rPr>
-          <w:sz w:val="22"/>
-        </w:rPr>
-        <w:br/>
-      </w:r>
-    </w:p>
-    <w:p>
-      <w:pPr>
-        <w:pStyle w:val="NoSpacing"/>
-        <w:rPr>
-          <w:sz w:val="22"/>
-        </w:rPr>
-      </w:pPr>
-    </w:p>
-    <w:p>
-      <w:pPr>
-        <w:pStyle w:val="NoSpacing"/>
-        <w:numPr>
-          <w:ilvl w:val="0"/>
-          <w:numId w:val="5"/>
-        </w:numPr>
-        <w:ind w:left="360"/>
-        <w:rPr>
-          <w:sz w:val="22"/>
-        </w:rPr>
-      </w:pPr>
-      <w:r>
-        <w:rPr>
-          <w:sz w:val="22"/>
-        </w:rPr>
-        <w:t xml:space="preserve">Complete “Lesson </w:t>
-      </w:r>
-      <w:r>
-        <w:rPr>
-          <w:sz w:val="22"/>
-        </w:rPr>
-        <w:t>6</w:t>
-      </w:r>
-      <w:r>
-        <w:rPr>
-          <w:sz w:val="22"/>
-        </w:rPr>
-        <w:t xml:space="preserve">: </w:t>
-      </w:r>
-      <w:r>
-        <w:rPr>
-          <w:sz w:val="22"/>
-        </w:rPr>
-        <w:t>Errors</w:t>
-      </w:r>
-      <w:r>
-        <w:rPr>
-          <w:sz w:val="22"/>
-        </w:rPr>
-        <w:t xml:space="preserve"> – </w:t>
-      </w:r>
-      <w:r>
-        <w:rPr>
-          <w:sz w:val="22"/>
-        </w:rPr>
-        <w:t>Examples</w:t>
-      </w:r>
-      <w:r>
-        <w:rPr>
-          <w:sz w:val="22"/>
-        </w:rPr>
-        <w:t>” by typing the sample commands in the black area of the IDE.</w:t>
-      </w:r>
-      <w:r>
-        <w:rPr>
-          <w:sz w:val="22"/>
-        </w:rPr>
-        <w:t xml:space="preserve"> </w:t>
-      </w:r>
-    </w:p>
-    <w:p>
-      <w:pPr>
-        <w:pStyle w:val="NoSpacing"/>
-        <w:numPr>
-          <w:ilvl w:val="1"/>
-          <w:numId w:val="5"/>
-        </w:numPr>
+        <w:t xml:space="preserve">Why do you think that there is no Maybe”  Boolean data value in computer </w:t>
+      </w:r>
+    </w:p>
+    <w:p>
+      <w:pPr>
+        <w:pStyle w:val="NoSpacing"/>
         <w:ind w:left="720"/>
         <w:rPr>
           <w:sz w:val="22"/>
@@ -4872,692 +7652,57 @@
         <w:rPr>
           <w:sz w:val="22"/>
         </w:rPr>
-        <w:t>What doesn’t “friend” + 5 work?</w:t>
-      </w:r>
-    </w:p>
-    <w:p>
-      <w:pPr>
-        <w:pStyle w:val="NoSpacing"/>
-        <w:numPr>
-          <w:ilvl w:val="1"/>
-          <w:numId w:val="5"/>
-        </w:numPr>
+        <w:t>programming?</w:t>
+      </w:r>
+    </w:p>
+    <w:p>
+      <w:pPr>
+        <w:pStyle w:val="NoSpacing"/>
+        <w:rPr>
+          <w:sz w:val="22"/>
+        </w:rPr>
+      </w:pPr>
+    </w:p>
+    <w:p>
+      <w:pPr>
+        <w:pStyle w:val="NoSpacing"/>
+        <w:rPr>
+          <w:sz w:val="22"/>
+        </w:rPr>
+      </w:pPr>
+    </w:p>
+    <w:p>
+      <w:pPr>
+        <w:pStyle w:val="NoSpacing"/>
+        <w:rPr>
+          <w:sz w:val="22"/>
+        </w:rPr>
+      </w:pPr>
+    </w:p>
+    <w:p>
+      <w:pPr>
+        <w:pStyle w:val="NoSpacing"/>
+        <w:rPr>
+          <w:sz w:val="22"/>
+        </w:rPr>
+      </w:pPr>
+    </w:p>
+    <w:p>
+      <w:pPr>
+        <w:pStyle w:val="NoSpacing"/>
+        <w:rPr>
+          <w:sz w:val="22"/>
+        </w:rPr>
+      </w:pPr>
+    </w:p>
+    <w:p>
+      <w:pPr>
+        <w:pStyle w:val="NoSpacing"/>
         <w:ind w:left="720"/>
         <w:rPr>
           <w:sz w:val="22"/>
         </w:rPr>
       </w:pPr>
-      <w:proofErr w:type="spellStart"/>
-      <w:r>
-        <w:rPr>
-          <w:sz w:val="22"/>
-        </w:rPr>
-        <w:t>Wht</w:t>
-      </w:r>
-      <w:proofErr w:type="spellEnd"/>
-      <w:r>
-        <w:rPr>
-          <w:sz w:val="22"/>
-        </w:rPr>
-        <w:t xml:space="preserve"> is the difference between </w:t>
-      </w:r>
-      <w:proofErr w:type="spellStart"/>
-      <w:r>
-        <w:rPr>
-          <w:sz w:val="22"/>
-        </w:rPr>
-        <w:t>int</w:t>
-      </w:r>
-      <w:proofErr w:type="spellEnd"/>
-      <w:r>
-        <w:rPr>
-          <w:sz w:val="22"/>
-        </w:rPr>
-        <w:t xml:space="preserve"> and </w:t>
-      </w:r>
-      <w:proofErr w:type="spellStart"/>
-      <w:r>
-        <w:rPr>
-          <w:sz w:val="22"/>
-        </w:rPr>
-        <w:t>str</w:t>
-      </w:r>
-      <w:proofErr w:type="spellEnd"/>
-      <w:r>
-        <w:rPr>
-          <w:sz w:val="22"/>
-        </w:rPr>
-        <w:t>?</w:t>
-      </w:r>
-    </w:p>
-    <w:p>
-      <w:pPr>
-        <w:pStyle w:val="NoSpacing"/>
-        <w:ind w:left="720"/>
-        <w:rPr>
-          <w:sz w:val="22"/>
-        </w:rPr>
-      </w:pPr>
-    </w:p>
-    <w:p>
-      <w:pPr>
-        <w:pStyle w:val="NoSpacing"/>
-        <w:ind w:left="720"/>
-        <w:rPr>
-          <w:sz w:val="22"/>
-        </w:rPr>
-      </w:pPr>
-    </w:p>
-    <w:p>
-      <w:pPr>
-        <w:pStyle w:val="NoSpacing"/>
-        <w:numPr>
-          <w:ilvl w:val="0"/>
-          <w:numId w:val="5"/>
-        </w:numPr>
-        <w:ind w:left="360"/>
-        <w:rPr>
-          <w:sz w:val="22"/>
-        </w:rPr>
-      </w:pPr>
-      <w:r>
-        <w:rPr>
-          <w:sz w:val="22"/>
-        </w:rPr>
-        <w:t>Read through</w:t>
-      </w:r>
-      <w:r>
-        <w:rPr>
-          <w:sz w:val="22"/>
-        </w:rPr>
-        <w:t xml:space="preserve"> “Lesson </w:t>
-      </w:r>
-      <w:r>
-        <w:rPr>
-          <w:sz w:val="22"/>
-        </w:rPr>
-        <w:t>6</w:t>
-      </w:r>
-      <w:r>
-        <w:rPr>
-          <w:sz w:val="22"/>
-        </w:rPr>
-        <w:t xml:space="preserve">: </w:t>
-      </w:r>
-      <w:r>
-        <w:rPr>
-          <w:sz w:val="22"/>
-        </w:rPr>
-        <w:t>Errors</w:t>
-      </w:r>
-      <w:r>
-        <w:rPr>
-          <w:sz w:val="22"/>
-        </w:rPr>
-        <w:t xml:space="preserve"> – </w:t>
-      </w:r>
-      <w:r>
-        <w:rPr>
-          <w:sz w:val="22"/>
-        </w:rPr>
-        <w:t>Parts of an Error Message</w:t>
-      </w:r>
-      <w:r>
-        <w:rPr>
-          <w:sz w:val="22"/>
-        </w:rPr>
-        <w:t>”.</w:t>
-      </w:r>
-      <w:r>
-        <w:rPr>
-          <w:sz w:val="22"/>
-        </w:rPr>
-        <w:t xml:space="preserve"> </w:t>
-      </w:r>
-    </w:p>
-    <w:p>
-      <w:pPr>
-        <w:pStyle w:val="NoSpacing"/>
-        <w:numPr>
-          <w:ilvl w:val="1"/>
-          <w:numId w:val="5"/>
-        </w:numPr>
-        <w:ind w:left="720"/>
-        <w:rPr>
-          <w:sz w:val="22"/>
-        </w:rPr>
-      </w:pPr>
-      <w:r>
-        <w:rPr>
-          <w:sz w:val="22"/>
-        </w:rPr>
-        <w:t>Is “friend” + 5 an example of:</w:t>
-      </w:r>
-    </w:p>
-    <w:p>
-      <w:pPr>
-        <w:pStyle w:val="NoSpacing"/>
-        <w:numPr>
-          <w:ilvl w:val="2"/>
-          <w:numId w:val="5"/>
-        </w:numPr>
-        <w:ind w:left="1440"/>
-        <w:rPr>
-          <w:sz w:val="22"/>
-        </w:rPr>
-      </w:pPr>
-      <w:r>
-        <w:rPr>
-          <w:sz w:val="22"/>
-        </w:rPr>
-        <w:t>A Syntax Error?</w:t>
-      </w:r>
-    </w:p>
-    <w:p>
-      <w:pPr>
-        <w:pStyle w:val="NoSpacing"/>
-        <w:numPr>
-          <w:ilvl w:val="2"/>
-          <w:numId w:val="5"/>
-        </w:numPr>
-        <w:ind w:left="1440"/>
-        <w:rPr>
-          <w:sz w:val="22"/>
-        </w:rPr>
-      </w:pPr>
-      <w:r>
-        <w:rPr>
-          <w:sz w:val="22"/>
-        </w:rPr>
-        <w:t>A Runtime Error?</w:t>
-      </w:r>
-    </w:p>
-    <w:p>
-      <w:pPr>
-        <w:pStyle w:val="NoSpacing"/>
-        <w:numPr>
-          <w:ilvl w:val="2"/>
-          <w:numId w:val="5"/>
-        </w:numPr>
-        <w:ind w:left="1440"/>
-        <w:rPr>
-          <w:sz w:val="22"/>
-        </w:rPr>
-      </w:pPr>
-      <w:r>
-        <w:rPr>
-          <w:sz w:val="22"/>
-        </w:rPr>
-        <w:t>A Logic Error?</w:t>
-      </w:r>
-    </w:p>
-    <w:p>
-      <w:pPr>
-        <w:pStyle w:val="NoSpacing"/>
-        <w:ind w:left="720"/>
-        <w:rPr>
-          <w:sz w:val="22"/>
-        </w:rPr>
-      </w:pPr>
-    </w:p>
-    <w:p>
-      <w:pPr>
-        <w:pStyle w:val="NoSpacing"/>
-        <w:numPr>
-          <w:ilvl w:val="0"/>
-          <w:numId w:val="5"/>
-        </w:numPr>
-        <w:ind w:left="360"/>
-        <w:rPr>
-          <w:sz w:val="22"/>
-        </w:rPr>
-      </w:pPr>
-      <w:r>
-        <w:rPr>
-          <w:sz w:val="22"/>
-        </w:rPr>
-        <w:t>Read through</w:t>
-      </w:r>
-      <w:r>
-        <w:rPr>
-          <w:sz w:val="22"/>
-        </w:rPr>
-        <w:t xml:space="preserve"> “Lesson </w:t>
-      </w:r>
-      <w:r>
-        <w:rPr>
-          <w:sz w:val="22"/>
-        </w:rPr>
-        <w:t>6</w:t>
-      </w:r>
-      <w:r>
-        <w:rPr>
-          <w:sz w:val="22"/>
-        </w:rPr>
-        <w:t xml:space="preserve">: </w:t>
-      </w:r>
-      <w:r>
-        <w:rPr>
-          <w:sz w:val="22"/>
-        </w:rPr>
-        <w:t>Errors</w:t>
-      </w:r>
-      <w:r>
-        <w:rPr>
-          <w:sz w:val="22"/>
-        </w:rPr>
-        <w:t xml:space="preserve"> – </w:t>
-      </w:r>
-      <w:r>
-        <w:rPr>
-          <w:sz w:val="22"/>
-        </w:rPr>
-        <w:t>Fixing Errors</w:t>
-      </w:r>
-      <w:r>
-        <w:rPr>
-          <w:sz w:val="22"/>
-        </w:rPr>
-        <w:t>”.</w:t>
-      </w:r>
-      <w:r>
-        <w:rPr>
-          <w:sz w:val="22"/>
-        </w:rPr>
-        <w:t xml:space="preserve"> </w:t>
-      </w:r>
-    </w:p>
-    <w:p>
-      <w:pPr>
-        <w:pStyle w:val="NoSpacing"/>
-        <w:numPr>
-          <w:ilvl w:val="1"/>
-          <w:numId w:val="5"/>
-        </w:numPr>
-        <w:ind w:left="720"/>
-        <w:rPr>
-          <w:sz w:val="22"/>
-        </w:rPr>
-      </w:pPr>
-      <w:r>
-        <w:rPr>
-          <w:sz w:val="22"/>
-        </w:rPr>
-        <w:t>Use the ‘print’ command to print your first name and last name.</w:t>
-      </w:r>
-    </w:p>
-    <w:p>
-      <w:pPr>
-        <w:pStyle w:val="NoSpacing"/>
-        <w:rPr>
-          <w:sz w:val="22"/>
-        </w:rPr>
-      </w:pPr>
-    </w:p>
-    <w:p>
-      <w:pPr>
-        <w:pStyle w:val="NoSpacing"/>
-        <w:rPr>
-          <w:sz w:val="22"/>
-        </w:rPr>
-      </w:pPr>
-    </w:p>
-    <w:p>
-      <w:pPr>
-        <w:pStyle w:val="NoSpacing"/>
-        <w:numPr>
-          <w:ilvl w:val="0"/>
-          <w:numId w:val="5"/>
-        </w:numPr>
-        <w:ind w:left="360"/>
-        <w:rPr>
-          <w:sz w:val="22"/>
-        </w:rPr>
-      </w:pPr>
-      <w:r>
-        <w:rPr>
-          <w:sz w:val="22"/>
-        </w:rPr>
-        <w:t xml:space="preserve">Complete “Lesson </w:t>
-      </w:r>
-      <w:r>
-        <w:rPr>
-          <w:sz w:val="22"/>
-        </w:rPr>
-        <w:t>7</w:t>
-      </w:r>
-      <w:r>
-        <w:rPr>
-          <w:sz w:val="22"/>
-        </w:rPr>
-        <w:t xml:space="preserve">: </w:t>
-      </w:r>
-      <w:r>
-        <w:rPr>
-          <w:sz w:val="22"/>
-        </w:rPr>
-        <w:t>Booleans</w:t>
-      </w:r>
-      <w:r>
-        <w:rPr>
-          <w:sz w:val="22"/>
-        </w:rPr>
-        <w:t xml:space="preserve"> – </w:t>
-      </w:r>
-      <w:r>
-        <w:rPr>
-          <w:sz w:val="22"/>
-        </w:rPr>
-        <w:t>Types of Data</w:t>
-      </w:r>
-      <w:r>
-        <w:rPr>
-          <w:sz w:val="22"/>
-        </w:rPr>
-        <w:t>” by typing the sample commands in the black area of the IDE.</w:t>
-      </w:r>
-      <w:r>
-        <w:rPr>
-          <w:sz w:val="22"/>
-        </w:rPr>
-        <w:t xml:space="preserve"> </w:t>
-      </w:r>
-    </w:p>
-    <w:p>
-      <w:pPr>
-        <w:pStyle w:val="NoSpacing"/>
-        <w:numPr>
-          <w:ilvl w:val="1"/>
-          <w:numId w:val="5"/>
-        </w:numPr>
-        <w:ind w:left="720"/>
-        <w:rPr>
-          <w:sz w:val="22"/>
-        </w:rPr>
-      </w:pPr>
-      <w:r>
-        <w:rPr>
-          <w:sz w:val="22"/>
-        </w:rPr>
-        <w:t>What is the value of: type(“True”)</w:t>
-      </w:r>
-    </w:p>
-    <w:p>
-      <w:pPr>
-        <w:pStyle w:val="NoSpacing"/>
-        <w:numPr>
-          <w:ilvl w:val="1"/>
-          <w:numId w:val="5"/>
-        </w:numPr>
-        <w:ind w:left="720"/>
-        <w:rPr>
-          <w:sz w:val="22"/>
-        </w:rPr>
-      </w:pPr>
-      <w:r>
-        <w:rPr>
-          <w:sz w:val="22"/>
-        </w:rPr>
-        <w:t>What is the value of: type( True )</w:t>
-      </w:r>
-    </w:p>
-    <w:p>
-      <w:pPr>
-        <w:pStyle w:val="NoSpacing"/>
-        <w:numPr>
-          <w:ilvl w:val="1"/>
-          <w:numId w:val="5"/>
-        </w:numPr>
-        <w:ind w:left="720"/>
-        <w:rPr>
-          <w:sz w:val="22"/>
-        </w:rPr>
-      </w:pPr>
-      <w:r>
-        <w:rPr>
-          <w:sz w:val="22"/>
-        </w:rPr>
-        <w:t>Why is the result different?</w:t>
-      </w:r>
-    </w:p>
-    <w:p>
-      <w:pPr>
-        <w:pStyle w:val="NoSpacing"/>
-        <w:rPr>
-          <w:sz w:val="22"/>
-        </w:rPr>
-      </w:pPr>
-      <w:r>
-        <w:rPr>
-          <w:sz w:val="22"/>
-        </w:rPr>
-        <w:br/>
-      </w:r>
-    </w:p>
-    <w:p>
-      <w:pPr>
-        <w:pStyle w:val="NoSpacing"/>
-        <w:numPr>
-          <w:ilvl w:val="0"/>
-          <w:numId w:val="5"/>
-        </w:numPr>
-        <w:ind w:left="360"/>
-        <w:rPr>
-          <w:sz w:val="22"/>
-        </w:rPr>
-      </w:pPr>
-      <w:r>
-        <w:rPr>
-          <w:sz w:val="22"/>
-        </w:rPr>
-        <w:t xml:space="preserve">Complete “Lesson </w:t>
-      </w:r>
-      <w:r>
-        <w:rPr>
-          <w:sz w:val="22"/>
-        </w:rPr>
-        <w:t>7</w:t>
-      </w:r>
-      <w:r>
-        <w:rPr>
-          <w:sz w:val="22"/>
-        </w:rPr>
-        <w:t xml:space="preserve">: </w:t>
-      </w:r>
-      <w:r>
-        <w:rPr>
-          <w:sz w:val="22"/>
-        </w:rPr>
-        <w:t>Booleans</w:t>
-      </w:r>
-      <w:r>
-        <w:rPr>
-          <w:sz w:val="22"/>
-        </w:rPr>
-        <w:t xml:space="preserve"> – </w:t>
-      </w:r>
-      <w:r>
-        <w:rPr>
-          <w:sz w:val="22"/>
-        </w:rPr>
-        <w:t>What Is A Boolean</w:t>
-      </w:r>
-      <w:r>
-        <w:rPr>
-          <w:sz w:val="22"/>
-        </w:rPr>
-        <w:t>” by typing the sample commands in the black area of the IDE.</w:t>
-      </w:r>
-      <w:r>
-        <w:rPr>
-          <w:sz w:val="22"/>
-        </w:rPr>
-        <w:t xml:space="preserve"> </w:t>
-      </w:r>
-    </w:p>
-    <w:p>
-      <w:pPr>
-        <w:pStyle w:val="NoSpacing"/>
-        <w:numPr>
-          <w:ilvl w:val="1"/>
-          <w:numId w:val="5"/>
-        </w:numPr>
-        <w:ind w:left="720"/>
-        <w:rPr>
-          <w:sz w:val="22"/>
-        </w:rPr>
-      </w:pPr>
-      <w:r>
-        <w:rPr>
-          <w:sz w:val="22"/>
-        </w:rPr>
-        <w:t>Why do you think that having a Boolean data type is important in computer programming?</w:t>
-      </w:r>
-    </w:p>
-    <w:p>
-      <w:pPr>
-        <w:pStyle w:val="NoSpacing"/>
-        <w:rPr>
-          <w:sz w:val="22"/>
-        </w:rPr>
-      </w:pPr>
-    </w:p>
-    <w:p>
-      <w:pPr>
-        <w:pStyle w:val="NoSpacing"/>
-        <w:rPr>
-          <w:sz w:val="22"/>
-        </w:rPr>
-      </w:pPr>
-    </w:p>
-    <w:p>
-      <w:pPr>
-        <w:pStyle w:val="NoSpacing"/>
-        <w:numPr>
-          <w:ilvl w:val="0"/>
-          <w:numId w:val="5"/>
-        </w:numPr>
-        <w:ind w:left="360"/>
-        <w:rPr>
-          <w:sz w:val="22"/>
-        </w:rPr>
-      </w:pPr>
-      <w:r>
-        <w:rPr>
-          <w:sz w:val="22"/>
-        </w:rPr>
-        <w:t xml:space="preserve">Complete “Lesson </w:t>
-      </w:r>
-      <w:r>
-        <w:rPr>
-          <w:sz w:val="22"/>
-        </w:rPr>
-        <w:t>7</w:t>
-      </w:r>
-      <w:r>
-        <w:rPr>
-          <w:sz w:val="22"/>
-        </w:rPr>
-        <w:t xml:space="preserve">: </w:t>
-      </w:r>
-      <w:r>
-        <w:rPr>
-          <w:sz w:val="22"/>
-        </w:rPr>
-        <w:t>Booleans</w:t>
-      </w:r>
-      <w:r>
-        <w:rPr>
-          <w:sz w:val="22"/>
-        </w:rPr>
-        <w:t xml:space="preserve"> – </w:t>
-      </w:r>
-      <w:r>
-        <w:rPr>
-          <w:sz w:val="22"/>
-        </w:rPr>
-        <w:t>Trying Out Booleans</w:t>
-      </w:r>
-      <w:r>
-        <w:rPr>
-          <w:sz w:val="22"/>
-        </w:rPr>
-        <w:t>” by typing the sample commands in the black area of the IDE.</w:t>
-      </w:r>
-      <w:r>
-        <w:rPr>
-          <w:sz w:val="22"/>
-        </w:rPr>
-        <w:t xml:space="preserve"> </w:t>
-      </w:r>
-    </w:p>
-    <w:p>
-      <w:pPr>
-        <w:pStyle w:val="NoSpacing"/>
-        <w:numPr>
-          <w:ilvl w:val="1"/>
-          <w:numId w:val="5"/>
-        </w:numPr>
-        <w:ind w:left="720"/>
-        <w:rPr>
-          <w:sz w:val="22"/>
-        </w:rPr>
-      </w:pPr>
-      <w:r>
-        <w:rPr>
-          <w:sz w:val="22"/>
-        </w:rPr>
-        <w:t>Why do you think that there is no Maybe”  Boolean data value in computer programming?</w:t>
-      </w:r>
-    </w:p>
-    <w:p>
-      <w:pPr>
-        <w:pStyle w:val="NoSpacing"/>
-        <w:rPr>
-          <w:sz w:val="22"/>
-        </w:rPr>
-      </w:pPr>
-    </w:p>
-    <w:p>
-      <w:pPr>
-        <w:pStyle w:val="NoSpacing"/>
-        <w:rPr>
-          <w:sz w:val="22"/>
-        </w:rPr>
-      </w:pPr>
-    </w:p>
-    <w:p>
-      <w:pPr>
-        <w:pStyle w:val="NoSpacing"/>
-        <w:rPr>
-          <w:sz w:val="22"/>
-        </w:rPr>
-      </w:pPr>
-    </w:p>
-    <w:p>
-      <w:pPr>
-        <w:pStyle w:val="NoSpacing"/>
-        <w:rPr>
-          <w:sz w:val="22"/>
-        </w:rPr>
-      </w:pPr>
-    </w:p>
-    <w:p>
-      <w:pPr>
-        <w:pStyle w:val="NoSpacing"/>
-        <w:rPr>
-          <w:sz w:val="22"/>
-        </w:rPr>
-      </w:pPr>
-    </w:p>
-    <w:p>
-      <w:pPr>
-        <w:pStyle w:val="NoSpacing"/>
-        <w:ind w:left="720"/>
-        <w:rPr>
-          <w:sz w:val="22"/>
-        </w:rPr>
-      </w:pPr>
     </w:p>
     <w:p>
       <w:pPr>
@@ -5568,7 +7713,7 @@
       </w:pPr>
     </w:p>
     <w:sectPr>
-      <w:headerReference w:type="default" r:id="rId10"/>
+      <w:headerReference w:type="default" r:id="rId11"/>
       <w:pgSz w:w="12240" w:h="15840"/>
       <w:pgMar w:top="1440" w:right="1440" w:bottom="1440" w:left="1440" w:header="720" w:footer="720" w:gutter="0"/>
       <w:cols w:space="720"/>
@@ -5749,6 +7894,92 @@
     </w:lvl>
   </w:abstractNum>
   <w:abstractNum w:abstractNumId="1">
+    <w:nsid w:val="386C57CA"/>
+    <w:multiLevelType w:val="hybridMultilevel"/>
+    <w:tmpl w:val="0DCA721C"/>
+    <w:lvl w:ilvl="0" w:tplc="0409000F">
+      <w:start w:val="1"/>
+      <w:numFmt w:val="decimal"/>
+      <w:lvlText w:val="%1."/>
+      <w:lvlJc w:val="left"/>
+      <w:pPr>
+        <w:ind w:left="720" w:hanging="360"/>
+      </w:pPr>
+    </w:lvl>
+    <w:lvl w:ilvl="1" w:tplc="04090019">
+      <w:start w:val="1"/>
+      <w:numFmt w:val="lowerLetter"/>
+      <w:lvlText w:val="%2."/>
+      <w:lvlJc w:val="left"/>
+      <w:pPr>
+        <w:ind w:left="1440" w:hanging="360"/>
+      </w:pPr>
+    </w:lvl>
+    <w:lvl w:ilvl="2" w:tplc="0409001B">
+      <w:start w:val="1"/>
+      <w:numFmt w:val="lowerRoman"/>
+      <w:lvlText w:val="%3."/>
+      <w:lvlJc w:val="right"/>
+      <w:pPr>
+        <w:ind w:left="2160" w:hanging="180"/>
+      </w:pPr>
+    </w:lvl>
+    <w:lvl w:ilvl="3" w:tplc="0409000F" w:tentative="1">
+      <w:start w:val="1"/>
+      <w:numFmt w:val="decimal"/>
+      <w:lvlText w:val="%4."/>
+      <w:lvlJc w:val="left"/>
+      <w:pPr>
+        <w:ind w:left="2880" w:hanging="360"/>
+      </w:pPr>
+    </w:lvl>
+    <w:lvl w:ilvl="4" w:tplc="04090019" w:tentative="1">
+      <w:start w:val="1"/>
+      <w:numFmt w:val="lowerLetter"/>
+      <w:lvlText w:val="%5."/>
+      <w:lvlJc w:val="left"/>
+      <w:pPr>
+        <w:ind w:left="3600" w:hanging="360"/>
+      </w:pPr>
+    </w:lvl>
+    <w:lvl w:ilvl="5" w:tplc="0409001B" w:tentative="1">
+      <w:start w:val="1"/>
+      <w:numFmt w:val="lowerRoman"/>
+      <w:lvlText w:val="%6."/>
+      <w:lvlJc w:val="right"/>
+      <w:pPr>
+        <w:ind w:left="4320" w:hanging="180"/>
+      </w:pPr>
+    </w:lvl>
+    <w:lvl w:ilvl="6" w:tplc="0409000F" w:tentative="1">
+      <w:start w:val="1"/>
+      <w:numFmt w:val="decimal"/>
+      <w:lvlText w:val="%7."/>
+      <w:lvlJc w:val="left"/>
+      <w:pPr>
+        <w:ind w:left="5040" w:hanging="360"/>
+      </w:pPr>
+    </w:lvl>
+    <w:lvl w:ilvl="7" w:tplc="04090019" w:tentative="1">
+      <w:start w:val="1"/>
+      <w:numFmt w:val="lowerLetter"/>
+      <w:lvlText w:val="%8."/>
+      <w:lvlJc w:val="left"/>
+      <w:pPr>
+        <w:ind w:left="5760" w:hanging="360"/>
+      </w:pPr>
+    </w:lvl>
+    <w:lvl w:ilvl="8" w:tplc="0409001B" w:tentative="1">
+      <w:start w:val="1"/>
+      <w:numFmt w:val="lowerRoman"/>
+      <w:lvlText w:val="%9."/>
+      <w:lvlJc w:val="right"/>
+      <w:pPr>
+        <w:ind w:left="6480" w:hanging="180"/>
+      </w:pPr>
+    </w:lvl>
+  </w:abstractNum>
+  <w:abstractNum w:abstractNumId="2">
     <w:nsid w:val="3FA721AE"/>
     <w:multiLevelType w:val="hybridMultilevel"/>
     <w:tmpl w:val="B4EA1B20"/>
@@ -5837,7 +8068,7 @@
       </w:pPr>
     </w:lvl>
   </w:abstractNum>
-  <w:abstractNum w:abstractNumId="2">
+  <w:abstractNum w:abstractNumId="3">
     <w:nsid w:val="443B5933"/>
     <w:multiLevelType w:val="hybridMultilevel"/>
     <w:tmpl w:val="89E0FCDA"/>
@@ -5950,7 +8181,7 @@
       </w:rPr>
     </w:lvl>
   </w:abstractNum>
-  <w:abstractNum w:abstractNumId="3">
+  <w:abstractNum w:abstractNumId="4">
     <w:nsid w:val="51196B06"/>
     <w:multiLevelType w:val="hybridMultilevel"/>
     <w:tmpl w:val="0DCA721C"/>
@@ -6036,7 +8267,7 @@
       </w:pPr>
     </w:lvl>
   </w:abstractNum>
-  <w:abstractNum w:abstractNumId="4">
+  <w:abstractNum w:abstractNumId="5">
     <w:nsid w:val="761E2879"/>
     <w:multiLevelType w:val="hybridMultilevel"/>
     <w:tmpl w:val="0DCA721C"/>
@@ -6122,7 +8353,7 @@
       </w:pPr>
     </w:lvl>
   </w:abstractNum>
-  <w:abstractNum w:abstractNumId="5">
+  <w:abstractNum w:abstractNumId="6">
     <w:nsid w:val="7B750740"/>
     <w:multiLevelType w:val="hybridMultilevel"/>
     <w:tmpl w:val="B9BE3210"/>
@@ -6239,18 +8470,21 @@
     <w:abstractNumId w:val="0"/>
   </w:num>
   <w:num w:numId="2">
+    <w:abstractNumId w:val="6"/>
+  </w:num>
+  <w:num w:numId="3">
+    <w:abstractNumId w:val="3"/>
+  </w:num>
+  <w:num w:numId="4">
+    <w:abstractNumId w:val="4"/>
+  </w:num>
+  <w:num w:numId="5">
     <w:abstractNumId w:val="5"/>
   </w:num>
-  <w:num w:numId="3">
+  <w:num w:numId="6">
     <w:abstractNumId w:val="2"/>
   </w:num>
-  <w:num w:numId="4">
-    <w:abstractNumId w:val="3"/>
-  </w:num>
-  <w:num w:numId="5">
-    <w:abstractNumId w:val="4"/>
-  </w:num>
-  <w:num w:numId="6">
+  <w:num w:numId="7">
     <w:abstractNumId w:val="1"/>
   </w:num>
 </w:numbering>
@@ -6649,7 +8883,6 @@
   <w:style w:type="character" w:default="1" w:styleId="DefaultParagraphFont">
     <w:name w:val="Default Paragraph Font"/>
     <w:uiPriority w:val="1"/>
-    <w:semiHidden/>
     <w:unhideWhenUsed/>
   </w:style>
   <w:style w:type="table" w:default="1" w:styleId="TableNormal">
